--- a/src/reports/RELATÓRIO MODELO - 1.docx
+++ b/src/reports/RELATÓRIO MODELO - 1.docx
@@ -11,7 +11,7 @@
           <w:noProof/>
         </w:rPr>
         <w:drawing>
-          <wp:inline distT="114300" distB="114300" distL="114300" distR="114300" wp14:anchorId="4524E684" wp14:editId="33AC2767">
+          <wp:inline distT="114300" distB="114300" distL="114300" distR="114300" wp14:anchorId="791092EB" wp14:editId="0BE145EC">
             <wp:extent cx="2952750" cy="619125"/>
             <wp:effectExtent l="0" t="0" r="0" b="0"/>
             <wp:docPr id="1" name="image2.png"/>
@@ -124,7 +124,7 @@
           <w:szCs w:val="20"/>
         </w:rPr>
         <w:drawing>
-          <wp:inline distT="114300" distB="114300" distL="114300" distR="114300" wp14:anchorId="6E705EE6" wp14:editId="67F59E81">
+          <wp:inline distT="114300" distB="114300" distL="114300" distR="114300" wp14:anchorId="5C442EA6" wp14:editId="3EBE6DD2">
             <wp:extent cx="5731200" cy="4724400"/>
             <wp:effectExtent l="0" t="0" r="0" b="0"/>
             <wp:docPr id="2" name="image1.jpg"/>
@@ -162,92 +162,21 @@
     </w:p>
     <w:p>
       <w:pPr>
-        <w:spacing w:before="240" w:after="240" w:line="240" w:lineRule="auto"/>
-        <w:rPr>
-          <w:sz w:val="20"/>
-          <w:szCs w:val="20"/>
-        </w:rPr>
-      </w:pPr>
-      <w:r>
-        <w:rPr>
-          <w:sz w:val="20"/>
-          <w:szCs w:val="20"/>
-        </w:rPr>
-        <w:t xml:space="preserve"> </w:t>
-      </w:r>
-    </w:p>
-    <w:p>
-      <w:pPr>
-        <w:spacing w:before="240" w:after="240" w:line="240" w:lineRule="auto"/>
-        <w:jc w:val="center"/>
-        <w:rPr>
-          <w:b/>
-          <w:sz w:val="20"/>
-          <w:szCs w:val="20"/>
-        </w:rPr>
-      </w:pPr>
-      <w:r>
-        <w:rPr>
-          <w:b/>
-          <w:sz w:val="20"/>
-          <w:szCs w:val="20"/>
-        </w:rPr>
-        <w:t xml:space="preserve">FISCALIZAÇÃO </w:t>
-      </w:r>
-      <w:r>
-        <w:rPr>
-          <w:b/>
-          <w:color w:val="FF0000"/>
-          <w:sz w:val="20"/>
-          <w:szCs w:val="20"/>
-        </w:rPr>
-        <w:t>DAS UNIDADES</w:t>
-      </w:r>
-      <w:r>
-        <w:rPr>
-          <w:b/>
-          <w:sz w:val="20"/>
-          <w:szCs w:val="20"/>
-        </w:rPr>
-        <w:t xml:space="preserve"> DO SISTEMA DE ABASTECIMENTO DE ÁGUA DO MUNICÍPIO DE [MUNICÍPIO]</w:t>
-      </w:r>
-      <w:r>
-        <w:rPr>
-          <w:b/>
-          <w:color w:val="FF0000"/>
-          <w:sz w:val="20"/>
-          <w:szCs w:val="20"/>
-        </w:rPr>
-        <w:t xml:space="preserve"> </w:t>
-      </w:r>
-      <w:r>
-        <w:rPr>
-          <w:b/>
-          <w:sz w:val="20"/>
-          <w:szCs w:val="20"/>
-        </w:rPr>
-        <w:t>–</w:t>
-      </w:r>
-      <w:r>
-        <w:rPr>
-          <w:b/>
-          <w:color w:val="FF0000"/>
-          <w:sz w:val="20"/>
-          <w:szCs w:val="20"/>
-        </w:rPr>
-        <w:t xml:space="preserve"> PRESTADOR DE SERVIÇO: COMPESA</w:t>
-      </w:r>
-    </w:p>
-    <w:p>
-      <w:pPr>
         <w:spacing w:line="240" w:lineRule="auto"/>
         <w:jc w:val="center"/>
         <w:rPr>
           <w:b/>
-          <w:sz w:val="20"/>
-          <w:szCs w:val="20"/>
-        </w:rPr>
-      </w:pPr>
+          <w:color w:val="FF0000"/>
+          <w:sz w:val="20"/>
+          <w:szCs w:val="20"/>
+        </w:rPr>
+      </w:pPr>
+      <w:r>
+        <w:rPr>
+          <w:sz w:val="20"/>
+        </w:rPr>
+        <w:t>FISCALIZAÇÃO DAS UNIDADES DO SISTEMA DE ABASTECIMENTO DE ÁGUA DO MUNICÍPIO DE Bom Jardim – PRESTADOR DE SERVIÇO: COMPESA</w:t>
+      </w:r>
     </w:p>
     <w:p>
       <w:pPr>
@@ -255,14 +184,10 @@
         <w:jc w:val="center"/>
         <w:rPr>
           <w:b/>
-          <w:color w:val="FF0000"/>
-          <w:sz w:val="20"/>
-          <w:szCs w:val="20"/>
-        </w:rPr>
-      </w:pPr>
-      <w:r>
-        <w:t>Emanuele Ferreira Gomes</w:t>
-      </w:r>
+          <w:sz w:val="20"/>
+          <w:szCs w:val="20"/>
+        </w:rPr>
+      </w:pPr>
     </w:p>
     <w:p>
       <w:pPr>
@@ -276,34 +201,10 @@
         </w:rPr>
       </w:pPr>
       <w:r>
-        <w:t>Cícero Henrique Macêdo Soares</w:t>
-      </w:r>
-    </w:p>
-    <w:p>
-      <w:pPr>
-        <w:spacing w:before="240" w:after="240" w:line="240" w:lineRule="auto"/>
-        <w:jc w:val="center"/>
-        <w:rPr>
-          <w:b/>
-          <w:color w:val="FF0000"/>
-          <w:sz w:val="20"/>
-          <w:szCs w:val="20"/>
-        </w:rPr>
-      </w:pPr>
-    </w:p>
-    <w:p>
-      <w:pPr>
-        <w:spacing w:before="240" w:after="240" w:line="240" w:lineRule="auto"/>
-        <w:jc w:val="center"/>
-        <w:rPr>
-          <w:b/>
-          <w:color w:val="FF0000"/>
-          <w:sz w:val="20"/>
-          <w:szCs w:val="20"/>
-        </w:rPr>
-      </w:pPr>
-      <w:r>
-        <w:t>junho de 2025</w:t>
+        <w:rPr>
+          <w:sz w:val="20"/>
+        </w:rPr>
+        <w:t>Raphael Luz Ferreira</w:t>
       </w:r>
     </w:p>
     <w:p>
@@ -311,10 +212,18 @@
         <w:spacing w:line="240" w:lineRule="auto"/>
         <w:jc w:val="center"/>
         <w:rPr>
-          <w:sz w:val="20"/>
-          <w:szCs w:val="20"/>
-        </w:rPr>
-      </w:pPr>
+          <w:b/>
+          <w:color w:val="FF0000"/>
+          <w:sz w:val="20"/>
+          <w:szCs w:val="20"/>
+        </w:rPr>
+      </w:pPr>
+      <w:r>
+        <w:rPr>
+          <w:sz w:val="20"/>
+        </w:rPr>
+        <w:t>Emanuele Ferreira Gomes</w:t>
+      </w:r>
     </w:p>
     <w:p>
       <w:pPr>
@@ -327,9 +236,6 @@
           <w:szCs w:val="20"/>
         </w:rPr>
       </w:pPr>
-      <w:r>
-        <w:t>RELATÓRIO DE FISCALIZAÇÃO PROC ADM CS 0025/2024</w:t>
-      </w:r>
     </w:p>
     <w:p>
       <w:pPr>
@@ -343,35 +249,85 @@
         </w:rPr>
       </w:pPr>
       <w:r>
-        <w:t>SEI N° 900.000.000</w:t>
-      </w:r>
-    </w:p>
-    <w:p>
-      <w:pPr>
-        <w:spacing w:before="240" w:after="240" w:line="240" w:lineRule="auto"/>
-        <w:rPr>
-          <w:b/>
-          <w:sz w:val="20"/>
-          <w:szCs w:val="20"/>
-        </w:rPr>
-      </w:pPr>
-    </w:p>
-    <w:p>
-      <w:pPr>
-        <w:spacing w:before="240" w:after="240" w:line="240" w:lineRule="auto"/>
+        <w:rPr>
+          <w:sz w:val="20"/>
+        </w:rPr>
+        <w:t>fevereiro 2025</w:t>
+      </w:r>
+    </w:p>
+    <w:p>
+      <w:pPr>
+        <w:spacing w:line="240" w:lineRule="auto"/>
         <w:jc w:val="center"/>
         <w:rPr>
-          <w:b/>
-          <w:sz w:val="20"/>
-          <w:szCs w:val="20"/>
-        </w:rPr>
-      </w:pPr>
-      <w:r>
-        <w:rPr>
-          <w:b/>
-          <w:sz w:val="20"/>
-          <w:szCs w:val="20"/>
-        </w:rPr>
+          <w:sz w:val="20"/>
+          <w:szCs w:val="20"/>
+        </w:rPr>
+      </w:pPr>
+    </w:p>
+    <w:p>
+      <w:pPr>
+        <w:spacing w:before="240" w:after="240" w:line="240" w:lineRule="auto"/>
+        <w:jc w:val="center"/>
+        <w:rPr>
+          <w:b/>
+          <w:color w:val="FF0000"/>
+          <w:sz w:val="20"/>
+          <w:szCs w:val="20"/>
+        </w:rPr>
+      </w:pPr>
+      <w:r>
+        <w:rPr>
+          <w:sz w:val="20"/>
+        </w:rPr>
+        <w:t>RELATÓRIO DE FISCALIZAÇÃO PROC ADM CS 0222/2025</w:t>
+      </w:r>
+    </w:p>
+    <w:p>
+      <w:pPr>
+        <w:spacing w:before="240" w:after="240" w:line="240" w:lineRule="auto"/>
+        <w:jc w:val="center"/>
+        <w:rPr>
+          <w:b/>
+          <w:color w:val="FF0000"/>
+          <w:sz w:val="20"/>
+          <w:szCs w:val="20"/>
+        </w:rPr>
+      </w:pPr>
+      <w:r>
+        <w:rPr>
+          <w:sz w:val="20"/>
+        </w:rPr>
+        <w:t>SEI N° 231.199.999</w:t>
+      </w:r>
+    </w:p>
+    <w:p>
+      <w:pPr>
+        <w:spacing w:before="240" w:after="240" w:line="240" w:lineRule="auto"/>
+        <w:rPr>
+          <w:b/>
+          <w:sz w:val="20"/>
+          <w:szCs w:val="20"/>
+        </w:rPr>
+      </w:pPr>
+    </w:p>
+    <w:p>
+      <w:pPr>
+        <w:spacing w:before="240" w:after="240" w:line="240" w:lineRule="auto"/>
+        <w:jc w:val="center"/>
+        <w:rPr>
+          <w:b/>
+          <w:sz w:val="20"/>
+          <w:szCs w:val="20"/>
+        </w:rPr>
+      </w:pPr>
+      <w:r>
+        <w:rPr>
+          <w:b/>
+          <w:sz w:val="20"/>
+          <w:szCs w:val="20"/>
+        </w:rPr>
+        <w:lastRenderedPageBreak/>
         <w:t>LISTA DE ABREVIATURAS E SIGLAS</w:t>
       </w:r>
     </w:p>
@@ -427,7 +383,6 @@
                 <w:sz w:val="20"/>
                 <w:szCs w:val="20"/>
               </w:rPr>
-              <w:lastRenderedPageBreak/>
               <w:t>Sigla</w:t>
             </w:r>
           </w:p>
@@ -1830,6 +1785,7 @@
           <w:sz w:val="20"/>
           <w:szCs w:val="20"/>
         </w:rPr>
+        <w:lastRenderedPageBreak/>
         <w:t>SUMÁRIO</w:t>
       </w:r>
     </w:p>
@@ -1857,7 +1813,6 @@
           <w:sz w:val="20"/>
           <w:szCs w:val="20"/>
         </w:rPr>
-        <w:lastRenderedPageBreak/>
         <w:t>1 – INTRODUÇÃO</w:t>
       </w:r>
     </w:p>
@@ -2089,6 +2044,16 @@
       <w:pPr>
         <w:spacing w:line="240" w:lineRule="auto"/>
         <w:rPr>
+          <w:sz w:val="20"/>
+          <w:szCs w:val="20"/>
+        </w:rPr>
+      </w:pPr>
+    </w:p>
+    <w:p>
+      <w:pPr>
+        <w:spacing w:before="240" w:after="240" w:line="240" w:lineRule="auto"/>
+        <w:rPr>
+          <w:b/>
           <w:sz w:val="20"/>
           <w:szCs w:val="20"/>
         </w:rPr>
@@ -2224,6 +2189,7 @@
           <w:sz w:val="20"/>
           <w:szCs w:val="20"/>
         </w:rPr>
+        <w:lastRenderedPageBreak/>
         <w:t>INTRODUÇÃO</w:t>
       </w:r>
     </w:p>
@@ -2257,7 +2223,6 @@
           <w:sz w:val="20"/>
           <w:szCs w:val="20"/>
         </w:rPr>
-        <w:lastRenderedPageBreak/>
         <w:t xml:space="preserve">As prestações dos serviços públicos de saneamento são essenciais para a saúde pública e a qualidade de vida dos usuários. Atualmente, no Estado de Pernambuco, a Companhia Pernambucana de Saneamento – Compesa realiza a prestação dos serviços de saneamento em 172 (cento e setenta e dois) municípios e no distrito de Fernando de Noronha. Considerando o contexto das transformações regulatórias, desafios operacionais e o cenário hídrico do Estado de Pernambuco associado </w:t>
       </w:r>
       <w:r>
@@ -2335,7 +2300,10 @@
         </w:rPr>
       </w:pPr>
       <w:r>
-        <w:t>Portanto, este relatório apresenta os resultados da mais recente fiscalização in loco realizada no município de Petrolina, refletindo o compromisso da Arpe com a transparência, a responsabilização, a melhoria contínua, a satisfação dos usuários e integrando elementos da gestão da fiscalização indireta com a direta. Com isso, determinações e recomendações estão detalhadas neste relatório.</w:t>
+        <w:rPr>
+          <w:sz w:val="20"/>
+        </w:rPr>
+        <w:t>Portanto, este relatório apresenta os resultados da mais recente fiscalização in loco realizada no município de Bom Jardim, refletindo o compromisso da Arpe com a transparência, a responsabilização, a melhoria contínua, a satisfação dos usuários e integrando elementos da gestão da fiscalização indireta com a direta. Com isso, determinações e recomendações estão detalhadas neste relatório.</w:t>
       </w:r>
     </w:p>
     <w:p>
@@ -2399,7 +2367,10 @@
         </w:rPr>
       </w:pPr>
       <w:r>
-        <w:t>A fiscalização direta e periódica dos SAAs do município de Petrolina tem por objetivo verificar o grau de conformidade das unidades operacionais dos com as legislações e normas vigentes dos serviços de abastecimento de água e determinar e/ou recomendar medidas corretivas, com foco na qualidade dos serviços prestados, considerando a segurança, a qualidade, a regularidade e continuidade. Os objetivos específicos são:</w:t>
+        <w:rPr>
+          <w:sz w:val="20"/>
+        </w:rPr>
+        <w:t>A fiscalização direta e periódica dos SAAs do município de Bom Jardim tem por objetivo verificar o grau de conformidade das unidades operacionais dos com as legislações e normas vigentes dos serviços de abastecimento de água e determinar e/ou recomendar medidas corretivas, com foco na qualidade dos serviços prestados, considerando a segurança, a qualidade, a regularidade e continuidade. Os objetivos específicos são:</w:t>
       </w:r>
     </w:p>
     <w:p>
@@ -2707,7 +2678,6 @@
                 <w:sz w:val="20"/>
                 <w:szCs w:val="20"/>
               </w:rPr>
-              <w:lastRenderedPageBreak/>
               <w:t>3.1 DO TITULAR</w:t>
             </w:r>
           </w:p>
@@ -2726,7 +2696,6 @@
               <w:bottom w:val="single" w:sz="8" w:space="0" w:color="000000"/>
               <w:right w:val="single" w:sz="8" w:space="0" w:color="000000"/>
             </w:tcBorders>
-            <w:shd w:val="clear" w:color="auto" w:fill="auto"/>
             <w:tcMar>
               <w:top w:w="100" w:type="dxa"/>
               <w:left w:w="100" w:type="dxa"/>
@@ -2762,7 +2731,6 @@
               <w:bottom w:val="single" w:sz="8" w:space="0" w:color="000000"/>
               <w:right w:val="single" w:sz="8" w:space="0" w:color="000000"/>
             </w:tcBorders>
-            <w:shd w:val="clear" w:color="auto" w:fill="auto"/>
             <w:tcMar>
               <w:top w:w="100" w:type="dxa"/>
               <w:left w:w="100" w:type="dxa"/>
@@ -2801,7 +2769,6 @@
               <w:bottom w:val="single" w:sz="8" w:space="0" w:color="000000"/>
               <w:right w:val="single" w:sz="8" w:space="0" w:color="000000"/>
             </w:tcBorders>
-            <w:shd w:val="clear" w:color="auto" w:fill="auto"/>
             <w:tcMar>
               <w:top w:w="100" w:type="dxa"/>
               <w:left w:w="100" w:type="dxa"/>
@@ -2837,7 +2804,6 @@
               <w:bottom w:val="single" w:sz="8" w:space="0" w:color="000000"/>
               <w:right w:val="single" w:sz="8" w:space="0" w:color="000000"/>
             </w:tcBorders>
-            <w:shd w:val="clear" w:color="auto" w:fill="auto"/>
             <w:tcMar>
               <w:top w:w="100" w:type="dxa"/>
               <w:left w:w="100" w:type="dxa"/>
@@ -2892,7 +2858,6 @@
               <w:bottom w:val="single" w:sz="8" w:space="0" w:color="000000"/>
               <w:right w:val="single" w:sz="8" w:space="0" w:color="000000"/>
             </w:tcBorders>
-            <w:shd w:val="clear" w:color="auto" w:fill="auto"/>
             <w:tcMar>
               <w:top w:w="100" w:type="dxa"/>
               <w:left w:w="100" w:type="dxa"/>
@@ -2928,7 +2893,6 @@
               <w:bottom w:val="single" w:sz="8" w:space="0" w:color="000000"/>
               <w:right w:val="single" w:sz="8" w:space="0" w:color="000000"/>
             </w:tcBorders>
-            <w:shd w:val="clear" w:color="auto" w:fill="auto"/>
             <w:tcMar>
               <w:top w:w="100" w:type="dxa"/>
               <w:left w:w="100" w:type="dxa"/>
@@ -2967,7 +2931,6 @@
               <w:bottom w:val="single" w:sz="8" w:space="0" w:color="000000"/>
               <w:right w:val="single" w:sz="8" w:space="0" w:color="000000"/>
             </w:tcBorders>
-            <w:shd w:val="clear" w:color="auto" w:fill="auto"/>
             <w:tcMar>
               <w:top w:w="100" w:type="dxa"/>
               <w:left w:w="100" w:type="dxa"/>
@@ -3003,7 +2966,6 @@
               <w:bottom w:val="single" w:sz="8" w:space="0" w:color="000000"/>
               <w:right w:val="single" w:sz="8" w:space="0" w:color="000000"/>
             </w:tcBorders>
-            <w:shd w:val="clear" w:color="auto" w:fill="auto"/>
             <w:tcMar>
               <w:top w:w="100" w:type="dxa"/>
               <w:left w:w="100" w:type="dxa"/>
@@ -3022,7 +2984,10 @@
               </w:rPr>
             </w:pPr>
             <w:r>
-              <w:t>Petrolina</w:t>
+              <w:rPr>
+                <w:sz w:val="20"/>
+              </w:rPr>
+              <w:t>Bom Jardim</w:t>
             </w:r>
           </w:p>
         </w:tc>
@@ -3082,7 +3047,6 @@
               <w:bottom w:val="single" w:sz="8" w:space="0" w:color="000000"/>
               <w:right w:val="single" w:sz="8" w:space="0" w:color="000000"/>
             </w:tcBorders>
-            <w:shd w:val="clear" w:color="auto" w:fill="auto"/>
             <w:tcMar>
               <w:top w:w="100" w:type="dxa"/>
               <w:left w:w="100" w:type="dxa"/>
@@ -3118,7 +3082,6 @@
               <w:bottom w:val="single" w:sz="8" w:space="0" w:color="000000"/>
               <w:right w:val="single" w:sz="8" w:space="0" w:color="000000"/>
             </w:tcBorders>
-            <w:shd w:val="clear" w:color="auto" w:fill="auto"/>
             <w:tcMar>
               <w:top w:w="100" w:type="dxa"/>
               <w:left w:w="100" w:type="dxa"/>
@@ -3157,7 +3120,6 @@
               <w:bottom w:val="single" w:sz="8" w:space="0" w:color="000000"/>
               <w:right w:val="single" w:sz="8" w:space="0" w:color="000000"/>
             </w:tcBorders>
-            <w:shd w:val="clear" w:color="auto" w:fill="auto"/>
             <w:tcMar>
               <w:top w:w="100" w:type="dxa"/>
               <w:left w:w="100" w:type="dxa"/>
@@ -3193,7 +3155,6 @@
               <w:bottom w:val="single" w:sz="8" w:space="0" w:color="000000"/>
               <w:right w:val="single" w:sz="8" w:space="0" w:color="000000"/>
             </w:tcBorders>
-            <w:shd w:val="clear" w:color="auto" w:fill="auto"/>
             <w:tcMar>
               <w:top w:w="100" w:type="dxa"/>
               <w:left w:w="100" w:type="dxa"/>
@@ -3232,7 +3193,6 @@
               <w:bottom w:val="single" w:sz="8" w:space="0" w:color="000000"/>
               <w:right w:val="single" w:sz="8" w:space="0" w:color="000000"/>
             </w:tcBorders>
-            <w:shd w:val="clear" w:color="auto" w:fill="auto"/>
             <w:tcMar>
               <w:top w:w="100" w:type="dxa"/>
               <w:left w:w="100" w:type="dxa"/>
@@ -3268,7 +3228,6 @@
               <w:bottom w:val="single" w:sz="8" w:space="0" w:color="000000"/>
               <w:right w:val="single" w:sz="8" w:space="0" w:color="000000"/>
             </w:tcBorders>
-            <w:shd w:val="clear" w:color="auto" w:fill="auto"/>
             <w:tcMar>
               <w:top w:w="100" w:type="dxa"/>
               <w:left w:w="100" w:type="dxa"/>
@@ -3323,7 +3282,6 @@
               <w:bottom w:val="single" w:sz="8" w:space="0" w:color="000000"/>
               <w:right w:val="single" w:sz="8" w:space="0" w:color="000000"/>
             </w:tcBorders>
-            <w:shd w:val="clear" w:color="auto" w:fill="auto"/>
             <w:tcMar>
               <w:top w:w="100" w:type="dxa"/>
               <w:left w:w="100" w:type="dxa"/>
@@ -3359,7 +3317,6 @@
               <w:bottom w:val="single" w:sz="8" w:space="0" w:color="000000"/>
               <w:right w:val="single" w:sz="8" w:space="0" w:color="000000"/>
             </w:tcBorders>
-            <w:shd w:val="clear" w:color="auto" w:fill="auto"/>
             <w:tcMar>
               <w:top w:w="100" w:type="dxa"/>
               <w:left w:w="100" w:type="dxa"/>
@@ -3442,7 +3399,6 @@
               <w:bottom w:val="single" w:sz="8" w:space="0" w:color="000000"/>
               <w:right w:val="single" w:sz="8" w:space="0" w:color="000000"/>
             </w:tcBorders>
-            <w:shd w:val="clear" w:color="auto" w:fill="auto"/>
             <w:tcMar>
               <w:top w:w="100" w:type="dxa"/>
               <w:left w:w="100" w:type="dxa"/>
@@ -3478,7 +3434,6 @@
               <w:bottom w:val="single" w:sz="8" w:space="0" w:color="000000"/>
               <w:right w:val="single" w:sz="8" w:space="0" w:color="000000"/>
             </w:tcBorders>
-            <w:shd w:val="clear" w:color="auto" w:fill="auto"/>
             <w:tcMar>
               <w:top w:w="100" w:type="dxa"/>
               <w:left w:w="100" w:type="dxa"/>
@@ -3517,7 +3472,6 @@
               <w:bottom w:val="single" w:sz="8" w:space="0" w:color="000000"/>
               <w:right w:val="single" w:sz="8" w:space="0" w:color="000000"/>
             </w:tcBorders>
-            <w:shd w:val="clear" w:color="auto" w:fill="auto"/>
             <w:tcMar>
               <w:top w:w="100" w:type="dxa"/>
               <w:left w:w="100" w:type="dxa"/>
@@ -3553,7 +3507,6 @@
               <w:bottom w:val="single" w:sz="8" w:space="0" w:color="000000"/>
               <w:right w:val="single" w:sz="8" w:space="0" w:color="000000"/>
             </w:tcBorders>
-            <w:shd w:val="clear" w:color="auto" w:fill="auto"/>
             <w:tcMar>
               <w:top w:w="100" w:type="dxa"/>
               <w:left w:w="100" w:type="dxa"/>
@@ -3592,7 +3545,6 @@
               <w:bottom w:val="single" w:sz="8" w:space="0" w:color="000000"/>
               <w:right w:val="single" w:sz="8" w:space="0" w:color="000000"/>
             </w:tcBorders>
-            <w:shd w:val="clear" w:color="auto" w:fill="auto"/>
             <w:tcMar>
               <w:top w:w="100" w:type="dxa"/>
               <w:left w:w="100" w:type="dxa"/>
@@ -3615,6 +3567,7 @@
                 <w:sz w:val="20"/>
                 <w:szCs w:val="20"/>
               </w:rPr>
+              <w:lastRenderedPageBreak/>
               <w:t>Endereço:</w:t>
             </w:r>
           </w:p>
@@ -3628,7 +3581,6 @@
               <w:bottom w:val="single" w:sz="8" w:space="0" w:color="000000"/>
               <w:right w:val="single" w:sz="8" w:space="0" w:color="000000"/>
             </w:tcBorders>
-            <w:shd w:val="clear" w:color="auto" w:fill="auto"/>
             <w:tcMar>
               <w:top w:w="100" w:type="dxa"/>
               <w:left w:w="100" w:type="dxa"/>
@@ -3667,7 +3619,6 @@
               <w:bottom w:val="single" w:sz="8" w:space="0" w:color="000000"/>
               <w:right w:val="single" w:sz="8" w:space="0" w:color="000000"/>
             </w:tcBorders>
-            <w:shd w:val="clear" w:color="auto" w:fill="auto"/>
             <w:tcMar>
               <w:top w:w="100" w:type="dxa"/>
               <w:left w:w="100" w:type="dxa"/>
@@ -3690,7 +3641,6 @@
                 <w:sz w:val="20"/>
                 <w:szCs w:val="20"/>
               </w:rPr>
-              <w:lastRenderedPageBreak/>
               <w:t>Responsáveis pela fiscalização:</w:t>
             </w:r>
           </w:p>
@@ -3704,7 +3654,6 @@
               <w:bottom w:val="single" w:sz="8" w:space="0" w:color="000000"/>
               <w:right w:val="single" w:sz="8" w:space="0" w:color="000000"/>
             </w:tcBorders>
-            <w:shd w:val="clear" w:color="auto" w:fill="auto"/>
             <w:tcMar>
               <w:top w:w="100" w:type="dxa"/>
               <w:left w:w="100" w:type="dxa"/>
@@ -3722,7 +3671,10 @@
               </w:rPr>
             </w:pPr>
             <w:r>
-              <w:t>Emanuele Ferreira Gomes e Cícero Henrique Macêdo Soares</w:t>
+              <w:rPr>
+                <w:sz w:val="20"/>
+              </w:rPr>
+              <w:t>Raphael Luz Ferreira e Emanuele Ferreira Gomes</w:t>
             </w:r>
           </w:p>
         </w:tc>
@@ -3740,7 +3692,6 @@
               <w:bottom w:val="single" w:sz="8" w:space="0" w:color="000000"/>
               <w:right w:val="single" w:sz="8" w:space="0" w:color="000000"/>
             </w:tcBorders>
-            <w:shd w:val="clear" w:color="auto" w:fill="auto"/>
             <w:tcMar>
               <w:top w:w="100" w:type="dxa"/>
               <w:left w:w="100" w:type="dxa"/>
@@ -3776,7 +3727,6 @@
               <w:bottom w:val="single" w:sz="8" w:space="0" w:color="000000"/>
               <w:right w:val="single" w:sz="8" w:space="0" w:color="000000"/>
             </w:tcBorders>
-            <w:shd w:val="clear" w:color="auto" w:fill="auto"/>
             <w:tcMar>
               <w:top w:w="100" w:type="dxa"/>
               <w:left w:w="100" w:type="dxa"/>
@@ -3794,7 +3744,10 @@
               </w:rPr>
             </w:pPr>
             <w:r>
-              <w:t>10/06/2025 até 13/06/2025</w:t>
+              <w:rPr>
+                <w:sz w:val="20"/>
+              </w:rPr>
+              <w:t>29/01/2025 até 01/02/2025</w:t>
             </w:r>
           </w:p>
         </w:tc>
@@ -3812,7 +3765,6 @@
               <w:bottom w:val="single" w:sz="8" w:space="0" w:color="000000"/>
               <w:right w:val="single" w:sz="8" w:space="0" w:color="000000"/>
             </w:tcBorders>
-            <w:shd w:val="clear" w:color="auto" w:fill="auto"/>
             <w:tcMar>
               <w:top w:w="100" w:type="dxa"/>
               <w:left w:w="100" w:type="dxa"/>
@@ -3848,7 +3800,6 @@
               <w:bottom w:val="single" w:sz="8" w:space="0" w:color="000000"/>
               <w:right w:val="single" w:sz="8" w:space="0" w:color="000000"/>
             </w:tcBorders>
-            <w:shd w:val="clear" w:color="auto" w:fill="auto"/>
             <w:tcMar>
               <w:top w:w="100" w:type="dxa"/>
               <w:left w:w="100" w:type="dxa"/>
@@ -3931,7 +3882,10 @@
         </w:rPr>
       </w:pPr>
       <w:r>
-        <w:t>A fiscalização direta e periódica do município de Petrolina realizada por analistas da Coordenadoria de Saneamento da Arpe é submetida a uma metodologia que promova a qualidade e eficiência dos serviços prestados. Ela é organizada em três etapas: Preparação e Planejamento, Execução da Fiscalização e Monitoramento e Avaliação.</w:t>
+        <w:rPr>
+          <w:sz w:val="20"/>
+        </w:rPr>
+        <w:t>A fiscalização direta e periódica do município de Bom Jardim realizada por analistas da Coordenadoria de Saneamento da Arpe é submetida a uma metodologia que promova a qualidade e eficiência dos serviços prestados. Ela é organizada em três etapas: Preparação e Planejamento, Execução da Fiscalização e Monitoramento e Avaliação.</w:t>
       </w:r>
     </w:p>
     <w:p>
@@ -4284,6 +4238,7 @@
           <w:sz w:val="20"/>
           <w:szCs w:val="20"/>
         </w:rPr>
+        <w:lastRenderedPageBreak/>
         <w:t>5.</w:t>
       </w:r>
       <w:r>
@@ -4319,7 +4274,6 @@
           <w:sz w:val="20"/>
           <w:szCs w:val="20"/>
         </w:rPr>
-        <w:lastRenderedPageBreak/>
         <w:t>O processo de fiscalização pela Coordenadoria de Saneamento da Arpe é detalhado e sistemático, e neste item estão consolidadas as principais informações do processo, abordando os seguintes subitens: Preparação e Planejamento, Execução da Fiscalização e Monitoramento e Avaliação.</w:t>
       </w:r>
     </w:p>
@@ -4477,17 +4431,6 @@
     <w:p>
       <w:pPr>
         <w:spacing w:before="240" w:after="240" w:line="240" w:lineRule="auto"/>
-        <w:jc w:val="both"/>
-        <w:rPr>
-          <w:b/>
-          <w:sz w:val="20"/>
-          <w:szCs w:val="20"/>
-        </w:rPr>
-      </w:pPr>
-    </w:p>
-    <w:p>
-      <w:pPr>
-        <w:spacing w:before="240" w:after="240" w:line="240" w:lineRule="auto"/>
         <w:jc w:val="center"/>
         <w:rPr>
           <w:sz w:val="20"/>
@@ -4512,171 +4455,91 @@
     </w:p>
     <w:tbl>
       <w:tblPr>
-        <w:tblStyle w:val="a2"/>
-        <w:tblpPr w:leftFromText="180" w:rightFromText="180" w:topFromText="180" w:bottomFromText="180" w:vertAnchor="text" w:tblpX="-15"/>
-        <w:tblW w:w="9025" w:type="dxa"/>
-        <w:tblInd w:w="0" w:type="dxa"/>
+        <w:tblW w:w="0" w:type="auto"/>
         <w:tblBorders>
-          <w:top w:val="nil"/>
-          <w:left w:val="nil"/>
-          <w:bottom w:val="nil"/>
-          <w:right w:val="nil"/>
-          <w:insideH w:val="nil"/>
-          <w:insideV w:val="nil"/>
+          <w:top w:val="single" w:sz="8" w:space="0" w:color="000000"/>
+          <w:left w:val="single" w:sz="8" w:space="0" w:color="000000"/>
+          <w:bottom w:val="single" w:sz="8" w:space="0" w:color="000000"/>
+          <w:right w:val="single" w:sz="8" w:space="0" w:color="000000"/>
+          <w:insideH w:val="single" w:sz="8" w:space="0" w:color="000000"/>
+          <w:insideV w:val="single" w:sz="8" w:space="0" w:color="000000"/>
         </w:tblBorders>
-        <w:tblLayout w:type="fixed"/>
-        <w:tblLook w:val="0600" w:firstRow="0" w:lastRow="0" w:firstColumn="0" w:lastColumn="0" w:noHBand="1" w:noVBand="1"/>
+        <w:tblLook w:val="04A0" w:firstRow="1" w:lastRow="0" w:firstColumn="1" w:lastColumn="0" w:noHBand="0" w:noVBand="1"/>
       </w:tblPr>
       <w:tblGrid>
-        <w:gridCol w:w="3865"/>
-        <w:gridCol w:w="648"/>
-        <w:gridCol w:w="733"/>
-        <w:gridCol w:w="3779"/>
+        <w:gridCol w:w="2256"/>
+        <w:gridCol w:w="2249"/>
+        <w:gridCol w:w="2249"/>
+        <w:gridCol w:w="2255"/>
       </w:tblGrid>
       <w:tr>
-        <w:trPr>
-          <w:trHeight w:val="56"/>
-        </w:trPr>
-        <w:tc>
-          <w:tcPr>
-            <w:tcW w:w="3864" w:type="dxa"/>
-            <w:tcBorders>
-              <w:top w:val="single" w:sz="8" w:space="0" w:color="000000"/>
-              <w:left w:val="single" w:sz="8" w:space="0" w:color="000000"/>
-              <w:bottom w:val="single" w:sz="8" w:space="0" w:color="000000"/>
-              <w:right w:val="single" w:sz="8" w:space="0" w:color="000000"/>
-            </w:tcBorders>
+        <w:tc>
+          <w:tcPr>
+            <w:tcW w:w="2257" w:type="dxa"/>
             <w:shd w:val="clear" w:color="auto" w:fill="D9D9D9"/>
-            <w:tcMar>
-              <w:top w:w="0" w:type="dxa"/>
-              <w:bottom w:w="0" w:type="dxa"/>
-            </w:tcMar>
-            <w:vAlign w:val="center"/>
-          </w:tcPr>
-          <w:p>
-            <w:pPr>
-              <w:spacing w:line="240" w:lineRule="auto"/>
+          </w:tcPr>
+          <w:p>
+            <w:pPr>
               <w:jc w:val="center"/>
+            </w:pPr>
+            <w:r>
               <w:rPr>
                 <w:b/>
                 <w:sz w:val="20"/>
-                <w:szCs w:val="20"/>
-              </w:rPr>
+              </w:rPr>
+              <w:t>DOCUMENTAÇÃO</w:t>
+            </w:r>
+          </w:p>
+        </w:tc>
+        <w:tc>
+          <w:tcPr>
+            <w:tcW w:w="2257" w:type="dxa"/>
+            <w:shd w:val="clear" w:color="auto" w:fill="D9D9D9"/>
+          </w:tcPr>
+          <w:p>
+            <w:pPr>
+              <w:jc w:val="center"/>
             </w:pPr>
             <w:r>
               <w:rPr>
                 <w:b/>
                 <w:sz w:val="20"/>
-                <w:szCs w:val="20"/>
-              </w:rPr>
-              <w:lastRenderedPageBreak/>
-              <w:t>DOCUMENTAÇÃO</w:t>
-            </w:r>
-          </w:p>
-        </w:tc>
-        <w:tc>
-          <w:tcPr>
-            <w:tcW w:w="648" w:type="dxa"/>
-            <w:tcBorders>
-              <w:top w:val="single" w:sz="8" w:space="0" w:color="000000"/>
-              <w:left w:val="single" w:sz="8" w:space="0" w:color="000000"/>
-              <w:bottom w:val="single" w:sz="8" w:space="0" w:color="000000"/>
-              <w:right w:val="single" w:sz="8" w:space="0" w:color="000000"/>
-            </w:tcBorders>
+              </w:rPr>
+              <w:t>SIM</w:t>
+            </w:r>
+          </w:p>
+        </w:tc>
+        <w:tc>
+          <w:tcPr>
+            <w:tcW w:w="2257" w:type="dxa"/>
             <w:shd w:val="clear" w:color="auto" w:fill="D9D9D9"/>
-            <w:tcMar>
-              <w:top w:w="0" w:type="dxa"/>
-              <w:bottom w:w="0" w:type="dxa"/>
-            </w:tcMar>
-            <w:vAlign w:val="center"/>
-          </w:tcPr>
-          <w:p>
-            <w:pPr>
-              <w:spacing w:line="240" w:lineRule="auto"/>
+          </w:tcPr>
+          <w:p>
+            <w:pPr>
               <w:jc w:val="center"/>
+            </w:pPr>
+            <w:r>
               <w:rPr>
                 <w:b/>
                 <w:sz w:val="20"/>
-                <w:szCs w:val="20"/>
-              </w:rPr>
+              </w:rPr>
+              <w:t>NÃO</w:t>
+            </w:r>
+          </w:p>
+        </w:tc>
+        <w:tc>
+          <w:tcPr>
+            <w:tcW w:w="2257" w:type="dxa"/>
+            <w:shd w:val="clear" w:color="auto" w:fill="D9D9D9"/>
+          </w:tcPr>
+          <w:p>
+            <w:pPr>
+              <w:jc w:val="center"/>
             </w:pPr>
             <w:r>
               <w:rPr>
                 <w:b/>
                 <w:sz w:val="20"/>
-                <w:szCs w:val="20"/>
-              </w:rPr>
-              <w:t>SIM</w:t>
-            </w:r>
-          </w:p>
-        </w:tc>
-        <w:tc>
-          <w:tcPr>
-            <w:tcW w:w="733" w:type="dxa"/>
-            <w:tcBorders>
-              <w:top w:val="single" w:sz="8" w:space="0" w:color="000000"/>
-              <w:left w:val="single" w:sz="8" w:space="0" w:color="000000"/>
-              <w:bottom w:val="single" w:sz="8" w:space="0" w:color="000000"/>
-              <w:right w:val="single" w:sz="8" w:space="0" w:color="000000"/>
-            </w:tcBorders>
-            <w:shd w:val="clear" w:color="auto" w:fill="D9D9D9"/>
-            <w:tcMar>
-              <w:top w:w="0" w:type="dxa"/>
-              <w:bottom w:w="0" w:type="dxa"/>
-            </w:tcMar>
-            <w:vAlign w:val="center"/>
-          </w:tcPr>
-          <w:p>
-            <w:pPr>
-              <w:spacing w:line="240" w:lineRule="auto"/>
-              <w:jc w:val="center"/>
-              <w:rPr>
-                <w:b/>
-                <w:sz w:val="20"/>
-                <w:szCs w:val="20"/>
-              </w:rPr>
-            </w:pPr>
-            <w:r>
-              <w:rPr>
-                <w:b/>
-                <w:sz w:val="20"/>
-                <w:szCs w:val="20"/>
-              </w:rPr>
-              <w:t>NÃO</w:t>
-            </w:r>
-          </w:p>
-        </w:tc>
-        <w:tc>
-          <w:tcPr>
-            <w:tcW w:w="3779" w:type="dxa"/>
-            <w:tcBorders>
-              <w:top w:val="single" w:sz="8" w:space="0" w:color="000000"/>
-              <w:left w:val="single" w:sz="8" w:space="0" w:color="000000"/>
-              <w:bottom w:val="single" w:sz="8" w:space="0" w:color="000000"/>
-              <w:right w:val="single" w:sz="8" w:space="0" w:color="000000"/>
-            </w:tcBorders>
-            <w:shd w:val="clear" w:color="auto" w:fill="D9D9D9"/>
-            <w:tcMar>
-              <w:top w:w="0" w:type="dxa"/>
-              <w:bottom w:w="0" w:type="dxa"/>
-            </w:tcMar>
-            <w:vAlign w:val="center"/>
-          </w:tcPr>
-          <w:p>
-            <w:pPr>
-              <w:spacing w:line="240" w:lineRule="auto"/>
-              <w:jc w:val="center"/>
-              <w:rPr>
-                <w:b/>
-                <w:sz w:val="20"/>
-                <w:szCs w:val="20"/>
-              </w:rPr>
-            </w:pPr>
-            <w:r>
-              <w:rPr>
-                <w:b/>
-                <w:sz w:val="20"/>
-                <w:szCs w:val="20"/>
               </w:rPr>
               <w:t>OBSERVAÇÕES</w:t>
             </w:r>
@@ -4684,32 +4547,17 @@
         </w:tc>
       </w:tr>
       <w:tr>
-        <w:trPr>
-          <w:trHeight w:val="56"/>
-        </w:trPr>
-        <w:tc>
-          <w:tcPr>
-            <w:tcW w:w="3864" w:type="dxa"/>
-            <w:tcBorders>
-              <w:top w:val="single" w:sz="8" w:space="0" w:color="000000"/>
-              <w:left w:val="single" w:sz="8" w:space="0" w:color="000000"/>
-              <w:bottom w:val="single" w:sz="8" w:space="0" w:color="000000"/>
-              <w:right w:val="single" w:sz="8" w:space="0" w:color="000000"/>
-            </w:tcBorders>
-            <w:vAlign w:val="center"/>
-          </w:tcPr>
-          <w:p>
-            <w:pPr>
-              <w:spacing w:before="240" w:after="240" w:line="240" w:lineRule="auto"/>
-              <w:rPr>
-                <w:sz w:val="20"/>
-                <w:szCs w:val="20"/>
-              </w:rPr>
-            </w:pPr>
-            <w:r>
-              <w:rPr>
-                <w:sz w:val="20"/>
-                <w:szCs w:val="20"/>
+        <w:tc>
+          <w:tcPr>
+            <w:tcW w:w="2257" w:type="dxa"/>
+          </w:tcPr>
+          <w:p>
+            <w:pPr>
+              <w:jc w:val="center"/>
+            </w:pPr>
+            <w:r>
+              <w:rPr>
+                <w:sz w:val="20"/>
               </w:rPr>
               <w:t>Licença de Operação</w:t>
             </w:r>
@@ -4717,102 +4565,53 @@
         </w:tc>
         <w:tc>
           <w:tcPr>
-            <w:tcW w:w="648" w:type="dxa"/>
-            <w:tcBorders>
-              <w:top w:val="single" w:sz="8" w:space="0" w:color="000000"/>
-              <w:left w:val="single" w:sz="8" w:space="0" w:color="000000"/>
-              <w:bottom w:val="single" w:sz="8" w:space="0" w:color="000000"/>
-              <w:right w:val="single" w:sz="8" w:space="0" w:color="000000"/>
-            </w:tcBorders>
-            <w:vAlign w:val="center"/>
-          </w:tcPr>
-          <w:p>
-            <w:pPr>
-              <w:spacing w:line="240" w:lineRule="auto"/>
-              <w:rPr>
-                <w:sz w:val="20"/>
-                <w:szCs w:val="20"/>
-              </w:rPr>
-            </w:pPr>
-          </w:p>
-        </w:tc>
-        <w:tc>
-          <w:tcPr>
-            <w:tcW w:w="733" w:type="dxa"/>
-            <w:tcBorders>
-              <w:top w:val="single" w:sz="8" w:space="0" w:color="000000"/>
-              <w:left w:val="single" w:sz="8" w:space="0" w:color="000000"/>
-              <w:bottom w:val="single" w:sz="8" w:space="0" w:color="000000"/>
-              <w:right w:val="single" w:sz="8" w:space="0" w:color="000000"/>
-            </w:tcBorders>
-            <w:vAlign w:val="center"/>
-          </w:tcPr>
-          <w:p>
-            <w:pPr>
-              <w:spacing w:line="240" w:lineRule="auto"/>
-              <w:rPr>
-                <w:sz w:val="20"/>
-                <w:szCs w:val="20"/>
-              </w:rPr>
-            </w:pPr>
-          </w:p>
-        </w:tc>
-        <w:tc>
-          <w:tcPr>
-            <w:tcW w:w="3779" w:type="dxa"/>
-            <w:tcBorders>
-              <w:top w:val="single" w:sz="8" w:space="0" w:color="000000"/>
-              <w:left w:val="single" w:sz="8" w:space="0" w:color="000000"/>
-              <w:bottom w:val="single" w:sz="8" w:space="0" w:color="000000"/>
-              <w:right w:val="single" w:sz="8" w:space="0" w:color="000000"/>
-            </w:tcBorders>
-            <w:vAlign w:val="center"/>
-          </w:tcPr>
-          <w:p>
-            <w:pPr>
-              <w:spacing w:before="240" w:after="240" w:line="240" w:lineRule="auto"/>
-              <w:rPr>
-                <w:sz w:val="20"/>
-                <w:szCs w:val="20"/>
-              </w:rPr>
-            </w:pPr>
-            <w:r>
-              <w:rPr>
-                <w:sz w:val="20"/>
-                <w:szCs w:val="20"/>
-              </w:rPr>
-              <w:t>Justificar o não envio</w:t>
-            </w:r>
+            <w:tcW w:w="2257" w:type="dxa"/>
+          </w:tcPr>
+          <w:p>
+            <w:pPr>
+              <w:jc w:val="center"/>
+            </w:pPr>
+            <w:r>
+              <w:rPr>
+                <w:sz w:val="20"/>
+              </w:rPr>
+              <w:t>X</w:t>
+            </w:r>
+          </w:p>
+        </w:tc>
+        <w:tc>
+          <w:tcPr>
+            <w:tcW w:w="2257" w:type="dxa"/>
+          </w:tcPr>
+          <w:p>
+            <w:pPr>
+              <w:jc w:val="center"/>
+            </w:pPr>
+          </w:p>
+        </w:tc>
+        <w:tc>
+          <w:tcPr>
+            <w:tcW w:w="2257" w:type="dxa"/>
+          </w:tcPr>
+          <w:p>
+            <w:pPr>
+              <w:jc w:val="center"/>
+            </w:pPr>
           </w:p>
         </w:tc>
       </w:tr>
       <w:tr>
-        <w:trPr>
-          <w:trHeight w:val="56"/>
-        </w:trPr>
-        <w:tc>
-          <w:tcPr>
-            <w:tcW w:w="3864" w:type="dxa"/>
-            <w:tcBorders>
-              <w:top w:val="single" w:sz="8" w:space="0" w:color="000000"/>
-              <w:left w:val="single" w:sz="8" w:space="0" w:color="000000"/>
-              <w:bottom w:val="single" w:sz="8" w:space="0" w:color="000000"/>
-              <w:right w:val="single" w:sz="8" w:space="0" w:color="000000"/>
-            </w:tcBorders>
-            <w:vAlign w:val="center"/>
-          </w:tcPr>
-          <w:p>
-            <w:pPr>
-              <w:spacing w:before="240" w:after="240" w:line="240" w:lineRule="auto"/>
-              <w:rPr>
-                <w:sz w:val="20"/>
-                <w:szCs w:val="20"/>
-              </w:rPr>
-            </w:pPr>
-            <w:r>
-              <w:rPr>
-                <w:sz w:val="20"/>
-                <w:szCs w:val="20"/>
+        <w:tc>
+          <w:tcPr>
+            <w:tcW w:w="2257" w:type="dxa"/>
+          </w:tcPr>
+          <w:p>
+            <w:pPr>
+              <w:jc w:val="center"/>
+            </w:pPr>
+            <w:r>
+              <w:rPr>
+                <w:sz w:val="20"/>
               </w:rPr>
               <w:t>Outorga de uso dos recursos hídricos</w:t>
             </w:r>
@@ -4820,102 +4619,53 @@
         </w:tc>
         <w:tc>
           <w:tcPr>
-            <w:tcW w:w="648" w:type="dxa"/>
-            <w:tcBorders>
-              <w:top w:val="single" w:sz="8" w:space="0" w:color="000000"/>
-              <w:left w:val="single" w:sz="8" w:space="0" w:color="000000"/>
-              <w:bottom w:val="single" w:sz="8" w:space="0" w:color="000000"/>
-              <w:right w:val="single" w:sz="8" w:space="0" w:color="000000"/>
-            </w:tcBorders>
-            <w:vAlign w:val="center"/>
-          </w:tcPr>
-          <w:p>
-            <w:pPr>
-              <w:spacing w:line="240" w:lineRule="auto"/>
-              <w:rPr>
-                <w:sz w:val="20"/>
-                <w:szCs w:val="20"/>
-              </w:rPr>
-            </w:pPr>
-          </w:p>
-        </w:tc>
-        <w:tc>
-          <w:tcPr>
-            <w:tcW w:w="733" w:type="dxa"/>
-            <w:tcBorders>
-              <w:top w:val="single" w:sz="8" w:space="0" w:color="000000"/>
-              <w:left w:val="single" w:sz="8" w:space="0" w:color="000000"/>
-              <w:bottom w:val="single" w:sz="8" w:space="0" w:color="000000"/>
-              <w:right w:val="single" w:sz="8" w:space="0" w:color="000000"/>
-            </w:tcBorders>
-            <w:vAlign w:val="center"/>
-          </w:tcPr>
-          <w:p>
-            <w:pPr>
-              <w:spacing w:line="240" w:lineRule="auto"/>
-              <w:rPr>
-                <w:sz w:val="20"/>
-                <w:szCs w:val="20"/>
-              </w:rPr>
-            </w:pPr>
-          </w:p>
-        </w:tc>
-        <w:tc>
-          <w:tcPr>
-            <w:tcW w:w="3779" w:type="dxa"/>
-            <w:tcBorders>
-              <w:top w:val="single" w:sz="8" w:space="0" w:color="000000"/>
-              <w:left w:val="single" w:sz="8" w:space="0" w:color="000000"/>
-              <w:bottom w:val="single" w:sz="8" w:space="0" w:color="000000"/>
-              <w:right w:val="single" w:sz="8" w:space="0" w:color="000000"/>
-            </w:tcBorders>
-            <w:vAlign w:val="center"/>
-          </w:tcPr>
-          <w:p>
-            <w:pPr>
-              <w:spacing w:before="240" w:after="240" w:line="240" w:lineRule="auto"/>
-              <w:rPr>
-                <w:sz w:val="20"/>
-                <w:szCs w:val="20"/>
-              </w:rPr>
-            </w:pPr>
-            <w:r>
-              <w:rPr>
-                <w:sz w:val="20"/>
-                <w:szCs w:val="20"/>
-              </w:rPr>
-              <w:t>Justificar o não envio</w:t>
-            </w:r>
+            <w:tcW w:w="2257" w:type="dxa"/>
+          </w:tcPr>
+          <w:p>
+            <w:pPr>
+              <w:jc w:val="center"/>
+            </w:pPr>
+            <w:r>
+              <w:rPr>
+                <w:sz w:val="20"/>
+              </w:rPr>
+              <w:t>X</w:t>
+            </w:r>
+          </w:p>
+        </w:tc>
+        <w:tc>
+          <w:tcPr>
+            <w:tcW w:w="2257" w:type="dxa"/>
+          </w:tcPr>
+          <w:p>
+            <w:pPr>
+              <w:jc w:val="center"/>
+            </w:pPr>
+          </w:p>
+        </w:tc>
+        <w:tc>
+          <w:tcPr>
+            <w:tcW w:w="2257" w:type="dxa"/>
+          </w:tcPr>
+          <w:p>
+            <w:pPr>
+              <w:jc w:val="center"/>
+            </w:pPr>
           </w:p>
         </w:tc>
       </w:tr>
       <w:tr>
-        <w:trPr>
-          <w:trHeight w:val="56"/>
-        </w:trPr>
-        <w:tc>
-          <w:tcPr>
-            <w:tcW w:w="3864" w:type="dxa"/>
-            <w:tcBorders>
-              <w:top w:val="single" w:sz="8" w:space="0" w:color="000000"/>
-              <w:left w:val="single" w:sz="8" w:space="0" w:color="000000"/>
-              <w:bottom w:val="single" w:sz="8" w:space="0" w:color="000000"/>
-              <w:right w:val="single" w:sz="8" w:space="0" w:color="000000"/>
-            </w:tcBorders>
-            <w:vAlign w:val="center"/>
-          </w:tcPr>
-          <w:p>
-            <w:pPr>
-              <w:spacing w:before="240" w:after="240" w:line="240" w:lineRule="auto"/>
-              <w:rPr>
-                <w:sz w:val="20"/>
-                <w:szCs w:val="20"/>
-              </w:rPr>
-            </w:pPr>
-            <w:r>
-              <w:rPr>
-                <w:sz w:val="20"/>
-                <w:szCs w:val="20"/>
+        <w:tc>
+          <w:tcPr>
+            <w:tcW w:w="2257" w:type="dxa"/>
+          </w:tcPr>
+          <w:p>
+            <w:pPr>
+              <w:jc w:val="center"/>
+            </w:pPr>
+            <w:r>
+              <w:rPr>
+                <w:sz w:val="20"/>
               </w:rPr>
               <w:t>Cadastro esquemático</w:t>
             </w:r>
@@ -4923,102 +4673,53 @@
         </w:tc>
         <w:tc>
           <w:tcPr>
-            <w:tcW w:w="648" w:type="dxa"/>
-            <w:tcBorders>
-              <w:top w:val="single" w:sz="8" w:space="0" w:color="000000"/>
-              <w:left w:val="single" w:sz="8" w:space="0" w:color="000000"/>
-              <w:bottom w:val="single" w:sz="8" w:space="0" w:color="000000"/>
-              <w:right w:val="single" w:sz="8" w:space="0" w:color="000000"/>
-            </w:tcBorders>
-            <w:vAlign w:val="center"/>
-          </w:tcPr>
-          <w:p>
-            <w:pPr>
-              <w:spacing w:line="240" w:lineRule="auto"/>
-              <w:rPr>
-                <w:sz w:val="20"/>
-                <w:szCs w:val="20"/>
-              </w:rPr>
-            </w:pPr>
-          </w:p>
-        </w:tc>
-        <w:tc>
-          <w:tcPr>
-            <w:tcW w:w="733" w:type="dxa"/>
-            <w:tcBorders>
-              <w:top w:val="single" w:sz="8" w:space="0" w:color="000000"/>
-              <w:left w:val="single" w:sz="8" w:space="0" w:color="000000"/>
-              <w:bottom w:val="single" w:sz="8" w:space="0" w:color="000000"/>
-              <w:right w:val="single" w:sz="8" w:space="0" w:color="000000"/>
-            </w:tcBorders>
-            <w:vAlign w:val="center"/>
-          </w:tcPr>
-          <w:p>
-            <w:pPr>
-              <w:spacing w:line="240" w:lineRule="auto"/>
-              <w:rPr>
-                <w:sz w:val="20"/>
-                <w:szCs w:val="20"/>
-              </w:rPr>
-            </w:pPr>
-          </w:p>
-        </w:tc>
-        <w:tc>
-          <w:tcPr>
-            <w:tcW w:w="3779" w:type="dxa"/>
-            <w:tcBorders>
-              <w:top w:val="single" w:sz="8" w:space="0" w:color="000000"/>
-              <w:left w:val="single" w:sz="8" w:space="0" w:color="000000"/>
-              <w:bottom w:val="single" w:sz="8" w:space="0" w:color="000000"/>
-              <w:right w:val="single" w:sz="8" w:space="0" w:color="000000"/>
-            </w:tcBorders>
-            <w:vAlign w:val="center"/>
-          </w:tcPr>
-          <w:p>
-            <w:pPr>
-              <w:spacing w:before="240" w:after="240" w:line="240" w:lineRule="auto"/>
-              <w:rPr>
-                <w:sz w:val="20"/>
-                <w:szCs w:val="20"/>
-              </w:rPr>
-            </w:pPr>
-            <w:r>
-              <w:rPr>
-                <w:sz w:val="20"/>
-                <w:szCs w:val="20"/>
-              </w:rPr>
-              <w:t>Justificar o não envio</w:t>
-            </w:r>
+            <w:tcW w:w="2257" w:type="dxa"/>
+          </w:tcPr>
+          <w:p>
+            <w:pPr>
+              <w:jc w:val="center"/>
+            </w:pPr>
+            <w:r>
+              <w:rPr>
+                <w:sz w:val="20"/>
+              </w:rPr>
+              <w:t>X</w:t>
+            </w:r>
+          </w:p>
+        </w:tc>
+        <w:tc>
+          <w:tcPr>
+            <w:tcW w:w="2257" w:type="dxa"/>
+          </w:tcPr>
+          <w:p>
+            <w:pPr>
+              <w:jc w:val="center"/>
+            </w:pPr>
+          </w:p>
+        </w:tc>
+        <w:tc>
+          <w:tcPr>
+            <w:tcW w:w="2257" w:type="dxa"/>
+          </w:tcPr>
+          <w:p>
+            <w:pPr>
+              <w:jc w:val="center"/>
+            </w:pPr>
           </w:p>
         </w:tc>
       </w:tr>
       <w:tr>
-        <w:trPr>
-          <w:trHeight w:val="56"/>
-        </w:trPr>
-        <w:tc>
-          <w:tcPr>
-            <w:tcW w:w="3864" w:type="dxa"/>
-            <w:tcBorders>
-              <w:top w:val="single" w:sz="8" w:space="0" w:color="000000"/>
-              <w:left w:val="single" w:sz="8" w:space="0" w:color="000000"/>
-              <w:bottom w:val="single" w:sz="8" w:space="0" w:color="000000"/>
-              <w:right w:val="single" w:sz="8" w:space="0" w:color="000000"/>
-            </w:tcBorders>
-            <w:vAlign w:val="center"/>
-          </w:tcPr>
-          <w:p>
-            <w:pPr>
-              <w:spacing w:before="240" w:after="240" w:line="240" w:lineRule="auto"/>
-              <w:rPr>
-                <w:sz w:val="20"/>
-                <w:szCs w:val="20"/>
-              </w:rPr>
-            </w:pPr>
-            <w:r>
-              <w:rPr>
-                <w:sz w:val="20"/>
-                <w:szCs w:val="20"/>
+        <w:tc>
+          <w:tcPr>
+            <w:tcW w:w="2257" w:type="dxa"/>
+          </w:tcPr>
+          <w:p>
+            <w:pPr>
+              <w:jc w:val="center"/>
+            </w:pPr>
+            <w:r>
+              <w:rPr>
+                <w:sz w:val="20"/>
               </w:rPr>
               <w:t>Plano de Saneamento Básico</w:t>
             </w:r>
@@ -5026,102 +4727,53 @@
         </w:tc>
         <w:tc>
           <w:tcPr>
-            <w:tcW w:w="648" w:type="dxa"/>
-            <w:tcBorders>
-              <w:top w:val="single" w:sz="8" w:space="0" w:color="000000"/>
-              <w:left w:val="single" w:sz="8" w:space="0" w:color="000000"/>
-              <w:bottom w:val="single" w:sz="8" w:space="0" w:color="000000"/>
-              <w:right w:val="single" w:sz="8" w:space="0" w:color="000000"/>
-            </w:tcBorders>
-            <w:vAlign w:val="center"/>
-          </w:tcPr>
-          <w:p>
-            <w:pPr>
-              <w:spacing w:line="240" w:lineRule="auto"/>
-              <w:rPr>
-                <w:sz w:val="20"/>
-                <w:szCs w:val="20"/>
-              </w:rPr>
-            </w:pPr>
-          </w:p>
-        </w:tc>
-        <w:tc>
-          <w:tcPr>
-            <w:tcW w:w="733" w:type="dxa"/>
-            <w:tcBorders>
-              <w:top w:val="single" w:sz="8" w:space="0" w:color="000000"/>
-              <w:left w:val="single" w:sz="8" w:space="0" w:color="000000"/>
-              <w:bottom w:val="single" w:sz="8" w:space="0" w:color="000000"/>
-              <w:right w:val="single" w:sz="8" w:space="0" w:color="000000"/>
-            </w:tcBorders>
-            <w:vAlign w:val="center"/>
-          </w:tcPr>
-          <w:p>
-            <w:pPr>
-              <w:spacing w:line="240" w:lineRule="auto"/>
-              <w:rPr>
-                <w:sz w:val="20"/>
-                <w:szCs w:val="20"/>
-              </w:rPr>
-            </w:pPr>
-          </w:p>
-        </w:tc>
-        <w:tc>
-          <w:tcPr>
-            <w:tcW w:w="3779" w:type="dxa"/>
-            <w:tcBorders>
-              <w:top w:val="single" w:sz="8" w:space="0" w:color="000000"/>
-              <w:left w:val="single" w:sz="8" w:space="0" w:color="000000"/>
-              <w:bottom w:val="single" w:sz="8" w:space="0" w:color="000000"/>
-              <w:right w:val="single" w:sz="8" w:space="0" w:color="000000"/>
-            </w:tcBorders>
-            <w:vAlign w:val="center"/>
-          </w:tcPr>
-          <w:p>
-            <w:pPr>
-              <w:spacing w:before="240" w:after="240" w:line="240" w:lineRule="auto"/>
-              <w:rPr>
-                <w:sz w:val="20"/>
-                <w:szCs w:val="20"/>
-              </w:rPr>
-            </w:pPr>
-            <w:r>
-              <w:rPr>
-                <w:sz w:val="20"/>
-                <w:szCs w:val="20"/>
-              </w:rPr>
-              <w:t>Justificar o não envio</w:t>
-            </w:r>
+            <w:tcW w:w="2257" w:type="dxa"/>
+          </w:tcPr>
+          <w:p>
+            <w:pPr>
+              <w:jc w:val="center"/>
+            </w:pPr>
+            <w:r>
+              <w:rPr>
+                <w:sz w:val="20"/>
+              </w:rPr>
+              <w:t>X</w:t>
+            </w:r>
+          </w:p>
+        </w:tc>
+        <w:tc>
+          <w:tcPr>
+            <w:tcW w:w="2257" w:type="dxa"/>
+          </w:tcPr>
+          <w:p>
+            <w:pPr>
+              <w:jc w:val="center"/>
+            </w:pPr>
+          </w:p>
+        </w:tc>
+        <w:tc>
+          <w:tcPr>
+            <w:tcW w:w="2257" w:type="dxa"/>
+          </w:tcPr>
+          <w:p>
+            <w:pPr>
+              <w:jc w:val="center"/>
+            </w:pPr>
           </w:p>
         </w:tc>
       </w:tr>
       <w:tr>
-        <w:trPr>
-          <w:trHeight w:val="56"/>
-        </w:trPr>
-        <w:tc>
-          <w:tcPr>
-            <w:tcW w:w="3864" w:type="dxa"/>
-            <w:tcBorders>
-              <w:top w:val="single" w:sz="8" w:space="0" w:color="000000"/>
-              <w:left w:val="single" w:sz="8" w:space="0" w:color="000000"/>
-              <w:bottom w:val="single" w:sz="8" w:space="0" w:color="000000"/>
-              <w:right w:val="single" w:sz="8" w:space="0" w:color="000000"/>
-            </w:tcBorders>
-            <w:vAlign w:val="center"/>
-          </w:tcPr>
-          <w:p>
-            <w:pPr>
-              <w:spacing w:before="240" w:after="240" w:line="240" w:lineRule="auto"/>
-              <w:rPr>
-                <w:sz w:val="20"/>
-                <w:szCs w:val="20"/>
-              </w:rPr>
-            </w:pPr>
-            <w:r>
-              <w:rPr>
-                <w:sz w:val="20"/>
-                <w:szCs w:val="20"/>
+        <w:tc>
+          <w:tcPr>
+            <w:tcW w:w="2257" w:type="dxa"/>
+          </w:tcPr>
+          <w:p>
+            <w:pPr>
+              <w:jc w:val="center"/>
+            </w:pPr>
+            <w:r>
+              <w:rPr>
+                <w:sz w:val="20"/>
               </w:rPr>
               <w:t>Unidades paralisadas</w:t>
             </w:r>
@@ -5129,102 +4781,53 @@
         </w:tc>
         <w:tc>
           <w:tcPr>
-            <w:tcW w:w="648" w:type="dxa"/>
-            <w:tcBorders>
-              <w:top w:val="single" w:sz="8" w:space="0" w:color="000000"/>
-              <w:left w:val="single" w:sz="8" w:space="0" w:color="000000"/>
-              <w:bottom w:val="single" w:sz="8" w:space="0" w:color="000000"/>
-              <w:right w:val="single" w:sz="8" w:space="0" w:color="000000"/>
-            </w:tcBorders>
-            <w:vAlign w:val="center"/>
-          </w:tcPr>
-          <w:p>
-            <w:pPr>
-              <w:spacing w:line="240" w:lineRule="auto"/>
-              <w:rPr>
-                <w:sz w:val="20"/>
-                <w:szCs w:val="20"/>
-              </w:rPr>
-            </w:pPr>
-          </w:p>
-        </w:tc>
-        <w:tc>
-          <w:tcPr>
-            <w:tcW w:w="733" w:type="dxa"/>
-            <w:tcBorders>
-              <w:top w:val="single" w:sz="8" w:space="0" w:color="000000"/>
-              <w:left w:val="single" w:sz="8" w:space="0" w:color="000000"/>
-              <w:bottom w:val="single" w:sz="8" w:space="0" w:color="000000"/>
-              <w:right w:val="single" w:sz="8" w:space="0" w:color="000000"/>
-            </w:tcBorders>
-            <w:vAlign w:val="center"/>
-          </w:tcPr>
-          <w:p>
-            <w:pPr>
-              <w:spacing w:line="240" w:lineRule="auto"/>
-              <w:rPr>
-                <w:sz w:val="20"/>
-                <w:szCs w:val="20"/>
-              </w:rPr>
-            </w:pPr>
-          </w:p>
-        </w:tc>
-        <w:tc>
-          <w:tcPr>
-            <w:tcW w:w="3779" w:type="dxa"/>
-            <w:tcBorders>
-              <w:top w:val="single" w:sz="8" w:space="0" w:color="000000"/>
-              <w:left w:val="single" w:sz="8" w:space="0" w:color="000000"/>
-              <w:bottom w:val="single" w:sz="8" w:space="0" w:color="000000"/>
-              <w:right w:val="single" w:sz="8" w:space="0" w:color="000000"/>
-            </w:tcBorders>
-            <w:vAlign w:val="center"/>
-          </w:tcPr>
-          <w:p>
-            <w:pPr>
-              <w:spacing w:before="240" w:after="240" w:line="240" w:lineRule="auto"/>
-              <w:rPr>
-                <w:sz w:val="20"/>
-                <w:szCs w:val="20"/>
-              </w:rPr>
-            </w:pPr>
-            <w:r>
-              <w:rPr>
-                <w:sz w:val="20"/>
-                <w:szCs w:val="20"/>
-              </w:rPr>
-              <w:t>Justificar o não envio</w:t>
-            </w:r>
+            <w:tcW w:w="2257" w:type="dxa"/>
+          </w:tcPr>
+          <w:p>
+            <w:pPr>
+              <w:jc w:val="center"/>
+            </w:pPr>
+            <w:r>
+              <w:rPr>
+                <w:sz w:val="20"/>
+              </w:rPr>
+              <w:t>X</w:t>
+            </w:r>
+          </w:p>
+        </w:tc>
+        <w:tc>
+          <w:tcPr>
+            <w:tcW w:w="2257" w:type="dxa"/>
+          </w:tcPr>
+          <w:p>
+            <w:pPr>
+              <w:jc w:val="center"/>
+            </w:pPr>
+          </w:p>
+        </w:tc>
+        <w:tc>
+          <w:tcPr>
+            <w:tcW w:w="2257" w:type="dxa"/>
+          </w:tcPr>
+          <w:p>
+            <w:pPr>
+              <w:jc w:val="center"/>
+            </w:pPr>
           </w:p>
         </w:tc>
       </w:tr>
       <w:tr>
-        <w:trPr>
-          <w:trHeight w:val="56"/>
-        </w:trPr>
-        <w:tc>
-          <w:tcPr>
-            <w:tcW w:w="3864" w:type="dxa"/>
-            <w:tcBorders>
-              <w:top w:val="single" w:sz="8" w:space="0" w:color="000000"/>
-              <w:left w:val="single" w:sz="8" w:space="0" w:color="000000"/>
-              <w:bottom w:val="single" w:sz="8" w:space="0" w:color="000000"/>
-              <w:right w:val="single" w:sz="8" w:space="0" w:color="000000"/>
-            </w:tcBorders>
-            <w:vAlign w:val="center"/>
-          </w:tcPr>
-          <w:p>
-            <w:pPr>
-              <w:spacing w:before="240" w:after="240" w:line="240" w:lineRule="auto"/>
-              <w:rPr>
-                <w:sz w:val="20"/>
-                <w:szCs w:val="20"/>
-              </w:rPr>
-            </w:pPr>
-            <w:r>
-              <w:rPr>
-                <w:sz w:val="20"/>
-                <w:szCs w:val="20"/>
+        <w:tc>
+          <w:tcPr>
+            <w:tcW w:w="2257" w:type="dxa"/>
+          </w:tcPr>
+          <w:p>
+            <w:pPr>
+              <w:jc w:val="center"/>
+            </w:pPr>
+            <w:r>
+              <w:rPr>
+                <w:sz w:val="20"/>
               </w:rPr>
               <w:t>Unidades desativadas</w:t>
             </w:r>
@@ -5232,197 +4835,95 @@
         </w:tc>
         <w:tc>
           <w:tcPr>
-            <w:tcW w:w="648" w:type="dxa"/>
-            <w:tcBorders>
-              <w:top w:val="single" w:sz="8" w:space="0" w:color="000000"/>
-              <w:left w:val="single" w:sz="8" w:space="0" w:color="000000"/>
-              <w:bottom w:val="single" w:sz="8" w:space="0" w:color="000000"/>
-              <w:right w:val="single" w:sz="8" w:space="0" w:color="000000"/>
-            </w:tcBorders>
-            <w:vAlign w:val="center"/>
-          </w:tcPr>
-          <w:p>
-            <w:pPr>
-              <w:spacing w:line="240" w:lineRule="auto"/>
-              <w:rPr>
-                <w:sz w:val="20"/>
-                <w:szCs w:val="20"/>
-              </w:rPr>
-            </w:pPr>
-          </w:p>
-        </w:tc>
-        <w:tc>
-          <w:tcPr>
-            <w:tcW w:w="733" w:type="dxa"/>
-            <w:tcBorders>
-              <w:top w:val="single" w:sz="8" w:space="0" w:color="000000"/>
-              <w:left w:val="single" w:sz="8" w:space="0" w:color="000000"/>
-              <w:bottom w:val="single" w:sz="8" w:space="0" w:color="000000"/>
-              <w:right w:val="single" w:sz="8" w:space="0" w:color="000000"/>
-            </w:tcBorders>
-            <w:vAlign w:val="center"/>
-          </w:tcPr>
-          <w:p>
-            <w:pPr>
-              <w:spacing w:line="240" w:lineRule="auto"/>
-              <w:rPr>
-                <w:sz w:val="20"/>
-                <w:szCs w:val="20"/>
-              </w:rPr>
-            </w:pPr>
-          </w:p>
-        </w:tc>
-        <w:tc>
-          <w:tcPr>
-            <w:tcW w:w="3779" w:type="dxa"/>
-            <w:tcBorders>
-              <w:top w:val="single" w:sz="8" w:space="0" w:color="000000"/>
-              <w:left w:val="single" w:sz="8" w:space="0" w:color="000000"/>
-              <w:bottom w:val="single" w:sz="8" w:space="0" w:color="000000"/>
-              <w:right w:val="single" w:sz="8" w:space="0" w:color="000000"/>
-            </w:tcBorders>
-            <w:vAlign w:val="center"/>
-          </w:tcPr>
-          <w:p>
-            <w:pPr>
-              <w:spacing w:before="240" w:after="240" w:line="240" w:lineRule="auto"/>
-              <w:rPr>
-                <w:sz w:val="20"/>
-                <w:szCs w:val="20"/>
-              </w:rPr>
-            </w:pPr>
-            <w:r>
-              <w:rPr>
-                <w:sz w:val="20"/>
-                <w:szCs w:val="20"/>
-              </w:rPr>
-              <w:t>Justificar o não envio</w:t>
-            </w:r>
+            <w:tcW w:w="2257" w:type="dxa"/>
+          </w:tcPr>
+          <w:p>
+            <w:pPr>
+              <w:jc w:val="center"/>
+            </w:pPr>
+            <w:r>
+              <w:rPr>
+                <w:sz w:val="20"/>
+              </w:rPr>
+              <w:t>X</w:t>
+            </w:r>
+          </w:p>
+        </w:tc>
+        <w:tc>
+          <w:tcPr>
+            <w:tcW w:w="2257" w:type="dxa"/>
+          </w:tcPr>
+          <w:p>
+            <w:pPr>
+              <w:jc w:val="center"/>
+            </w:pPr>
+          </w:p>
+        </w:tc>
+        <w:tc>
+          <w:tcPr>
+            <w:tcW w:w="2257" w:type="dxa"/>
+          </w:tcPr>
+          <w:p>
+            <w:pPr>
+              <w:jc w:val="center"/>
+            </w:pPr>
           </w:p>
         </w:tc>
       </w:tr>
       <w:tr>
-        <w:trPr>
-          <w:trHeight w:val="56"/>
-        </w:trPr>
-        <w:tc>
-          <w:tcPr>
-            <w:tcW w:w="3864" w:type="dxa"/>
-            <w:tcBorders>
-              <w:top w:val="single" w:sz="8" w:space="0" w:color="000000"/>
-              <w:left w:val="single" w:sz="8" w:space="0" w:color="000000"/>
-              <w:bottom w:val="single" w:sz="8" w:space="0" w:color="000000"/>
-              <w:right w:val="single" w:sz="8" w:space="0" w:color="000000"/>
-            </w:tcBorders>
-            <w:vAlign w:val="center"/>
-          </w:tcPr>
-          <w:p>
-            <w:pPr>
-              <w:spacing w:before="240" w:after="240" w:line="240" w:lineRule="auto"/>
-              <w:rPr>
-                <w:sz w:val="20"/>
-                <w:szCs w:val="20"/>
-              </w:rPr>
-            </w:pPr>
-            <w:proofErr w:type="spellStart"/>
-            <w:r>
-              <w:rPr>
-                <w:sz w:val="20"/>
-                <w:szCs w:val="20"/>
-              </w:rPr>
-              <w:t>ETAs</w:t>
-            </w:r>
-            <w:proofErr w:type="spellEnd"/>
-            <w:r>
-              <w:rPr>
-                <w:sz w:val="20"/>
-                <w:szCs w:val="20"/>
-              </w:rPr>
-              <w:t xml:space="preserve"> Certificadas (</w:t>
-            </w:r>
-            <w:proofErr w:type="spellStart"/>
-            <w:r>
-              <w:rPr>
-                <w:sz w:val="20"/>
-                <w:szCs w:val="20"/>
-              </w:rPr>
-              <w:t>ISOs</w:t>
-            </w:r>
-            <w:proofErr w:type="spellEnd"/>
-            <w:r>
-              <w:rPr>
-                <w:sz w:val="20"/>
-                <w:szCs w:val="20"/>
-              </w:rPr>
-              <w:t xml:space="preserve"> 9.000 e 14.000)</w:t>
-            </w:r>
-          </w:p>
-        </w:tc>
-        <w:tc>
-          <w:tcPr>
-            <w:tcW w:w="648" w:type="dxa"/>
-            <w:tcBorders>
-              <w:top w:val="single" w:sz="8" w:space="0" w:color="000000"/>
-              <w:left w:val="single" w:sz="8" w:space="0" w:color="000000"/>
-              <w:bottom w:val="single" w:sz="8" w:space="0" w:color="000000"/>
-              <w:right w:val="single" w:sz="8" w:space="0" w:color="000000"/>
-            </w:tcBorders>
-            <w:vAlign w:val="center"/>
-          </w:tcPr>
-          <w:p>
-            <w:pPr>
-              <w:spacing w:line="240" w:lineRule="auto"/>
-              <w:rPr>
-                <w:sz w:val="20"/>
-                <w:szCs w:val="20"/>
-              </w:rPr>
-            </w:pPr>
-          </w:p>
-        </w:tc>
-        <w:tc>
-          <w:tcPr>
-            <w:tcW w:w="733" w:type="dxa"/>
-            <w:tcBorders>
-              <w:top w:val="single" w:sz="8" w:space="0" w:color="000000"/>
-              <w:left w:val="single" w:sz="8" w:space="0" w:color="000000"/>
-              <w:bottom w:val="single" w:sz="8" w:space="0" w:color="000000"/>
-              <w:right w:val="single" w:sz="8" w:space="0" w:color="000000"/>
-            </w:tcBorders>
-            <w:vAlign w:val="center"/>
-          </w:tcPr>
-          <w:p>
-            <w:pPr>
-              <w:spacing w:line="240" w:lineRule="auto"/>
-              <w:rPr>
-                <w:sz w:val="20"/>
-                <w:szCs w:val="20"/>
-              </w:rPr>
-            </w:pPr>
-          </w:p>
-        </w:tc>
-        <w:tc>
-          <w:tcPr>
-            <w:tcW w:w="3779" w:type="dxa"/>
-            <w:tcBorders>
-              <w:top w:val="single" w:sz="8" w:space="0" w:color="000000"/>
-              <w:left w:val="single" w:sz="8" w:space="0" w:color="000000"/>
-              <w:bottom w:val="single" w:sz="8" w:space="0" w:color="000000"/>
-              <w:right w:val="single" w:sz="8" w:space="0" w:color="000000"/>
-            </w:tcBorders>
-            <w:vAlign w:val="center"/>
-          </w:tcPr>
-          <w:p>
-            <w:pPr>
-              <w:spacing w:before="240" w:after="240" w:line="240" w:lineRule="auto"/>
-              <w:rPr>
-                <w:sz w:val="20"/>
-                <w:szCs w:val="20"/>
-              </w:rPr>
-            </w:pPr>
-            <w:r>
-              <w:rPr>
-                <w:sz w:val="20"/>
-                <w:szCs w:val="20"/>
+        <w:tc>
+          <w:tcPr>
+            <w:tcW w:w="2257" w:type="dxa"/>
+          </w:tcPr>
+          <w:p>
+            <w:pPr>
+              <w:jc w:val="center"/>
+            </w:pPr>
+            <w:r>
+              <w:rPr>
+                <w:sz w:val="20"/>
+              </w:rPr>
+              <w:t>ETAs Certificadas (ISOs 9.000 e 14.000)</w:t>
+            </w:r>
+          </w:p>
+        </w:tc>
+        <w:tc>
+          <w:tcPr>
+            <w:tcW w:w="2257" w:type="dxa"/>
+          </w:tcPr>
+          <w:p>
+            <w:pPr>
+              <w:jc w:val="center"/>
+            </w:pPr>
+          </w:p>
+        </w:tc>
+        <w:tc>
+          <w:tcPr>
+            <w:tcW w:w="2257" w:type="dxa"/>
+          </w:tcPr>
+          <w:p>
+            <w:pPr>
+              <w:jc w:val="center"/>
+            </w:pPr>
+            <w:r>
+              <w:rPr>
+                <w:sz w:val="20"/>
+              </w:rPr>
+              <w:t>X</w:t>
+            </w:r>
+          </w:p>
+        </w:tc>
+        <w:tc>
+          <w:tcPr>
+            <w:tcW w:w="2257" w:type="dxa"/>
+          </w:tcPr>
+          <w:p>
+            <w:pPr>
+              <w:jc w:val="center"/>
+            </w:pPr>
+            <w:r>
+              <w:rPr>
+                <w:sz w:val="20"/>
               </w:rPr>
               <w:t>Justificar o não envio</w:t>
             </w:r>
@@ -5430,32 +4931,17 @@
         </w:tc>
       </w:tr>
       <w:tr>
-        <w:trPr>
-          <w:trHeight w:val="56"/>
-        </w:trPr>
-        <w:tc>
-          <w:tcPr>
-            <w:tcW w:w="3864" w:type="dxa"/>
-            <w:tcBorders>
-              <w:top w:val="single" w:sz="8" w:space="0" w:color="000000"/>
-              <w:left w:val="single" w:sz="8" w:space="0" w:color="000000"/>
-              <w:bottom w:val="single" w:sz="8" w:space="0" w:color="000000"/>
-              <w:right w:val="single" w:sz="8" w:space="0" w:color="000000"/>
-            </w:tcBorders>
-            <w:vAlign w:val="center"/>
-          </w:tcPr>
-          <w:p>
-            <w:pPr>
-              <w:spacing w:before="240" w:after="240" w:line="240" w:lineRule="auto"/>
-              <w:rPr>
-                <w:sz w:val="20"/>
-                <w:szCs w:val="20"/>
-              </w:rPr>
-            </w:pPr>
-            <w:r>
-              <w:rPr>
-                <w:sz w:val="20"/>
-                <w:szCs w:val="20"/>
+        <w:tc>
+          <w:tcPr>
+            <w:tcW w:w="2257" w:type="dxa"/>
+          </w:tcPr>
+          <w:p>
+            <w:pPr>
+              <w:jc w:val="center"/>
+            </w:pPr>
+            <w:r>
+              <w:rPr>
+                <w:sz w:val="20"/>
               </w:rPr>
               <w:t>Lavagem dos Reservatórios</w:t>
             </w:r>
@@ -5463,102 +4949,53 @@
         </w:tc>
         <w:tc>
           <w:tcPr>
-            <w:tcW w:w="648" w:type="dxa"/>
-            <w:tcBorders>
-              <w:top w:val="single" w:sz="8" w:space="0" w:color="000000"/>
-              <w:left w:val="single" w:sz="8" w:space="0" w:color="000000"/>
-              <w:bottom w:val="single" w:sz="8" w:space="0" w:color="000000"/>
-              <w:right w:val="single" w:sz="8" w:space="0" w:color="000000"/>
-            </w:tcBorders>
-            <w:vAlign w:val="center"/>
-          </w:tcPr>
-          <w:p>
-            <w:pPr>
-              <w:spacing w:line="240" w:lineRule="auto"/>
-              <w:rPr>
-                <w:sz w:val="20"/>
-                <w:szCs w:val="20"/>
-              </w:rPr>
-            </w:pPr>
-          </w:p>
-        </w:tc>
-        <w:tc>
-          <w:tcPr>
-            <w:tcW w:w="733" w:type="dxa"/>
-            <w:tcBorders>
-              <w:top w:val="single" w:sz="8" w:space="0" w:color="000000"/>
-              <w:left w:val="single" w:sz="8" w:space="0" w:color="000000"/>
-              <w:bottom w:val="single" w:sz="8" w:space="0" w:color="000000"/>
-              <w:right w:val="single" w:sz="8" w:space="0" w:color="000000"/>
-            </w:tcBorders>
-            <w:vAlign w:val="center"/>
-          </w:tcPr>
-          <w:p>
-            <w:pPr>
-              <w:spacing w:line="240" w:lineRule="auto"/>
-              <w:rPr>
-                <w:sz w:val="20"/>
-                <w:szCs w:val="20"/>
-              </w:rPr>
-            </w:pPr>
-          </w:p>
-        </w:tc>
-        <w:tc>
-          <w:tcPr>
-            <w:tcW w:w="3779" w:type="dxa"/>
-            <w:tcBorders>
-              <w:top w:val="single" w:sz="8" w:space="0" w:color="000000"/>
-              <w:left w:val="single" w:sz="8" w:space="0" w:color="000000"/>
-              <w:bottom w:val="single" w:sz="8" w:space="0" w:color="000000"/>
-              <w:right w:val="single" w:sz="8" w:space="0" w:color="000000"/>
-            </w:tcBorders>
-            <w:vAlign w:val="center"/>
-          </w:tcPr>
-          <w:p>
-            <w:pPr>
-              <w:spacing w:before="240" w:after="240" w:line="240" w:lineRule="auto"/>
-              <w:rPr>
-                <w:sz w:val="20"/>
-                <w:szCs w:val="20"/>
-              </w:rPr>
-            </w:pPr>
-            <w:r>
-              <w:rPr>
-                <w:sz w:val="20"/>
-                <w:szCs w:val="20"/>
-              </w:rPr>
-              <w:t>Justificar o não envio</w:t>
-            </w:r>
+            <w:tcW w:w="2257" w:type="dxa"/>
+          </w:tcPr>
+          <w:p>
+            <w:pPr>
+              <w:jc w:val="center"/>
+            </w:pPr>
+            <w:r>
+              <w:rPr>
+                <w:sz w:val="20"/>
+              </w:rPr>
+              <w:t>X</w:t>
+            </w:r>
+          </w:p>
+        </w:tc>
+        <w:tc>
+          <w:tcPr>
+            <w:tcW w:w="2257" w:type="dxa"/>
+          </w:tcPr>
+          <w:p>
+            <w:pPr>
+              <w:jc w:val="center"/>
+            </w:pPr>
+          </w:p>
+        </w:tc>
+        <w:tc>
+          <w:tcPr>
+            <w:tcW w:w="2257" w:type="dxa"/>
+          </w:tcPr>
+          <w:p>
+            <w:pPr>
+              <w:jc w:val="center"/>
+            </w:pPr>
           </w:p>
         </w:tc>
       </w:tr>
       <w:tr>
-        <w:trPr>
-          <w:trHeight w:val="56"/>
-        </w:trPr>
-        <w:tc>
-          <w:tcPr>
-            <w:tcW w:w="3864" w:type="dxa"/>
-            <w:tcBorders>
-              <w:top w:val="single" w:sz="8" w:space="0" w:color="000000"/>
-              <w:left w:val="single" w:sz="8" w:space="0" w:color="000000"/>
-              <w:bottom w:val="single" w:sz="8" w:space="0" w:color="000000"/>
-              <w:right w:val="single" w:sz="8" w:space="0" w:color="000000"/>
-            </w:tcBorders>
-            <w:vAlign w:val="center"/>
-          </w:tcPr>
-          <w:p>
-            <w:pPr>
-              <w:spacing w:before="240" w:after="240" w:line="240" w:lineRule="auto"/>
-              <w:rPr>
-                <w:sz w:val="20"/>
-                <w:szCs w:val="20"/>
-              </w:rPr>
-            </w:pPr>
-            <w:r>
-              <w:rPr>
-                <w:sz w:val="20"/>
-                <w:szCs w:val="20"/>
+        <w:tc>
+          <w:tcPr>
+            <w:tcW w:w="2257" w:type="dxa"/>
+          </w:tcPr>
+          <w:p>
+            <w:pPr>
+              <w:jc w:val="center"/>
+            </w:pPr>
+            <w:r>
+              <w:rPr>
+                <w:sz w:val="20"/>
               </w:rPr>
               <w:t>Plano de investimentos/obras</w:t>
             </w:r>
@@ -5566,102 +5003,53 @@
         </w:tc>
         <w:tc>
           <w:tcPr>
-            <w:tcW w:w="648" w:type="dxa"/>
-            <w:tcBorders>
-              <w:top w:val="single" w:sz="8" w:space="0" w:color="000000"/>
-              <w:left w:val="single" w:sz="8" w:space="0" w:color="000000"/>
-              <w:bottom w:val="single" w:sz="8" w:space="0" w:color="000000"/>
-              <w:right w:val="single" w:sz="8" w:space="0" w:color="000000"/>
-            </w:tcBorders>
-            <w:vAlign w:val="center"/>
-          </w:tcPr>
-          <w:p>
-            <w:pPr>
-              <w:spacing w:line="240" w:lineRule="auto"/>
-              <w:rPr>
-                <w:sz w:val="20"/>
-                <w:szCs w:val="20"/>
-              </w:rPr>
-            </w:pPr>
-          </w:p>
-        </w:tc>
-        <w:tc>
-          <w:tcPr>
-            <w:tcW w:w="733" w:type="dxa"/>
-            <w:tcBorders>
-              <w:top w:val="single" w:sz="8" w:space="0" w:color="000000"/>
-              <w:left w:val="single" w:sz="8" w:space="0" w:color="000000"/>
-              <w:bottom w:val="single" w:sz="8" w:space="0" w:color="000000"/>
-              <w:right w:val="single" w:sz="8" w:space="0" w:color="000000"/>
-            </w:tcBorders>
-            <w:vAlign w:val="center"/>
-          </w:tcPr>
-          <w:p>
-            <w:pPr>
-              <w:spacing w:line="240" w:lineRule="auto"/>
-              <w:rPr>
-                <w:sz w:val="20"/>
-                <w:szCs w:val="20"/>
-              </w:rPr>
-            </w:pPr>
-          </w:p>
-        </w:tc>
-        <w:tc>
-          <w:tcPr>
-            <w:tcW w:w="3779" w:type="dxa"/>
-            <w:tcBorders>
-              <w:top w:val="single" w:sz="8" w:space="0" w:color="000000"/>
-              <w:left w:val="single" w:sz="8" w:space="0" w:color="000000"/>
-              <w:bottom w:val="single" w:sz="8" w:space="0" w:color="000000"/>
-              <w:right w:val="single" w:sz="8" w:space="0" w:color="000000"/>
-            </w:tcBorders>
-            <w:vAlign w:val="center"/>
-          </w:tcPr>
-          <w:p>
-            <w:pPr>
-              <w:spacing w:before="240" w:after="240" w:line="240" w:lineRule="auto"/>
-              <w:rPr>
-                <w:sz w:val="20"/>
-                <w:szCs w:val="20"/>
-              </w:rPr>
-            </w:pPr>
-            <w:r>
-              <w:rPr>
-                <w:sz w:val="20"/>
-                <w:szCs w:val="20"/>
-              </w:rPr>
-              <w:t>Justificar o não envio</w:t>
-            </w:r>
+            <w:tcW w:w="2257" w:type="dxa"/>
+          </w:tcPr>
+          <w:p>
+            <w:pPr>
+              <w:jc w:val="center"/>
+            </w:pPr>
+            <w:r>
+              <w:rPr>
+                <w:sz w:val="20"/>
+              </w:rPr>
+              <w:t>X</w:t>
+            </w:r>
+          </w:p>
+        </w:tc>
+        <w:tc>
+          <w:tcPr>
+            <w:tcW w:w="2257" w:type="dxa"/>
+          </w:tcPr>
+          <w:p>
+            <w:pPr>
+              <w:jc w:val="center"/>
+            </w:pPr>
+          </w:p>
+        </w:tc>
+        <w:tc>
+          <w:tcPr>
+            <w:tcW w:w="2257" w:type="dxa"/>
+          </w:tcPr>
+          <w:p>
+            <w:pPr>
+              <w:jc w:val="center"/>
+            </w:pPr>
           </w:p>
         </w:tc>
       </w:tr>
       <w:tr>
-        <w:trPr>
-          <w:trHeight w:val="56"/>
-        </w:trPr>
-        <w:tc>
-          <w:tcPr>
-            <w:tcW w:w="3864" w:type="dxa"/>
-            <w:tcBorders>
-              <w:top w:val="single" w:sz="8" w:space="0" w:color="000000"/>
-              <w:left w:val="single" w:sz="8" w:space="0" w:color="000000"/>
-              <w:bottom w:val="single" w:sz="8" w:space="0" w:color="000000"/>
-              <w:right w:val="single" w:sz="8" w:space="0" w:color="000000"/>
-            </w:tcBorders>
-            <w:vAlign w:val="center"/>
-          </w:tcPr>
-          <w:p>
-            <w:pPr>
-              <w:spacing w:before="240" w:after="240" w:line="240" w:lineRule="auto"/>
-              <w:rPr>
-                <w:sz w:val="20"/>
-                <w:szCs w:val="20"/>
-              </w:rPr>
-            </w:pPr>
-            <w:r>
-              <w:rPr>
-                <w:sz w:val="20"/>
-                <w:szCs w:val="20"/>
+        <w:tc>
+          <w:tcPr>
+            <w:tcW w:w="2257" w:type="dxa"/>
+          </w:tcPr>
+          <w:p>
+            <w:pPr>
+              <w:jc w:val="center"/>
+            </w:pPr>
+            <w:r>
+              <w:rPr>
+                <w:sz w:val="20"/>
               </w:rPr>
               <w:t>Plano de amostragem do monitoramento da qualidade da água</w:t>
             </w:r>
@@ -5669,216 +5057,92 @@
         </w:tc>
         <w:tc>
           <w:tcPr>
-            <w:tcW w:w="648" w:type="dxa"/>
-            <w:tcBorders>
-              <w:top w:val="single" w:sz="8" w:space="0" w:color="000000"/>
-              <w:left w:val="single" w:sz="8" w:space="0" w:color="000000"/>
-              <w:bottom w:val="single" w:sz="8" w:space="0" w:color="000000"/>
-              <w:right w:val="single" w:sz="8" w:space="0" w:color="000000"/>
-            </w:tcBorders>
-            <w:vAlign w:val="center"/>
-          </w:tcPr>
-          <w:p>
-            <w:pPr>
-              <w:spacing w:line="240" w:lineRule="auto"/>
-              <w:rPr>
-                <w:sz w:val="20"/>
-                <w:szCs w:val="20"/>
-              </w:rPr>
-            </w:pPr>
-          </w:p>
-        </w:tc>
-        <w:tc>
-          <w:tcPr>
-            <w:tcW w:w="733" w:type="dxa"/>
-            <w:tcBorders>
-              <w:top w:val="single" w:sz="8" w:space="0" w:color="000000"/>
-              <w:left w:val="single" w:sz="8" w:space="0" w:color="000000"/>
-              <w:bottom w:val="single" w:sz="8" w:space="0" w:color="000000"/>
-              <w:right w:val="single" w:sz="8" w:space="0" w:color="000000"/>
-            </w:tcBorders>
-            <w:vAlign w:val="center"/>
-          </w:tcPr>
-          <w:p>
-            <w:pPr>
-              <w:spacing w:line="240" w:lineRule="auto"/>
-              <w:rPr>
-                <w:sz w:val="20"/>
-                <w:szCs w:val="20"/>
-              </w:rPr>
-            </w:pPr>
-          </w:p>
-        </w:tc>
-        <w:tc>
-          <w:tcPr>
-            <w:tcW w:w="3779" w:type="dxa"/>
-            <w:tcBorders>
-              <w:top w:val="single" w:sz="8" w:space="0" w:color="000000"/>
-              <w:left w:val="single" w:sz="8" w:space="0" w:color="000000"/>
-              <w:bottom w:val="single" w:sz="8" w:space="0" w:color="000000"/>
-              <w:right w:val="single" w:sz="8" w:space="0" w:color="000000"/>
-            </w:tcBorders>
-            <w:vAlign w:val="center"/>
-          </w:tcPr>
-          <w:p>
-            <w:pPr>
-              <w:spacing w:before="240" w:after="240" w:line="240" w:lineRule="auto"/>
-              <w:rPr>
-                <w:sz w:val="20"/>
-                <w:szCs w:val="20"/>
-              </w:rPr>
-            </w:pPr>
-            <w:r>
-              <w:rPr>
-                <w:sz w:val="20"/>
-                <w:szCs w:val="20"/>
-              </w:rPr>
-              <w:t>Justificar o não envio</w:t>
-            </w:r>
+            <w:tcW w:w="2257" w:type="dxa"/>
+          </w:tcPr>
+          <w:p>
+            <w:pPr>
+              <w:jc w:val="center"/>
+            </w:pPr>
+            <w:r>
+              <w:rPr>
+                <w:sz w:val="20"/>
+              </w:rPr>
+              <w:t>X</w:t>
+            </w:r>
+          </w:p>
+        </w:tc>
+        <w:tc>
+          <w:tcPr>
+            <w:tcW w:w="2257" w:type="dxa"/>
+          </w:tcPr>
+          <w:p>
+            <w:pPr>
+              <w:jc w:val="center"/>
+            </w:pPr>
+          </w:p>
+        </w:tc>
+        <w:tc>
+          <w:tcPr>
+            <w:tcW w:w="2257" w:type="dxa"/>
+          </w:tcPr>
+          <w:p>
+            <w:pPr>
+              <w:jc w:val="center"/>
+            </w:pPr>
           </w:p>
         </w:tc>
       </w:tr>
       <w:tr>
-        <w:trPr>
-          <w:trHeight w:val="56"/>
-        </w:trPr>
-        <w:tc>
-          <w:tcPr>
-            <w:tcW w:w="3864" w:type="dxa"/>
-            <w:tcBorders>
-              <w:top w:val="single" w:sz="8" w:space="0" w:color="000000"/>
-              <w:left w:val="single" w:sz="8" w:space="0" w:color="000000"/>
-              <w:bottom w:val="single" w:sz="8" w:space="0" w:color="000000"/>
-              <w:right w:val="single" w:sz="8" w:space="0" w:color="000000"/>
-            </w:tcBorders>
-            <w:vAlign w:val="center"/>
-          </w:tcPr>
-          <w:p>
-            <w:pPr>
-              <w:spacing w:before="240" w:after="240" w:line="240" w:lineRule="auto"/>
-              <w:rPr>
-                <w:sz w:val="20"/>
-                <w:szCs w:val="20"/>
-              </w:rPr>
-            </w:pPr>
-            <w:r>
-              <w:rPr>
-                <w:sz w:val="20"/>
-                <w:szCs w:val="20"/>
-              </w:rPr>
-              <w:t xml:space="preserve">Plano de Ação para presença de Coliformes Totais nas </w:t>
-            </w:r>
-            <w:proofErr w:type="spellStart"/>
-            <w:r>
-              <w:rPr>
-                <w:sz w:val="20"/>
-                <w:szCs w:val="20"/>
-              </w:rPr>
-              <w:t>ETAs</w:t>
-            </w:r>
-            <w:proofErr w:type="spellEnd"/>
-            <w:r>
-              <w:rPr>
-                <w:sz w:val="20"/>
-                <w:szCs w:val="20"/>
-              </w:rPr>
-              <w:t xml:space="preserve"> e </w:t>
-            </w:r>
-            <w:proofErr w:type="spellStart"/>
-            <w:r>
-              <w:rPr>
-                <w:i/>
-                <w:sz w:val="20"/>
-                <w:szCs w:val="20"/>
-              </w:rPr>
-              <w:t>E</w:t>
-            </w:r>
-            <w:proofErr w:type="spellEnd"/>
-            <w:r>
-              <w:rPr>
-                <w:i/>
-                <w:sz w:val="20"/>
-                <w:szCs w:val="20"/>
-              </w:rPr>
-              <w:t>. Coli</w:t>
-            </w:r>
-            <w:r>
-              <w:rPr>
-                <w:sz w:val="20"/>
-                <w:szCs w:val="20"/>
-              </w:rPr>
-              <w:t xml:space="preserve"> na rede de distribuição</w:t>
-            </w:r>
-          </w:p>
-        </w:tc>
-        <w:tc>
-          <w:tcPr>
-            <w:tcW w:w="648" w:type="dxa"/>
-            <w:tcBorders>
-              <w:top w:val="single" w:sz="8" w:space="0" w:color="000000"/>
-              <w:left w:val="single" w:sz="8" w:space="0" w:color="000000"/>
-              <w:bottom w:val="single" w:sz="8" w:space="0" w:color="000000"/>
-              <w:right w:val="single" w:sz="8" w:space="0" w:color="000000"/>
-            </w:tcBorders>
-            <w:vAlign w:val="center"/>
-          </w:tcPr>
-          <w:p>
-            <w:pPr>
-              <w:spacing w:line="240" w:lineRule="auto"/>
-              <w:rPr>
-                <w:sz w:val="20"/>
-                <w:szCs w:val="20"/>
-              </w:rPr>
-            </w:pPr>
-          </w:p>
-        </w:tc>
-        <w:tc>
-          <w:tcPr>
-            <w:tcW w:w="733" w:type="dxa"/>
-            <w:tcBorders>
-              <w:top w:val="single" w:sz="8" w:space="0" w:color="000000"/>
-              <w:left w:val="single" w:sz="8" w:space="0" w:color="000000"/>
-              <w:bottom w:val="single" w:sz="8" w:space="0" w:color="000000"/>
-              <w:right w:val="single" w:sz="8" w:space="0" w:color="000000"/>
-            </w:tcBorders>
-            <w:vAlign w:val="center"/>
-          </w:tcPr>
-          <w:p>
-            <w:pPr>
-              <w:spacing w:line="240" w:lineRule="auto"/>
-              <w:rPr>
-                <w:sz w:val="20"/>
-                <w:szCs w:val="20"/>
-              </w:rPr>
-            </w:pPr>
-          </w:p>
-        </w:tc>
-        <w:tc>
-          <w:tcPr>
-            <w:tcW w:w="3779" w:type="dxa"/>
-            <w:tcBorders>
-              <w:top w:val="single" w:sz="8" w:space="0" w:color="000000"/>
-              <w:left w:val="single" w:sz="8" w:space="0" w:color="000000"/>
-              <w:bottom w:val="single" w:sz="8" w:space="0" w:color="000000"/>
-              <w:right w:val="single" w:sz="8" w:space="0" w:color="000000"/>
-            </w:tcBorders>
-            <w:vAlign w:val="center"/>
-          </w:tcPr>
-          <w:p>
-            <w:pPr>
-              <w:spacing w:before="240" w:after="240" w:line="240" w:lineRule="auto"/>
-              <w:rPr>
-                <w:sz w:val="20"/>
-                <w:szCs w:val="20"/>
-              </w:rPr>
-            </w:pPr>
-            <w:r>
-              <w:rPr>
-                <w:sz w:val="20"/>
-                <w:szCs w:val="20"/>
-              </w:rPr>
-              <w:t>Justificar o não envio</w:t>
-            </w:r>
+        <w:tc>
+          <w:tcPr>
+            <w:tcW w:w="2257" w:type="dxa"/>
+          </w:tcPr>
+          <w:p>
+            <w:pPr>
+              <w:jc w:val="center"/>
+            </w:pPr>
+            <w:r>
+              <w:rPr>
+                <w:sz w:val="20"/>
+              </w:rPr>
+              <w:t>Plano de Ação para presença de Coliformes Totais nas ETAs e E. Coli na rede de distribuição</w:t>
+            </w:r>
+          </w:p>
+        </w:tc>
+        <w:tc>
+          <w:tcPr>
+            <w:tcW w:w="2257" w:type="dxa"/>
+          </w:tcPr>
+          <w:p>
+            <w:pPr>
+              <w:jc w:val="center"/>
+            </w:pPr>
+            <w:r>
+              <w:rPr>
+                <w:sz w:val="20"/>
+              </w:rPr>
+              <w:t>X</w:t>
+            </w:r>
+          </w:p>
+        </w:tc>
+        <w:tc>
+          <w:tcPr>
+            <w:tcW w:w="2257" w:type="dxa"/>
+          </w:tcPr>
+          <w:p>
+            <w:pPr>
+              <w:jc w:val="center"/>
+            </w:pPr>
+          </w:p>
+        </w:tc>
+        <w:tc>
+          <w:tcPr>
+            <w:tcW w:w="2257" w:type="dxa"/>
+          </w:tcPr>
+          <w:p>
+            <w:pPr>
+              <w:jc w:val="center"/>
+            </w:pPr>
           </w:p>
         </w:tc>
       </w:tr>
@@ -5904,35 +5168,758 @@
     <w:p>
       <w:pPr>
         <w:spacing w:line="240" w:lineRule="auto"/>
-        <w:jc w:val="center"/>
-        <w:rPr>
-          <w:sz w:val="20"/>
-          <w:szCs w:val="20"/>
-        </w:rPr>
-      </w:pPr>
-      <w:r>
-        <w:t>Tabela 2 - Descrição dos SAA Petrolina.</w:t>
-      </w:r>
+        <w:rPr>
+          <w:sz w:val="20"/>
+          <w:szCs w:val="20"/>
+        </w:rPr>
+      </w:pPr>
+    </w:p>
+    <w:p>
+      <w:pPr>
+        <w:spacing w:line="240" w:lineRule="auto"/>
+        <w:rPr>
+          <w:sz w:val="20"/>
+          <w:szCs w:val="20"/>
+        </w:rPr>
+      </w:pPr>
+    </w:p>
+    <w:p>
+      <w:pPr>
+        <w:spacing w:line="240" w:lineRule="auto"/>
+        <w:rPr>
+          <w:sz w:val="20"/>
+          <w:szCs w:val="20"/>
+        </w:rPr>
+      </w:pPr>
+    </w:p>
+    <w:p>
+      <w:pPr>
+        <w:spacing w:line="240" w:lineRule="auto"/>
+        <w:rPr>
+          <w:sz w:val="20"/>
+          <w:szCs w:val="20"/>
+        </w:rPr>
+      </w:pPr>
     </w:p>
     <w:p>
       <w:pPr>
         <w:spacing w:line="240" w:lineRule="auto"/>
         <w:jc w:val="center"/>
         <w:rPr>
-          <w:color w:val="FF0000"/>
-          <w:sz w:val="20"/>
-          <w:szCs w:val="20"/>
-        </w:rPr>
-      </w:pPr>
-      <w:r>
-        <w:rPr>
-          <w:color w:val="FF0000"/>
-          <w:sz w:val="20"/>
-          <w:szCs w:val="20"/>
-        </w:rPr>
-        <w:t>[TABELA DOIS]</w:t>
-      </w:r>
-    </w:p>
+          <w:sz w:val="20"/>
+          <w:szCs w:val="20"/>
+        </w:rPr>
+      </w:pPr>
+      <w:r>
+        <w:rPr>
+          <w:sz w:val="20"/>
+        </w:rPr>
+        <w:lastRenderedPageBreak/>
+        <w:t>Tabela 2 - Descrição dos SAA Bom Jardim.</w:t>
+      </w:r>
+    </w:p>
+    <w:tbl>
+      <w:tblPr>
+        <w:tblW w:w="0" w:type="auto"/>
+        <w:tblBorders>
+          <w:top w:val="single" w:sz="8" w:space="0" w:color="000000"/>
+          <w:left w:val="single" w:sz="8" w:space="0" w:color="000000"/>
+          <w:bottom w:val="single" w:sz="8" w:space="0" w:color="000000"/>
+          <w:right w:val="single" w:sz="8" w:space="0" w:color="000000"/>
+          <w:insideH w:val="single" w:sz="8" w:space="0" w:color="000000"/>
+          <w:insideV w:val="single" w:sz="8" w:space="0" w:color="000000"/>
+        </w:tblBorders>
+        <w:tblLook w:val="04A0" w:firstRow="1" w:lastRow="0" w:firstColumn="1" w:lastColumn="0" w:noHBand="0" w:noVBand="1"/>
+      </w:tblPr>
+      <w:tblGrid>
+        <w:gridCol w:w="2249"/>
+        <w:gridCol w:w="2252"/>
+        <w:gridCol w:w="2254"/>
+        <w:gridCol w:w="2254"/>
+      </w:tblGrid>
+      <w:tr>
+        <w:tc>
+          <w:tcPr>
+            <w:tcW w:w="2257" w:type="dxa"/>
+            <w:shd w:val="clear" w:color="auto" w:fill="D9D9D9"/>
+          </w:tcPr>
+          <w:p>
+            <w:pPr>
+              <w:pStyle w:val="Arial10"/>
+            </w:pPr>
+            <w:r>
+              <w:rPr>
+                <w:b/>
+              </w:rPr>
+              <w:t>ITEM</w:t>
+            </w:r>
+          </w:p>
+        </w:tc>
+        <w:tc>
+          <w:tcPr>
+            <w:tcW w:w="2257" w:type="dxa"/>
+            <w:shd w:val="clear" w:color="auto" w:fill="D9D9D9"/>
+          </w:tcPr>
+          <w:p>
+            <w:pPr>
+              <w:pStyle w:val="Arial10"/>
+            </w:pPr>
+            <w:r>
+              <w:rPr>
+                <w:b/>
+              </w:rPr>
+              <w:t>SISTEMA</w:t>
+            </w:r>
+          </w:p>
+        </w:tc>
+        <w:tc>
+          <w:tcPr>
+            <w:tcW w:w="2257" w:type="dxa"/>
+            <w:shd w:val="clear" w:color="auto" w:fill="D9D9D9"/>
+          </w:tcPr>
+          <w:p>
+            <w:pPr>
+              <w:pStyle w:val="Arial10"/>
+            </w:pPr>
+            <w:r>
+              <w:rPr>
+                <w:b/>
+              </w:rPr>
+              <w:t>UNIDADE</w:t>
+            </w:r>
+          </w:p>
+        </w:tc>
+        <w:tc>
+          <w:tcPr>
+            <w:tcW w:w="2257" w:type="dxa"/>
+            <w:shd w:val="clear" w:color="auto" w:fill="D9D9D9"/>
+          </w:tcPr>
+          <w:p>
+            <w:pPr>
+              <w:pStyle w:val="Arial10"/>
+            </w:pPr>
+            <w:r>
+              <w:rPr>
+                <w:b/>
+              </w:rPr>
+              <w:t>OBSERVAÇÃO</w:t>
+            </w:r>
+          </w:p>
+        </w:tc>
+      </w:tr>
+      <w:tr>
+        <w:tc>
+          <w:tcPr>
+            <w:tcW w:w="2257" w:type="dxa"/>
+          </w:tcPr>
+          <w:p>
+            <w:pPr>
+              <w:pStyle w:val="Arial10"/>
+            </w:pPr>
+            <w:r>
+              <w:t>1</w:t>
+            </w:r>
+          </w:p>
+        </w:tc>
+        <w:tc>
+          <w:tcPr>
+            <w:tcW w:w="2257" w:type="dxa"/>
+          </w:tcPr>
+          <w:p>
+            <w:pPr>
+              <w:pStyle w:val="Arial10"/>
+            </w:pPr>
+            <w:r>
+              <w:t>BOM JARDIM-SAA</w:t>
+            </w:r>
+          </w:p>
+        </w:tc>
+        <w:tc>
+          <w:tcPr>
+            <w:tcW w:w="2257" w:type="dxa"/>
+          </w:tcPr>
+          <w:p>
+            <w:pPr>
+              <w:pStyle w:val="Arial10"/>
+            </w:pPr>
+            <w:r>
+              <w:t>SISTEMA INTEGRADO DE SIRIJI-PALMEIRINHA (PEDRA FINA)</w:t>
+            </w:r>
+          </w:p>
+        </w:tc>
+        <w:tc>
+          <w:tcPr>
+            <w:tcW w:w="2257" w:type="dxa"/>
+          </w:tcPr>
+          <w:p>
+            <w:pPr>
+              <w:pStyle w:val="Arial10"/>
+            </w:pPr>
+          </w:p>
+        </w:tc>
+      </w:tr>
+      <w:tr>
+        <w:tc>
+          <w:tcPr>
+            <w:tcW w:w="2257" w:type="dxa"/>
+          </w:tcPr>
+          <w:p>
+            <w:pPr>
+              <w:pStyle w:val="Arial10"/>
+            </w:pPr>
+            <w:r>
+              <w:t>2</w:t>
+            </w:r>
+          </w:p>
+        </w:tc>
+        <w:tc>
+          <w:tcPr>
+            <w:tcW w:w="2257" w:type="dxa"/>
+          </w:tcPr>
+          <w:p>
+            <w:pPr>
+              <w:pStyle w:val="Arial10"/>
+            </w:pPr>
+            <w:r>
+              <w:t>BOM JARDIM - SAA</w:t>
+            </w:r>
+          </w:p>
+        </w:tc>
+        <w:tc>
+          <w:tcPr>
+            <w:tcW w:w="2257" w:type="dxa"/>
+          </w:tcPr>
+          <w:p>
+            <w:pPr>
+              <w:pStyle w:val="Arial10"/>
+            </w:pPr>
+            <w:r>
+              <w:t>EEab- PEDRA FINA</w:t>
+            </w:r>
+          </w:p>
+        </w:tc>
+        <w:tc>
+          <w:tcPr>
+            <w:tcW w:w="2257" w:type="dxa"/>
+          </w:tcPr>
+          <w:p>
+            <w:pPr>
+              <w:pStyle w:val="Arial10"/>
+            </w:pPr>
+          </w:p>
+        </w:tc>
+      </w:tr>
+      <w:tr>
+        <w:tc>
+          <w:tcPr>
+            <w:tcW w:w="2257" w:type="dxa"/>
+          </w:tcPr>
+          <w:p>
+            <w:pPr>
+              <w:pStyle w:val="Arial10"/>
+            </w:pPr>
+            <w:r>
+              <w:t>3</w:t>
+            </w:r>
+          </w:p>
+        </w:tc>
+        <w:tc>
+          <w:tcPr>
+            <w:tcW w:w="2257" w:type="dxa"/>
+          </w:tcPr>
+          <w:p>
+            <w:pPr>
+              <w:pStyle w:val="Arial10"/>
+            </w:pPr>
+            <w:r>
+              <w:t>BOM JARDIM - SAA</w:t>
+            </w:r>
+          </w:p>
+        </w:tc>
+        <w:tc>
+          <w:tcPr>
+            <w:tcW w:w="2257" w:type="dxa"/>
+          </w:tcPr>
+          <w:p>
+            <w:pPr>
+              <w:pStyle w:val="Arial10"/>
+            </w:pPr>
+            <w:r>
+              <w:t>EEat- ETA BURACO DO TATU</w:t>
+            </w:r>
+          </w:p>
+        </w:tc>
+        <w:tc>
+          <w:tcPr>
+            <w:tcW w:w="2257" w:type="dxa"/>
+          </w:tcPr>
+          <w:p>
+            <w:pPr>
+              <w:pStyle w:val="Arial10"/>
+            </w:pPr>
+          </w:p>
+        </w:tc>
+      </w:tr>
+      <w:tr>
+        <w:tc>
+          <w:tcPr>
+            <w:tcW w:w="2257" w:type="dxa"/>
+          </w:tcPr>
+          <w:p>
+            <w:pPr>
+              <w:pStyle w:val="Arial10"/>
+            </w:pPr>
+            <w:r>
+              <w:t>4</w:t>
+            </w:r>
+          </w:p>
+        </w:tc>
+        <w:tc>
+          <w:tcPr>
+            <w:tcW w:w="2257" w:type="dxa"/>
+          </w:tcPr>
+          <w:p>
+            <w:pPr>
+              <w:pStyle w:val="Arial10"/>
+            </w:pPr>
+            <w:r>
+              <w:t>BOM JARDIM - SAA</w:t>
+            </w:r>
+          </w:p>
+        </w:tc>
+        <w:tc>
+          <w:tcPr>
+            <w:tcW w:w="2257" w:type="dxa"/>
+          </w:tcPr>
+          <w:p>
+            <w:pPr>
+              <w:pStyle w:val="Arial10"/>
+            </w:pPr>
+            <w:r>
+              <w:t>ETA- BURACO DO TATU</w:t>
+            </w:r>
+          </w:p>
+        </w:tc>
+        <w:tc>
+          <w:tcPr>
+            <w:tcW w:w="2257" w:type="dxa"/>
+          </w:tcPr>
+          <w:p>
+            <w:pPr>
+              <w:pStyle w:val="Arial10"/>
+            </w:pPr>
+          </w:p>
+        </w:tc>
+      </w:tr>
+      <w:tr>
+        <w:tc>
+          <w:tcPr>
+            <w:tcW w:w="2257" w:type="dxa"/>
+          </w:tcPr>
+          <w:p>
+            <w:pPr>
+              <w:pStyle w:val="Arial10"/>
+            </w:pPr>
+            <w:r>
+              <w:t>5</w:t>
+            </w:r>
+          </w:p>
+        </w:tc>
+        <w:tc>
+          <w:tcPr>
+            <w:tcW w:w="2257" w:type="dxa"/>
+          </w:tcPr>
+          <w:p>
+            <w:pPr>
+              <w:pStyle w:val="Arial10"/>
+            </w:pPr>
+            <w:r>
+              <w:t>BOM JARDIM - SAA</w:t>
+            </w:r>
+          </w:p>
+        </w:tc>
+        <w:tc>
+          <w:tcPr>
+            <w:tcW w:w="2257" w:type="dxa"/>
+          </w:tcPr>
+          <w:p>
+            <w:pPr>
+              <w:pStyle w:val="Arial10"/>
+            </w:pPr>
+            <w:r>
+              <w:t>REL- 01 BOM JARDIM</w:t>
+            </w:r>
+          </w:p>
+        </w:tc>
+        <w:tc>
+          <w:tcPr>
+            <w:tcW w:w="2257" w:type="dxa"/>
+          </w:tcPr>
+          <w:p>
+            <w:pPr>
+              <w:pStyle w:val="Arial10"/>
+            </w:pPr>
+          </w:p>
+        </w:tc>
+      </w:tr>
+      <w:tr>
+        <w:tc>
+          <w:tcPr>
+            <w:tcW w:w="2257" w:type="dxa"/>
+          </w:tcPr>
+          <w:p>
+            <w:pPr>
+              <w:pStyle w:val="Arial10"/>
+            </w:pPr>
+            <w:r>
+              <w:t>6</w:t>
+            </w:r>
+          </w:p>
+        </w:tc>
+        <w:tc>
+          <w:tcPr>
+            <w:tcW w:w="2257" w:type="dxa"/>
+          </w:tcPr>
+          <w:p>
+            <w:pPr>
+              <w:pStyle w:val="Arial10"/>
+            </w:pPr>
+            <w:r>
+              <w:t>BOM JARDIM - SAA</w:t>
+            </w:r>
+          </w:p>
+        </w:tc>
+        <w:tc>
+          <w:tcPr>
+            <w:tcW w:w="2257" w:type="dxa"/>
+          </w:tcPr>
+          <w:p>
+            <w:pPr>
+              <w:pStyle w:val="Arial10"/>
+            </w:pPr>
+            <w:r>
+              <w:t>REL- DOS FREITAS</w:t>
+            </w:r>
+          </w:p>
+        </w:tc>
+        <w:tc>
+          <w:tcPr>
+            <w:tcW w:w="2257" w:type="dxa"/>
+          </w:tcPr>
+          <w:p>
+            <w:pPr>
+              <w:pStyle w:val="Arial10"/>
+            </w:pPr>
+          </w:p>
+        </w:tc>
+      </w:tr>
+      <w:tr>
+        <w:tc>
+          <w:tcPr>
+            <w:tcW w:w="2257" w:type="dxa"/>
+          </w:tcPr>
+          <w:p>
+            <w:pPr>
+              <w:pStyle w:val="Arial10"/>
+            </w:pPr>
+            <w:r>
+              <w:t>7</w:t>
+            </w:r>
+          </w:p>
+        </w:tc>
+        <w:tc>
+          <w:tcPr>
+            <w:tcW w:w="2257" w:type="dxa"/>
+          </w:tcPr>
+          <w:p>
+            <w:pPr>
+              <w:pStyle w:val="Arial10"/>
+            </w:pPr>
+            <w:r>
+              <w:t>BOM JARDIM - SAA</w:t>
+            </w:r>
+          </w:p>
+        </w:tc>
+        <w:tc>
+          <w:tcPr>
+            <w:tcW w:w="2257" w:type="dxa"/>
+          </w:tcPr>
+          <w:p>
+            <w:pPr>
+              <w:pStyle w:val="Arial10"/>
+            </w:pPr>
+            <w:r>
+              <w:t>REL- PINDOBINHA</w:t>
+            </w:r>
+          </w:p>
+        </w:tc>
+        <w:tc>
+          <w:tcPr>
+            <w:tcW w:w="2257" w:type="dxa"/>
+          </w:tcPr>
+          <w:p>
+            <w:pPr>
+              <w:pStyle w:val="Arial10"/>
+            </w:pPr>
+          </w:p>
+        </w:tc>
+      </w:tr>
+      <w:tr>
+        <w:tc>
+          <w:tcPr>
+            <w:tcW w:w="2257" w:type="dxa"/>
+          </w:tcPr>
+          <w:p>
+            <w:pPr>
+              <w:pStyle w:val="Arial10"/>
+            </w:pPr>
+            <w:r>
+              <w:t>8</w:t>
+            </w:r>
+          </w:p>
+        </w:tc>
+        <w:tc>
+          <w:tcPr>
+            <w:tcW w:w="2257" w:type="dxa"/>
+          </w:tcPr>
+          <w:p>
+            <w:pPr>
+              <w:pStyle w:val="Arial10"/>
+            </w:pPr>
+            <w:r>
+              <w:t>BOM JARDIM - SAA</w:t>
+            </w:r>
+          </w:p>
+        </w:tc>
+        <w:tc>
+          <w:tcPr>
+            <w:tcW w:w="2257" w:type="dxa"/>
+          </w:tcPr>
+          <w:p>
+            <w:pPr>
+              <w:pStyle w:val="Arial10"/>
+            </w:pPr>
+            <w:r>
+              <w:t>RAP- 02 BOM JARDIM</w:t>
+            </w:r>
+          </w:p>
+        </w:tc>
+        <w:tc>
+          <w:tcPr>
+            <w:tcW w:w="2257" w:type="dxa"/>
+          </w:tcPr>
+          <w:p>
+            <w:pPr>
+              <w:pStyle w:val="Arial10"/>
+            </w:pPr>
+          </w:p>
+        </w:tc>
+      </w:tr>
+      <w:tr>
+        <w:tc>
+          <w:tcPr>
+            <w:tcW w:w="2257" w:type="dxa"/>
+          </w:tcPr>
+          <w:p>
+            <w:pPr>
+              <w:pStyle w:val="Arial10"/>
+            </w:pPr>
+            <w:r>
+              <w:t>9</w:t>
+            </w:r>
+          </w:p>
+        </w:tc>
+        <w:tc>
+          <w:tcPr>
+            <w:tcW w:w="2257" w:type="dxa"/>
+          </w:tcPr>
+          <w:p>
+            <w:pPr>
+              <w:pStyle w:val="Arial10"/>
+            </w:pPr>
+            <w:r>
+              <w:t>BOM JARDIM - SAA</w:t>
+            </w:r>
+          </w:p>
+        </w:tc>
+        <w:tc>
+          <w:tcPr>
+            <w:tcW w:w="2257" w:type="dxa"/>
+          </w:tcPr>
+          <w:p>
+            <w:pPr>
+              <w:pStyle w:val="Arial10"/>
+            </w:pPr>
+            <w:r>
+              <w:t>RAP- CASTELO BRANCO</w:t>
+            </w:r>
+          </w:p>
+        </w:tc>
+        <w:tc>
+          <w:tcPr>
+            <w:tcW w:w="2257" w:type="dxa"/>
+          </w:tcPr>
+          <w:p>
+            <w:pPr>
+              <w:pStyle w:val="Arial10"/>
+            </w:pPr>
+          </w:p>
+        </w:tc>
+      </w:tr>
+      <w:tr>
+        <w:tc>
+          <w:tcPr>
+            <w:tcW w:w="2257" w:type="dxa"/>
+          </w:tcPr>
+          <w:p>
+            <w:pPr>
+              <w:pStyle w:val="Arial10"/>
+            </w:pPr>
+            <w:r>
+              <w:t>10</w:t>
+            </w:r>
+          </w:p>
+        </w:tc>
+        <w:tc>
+          <w:tcPr>
+            <w:tcW w:w="2257" w:type="dxa"/>
+          </w:tcPr>
+          <w:p>
+            <w:pPr>
+              <w:pStyle w:val="Arial10"/>
+            </w:pPr>
+            <w:r>
+              <w:t>SAA BIZARRA</w:t>
+            </w:r>
+          </w:p>
+        </w:tc>
+        <w:tc>
+          <w:tcPr>
+            <w:tcW w:w="2257" w:type="dxa"/>
+          </w:tcPr>
+          <w:p>
+            <w:pPr>
+              <w:pStyle w:val="Arial10"/>
+            </w:pPr>
+            <w:r>
+              <w:t>ETA- BIZARRA</w:t>
+            </w:r>
+          </w:p>
+        </w:tc>
+        <w:tc>
+          <w:tcPr>
+            <w:tcW w:w="2257" w:type="dxa"/>
+          </w:tcPr>
+          <w:p>
+            <w:pPr>
+              <w:pStyle w:val="Arial10"/>
+            </w:pPr>
+          </w:p>
+        </w:tc>
+      </w:tr>
+      <w:tr>
+        <w:tc>
+          <w:tcPr>
+            <w:tcW w:w="2257" w:type="dxa"/>
+          </w:tcPr>
+          <w:p>
+            <w:pPr>
+              <w:pStyle w:val="Arial10"/>
+            </w:pPr>
+            <w:r>
+              <w:t>11</w:t>
+            </w:r>
+          </w:p>
+        </w:tc>
+        <w:tc>
+          <w:tcPr>
+            <w:tcW w:w="2257" w:type="dxa"/>
+          </w:tcPr>
+          <w:p>
+            <w:pPr>
+              <w:pStyle w:val="Arial10"/>
+            </w:pPr>
+            <w:r>
+              <w:t>SAA BIZARRA</w:t>
+            </w:r>
+          </w:p>
+        </w:tc>
+        <w:tc>
+          <w:tcPr>
+            <w:tcW w:w="2257" w:type="dxa"/>
+          </w:tcPr>
+          <w:p>
+            <w:pPr>
+              <w:pStyle w:val="Arial10"/>
+            </w:pPr>
+            <w:r>
+              <w:t>EEab- BIZARRA E LIMOEIRO</w:t>
+            </w:r>
+          </w:p>
+        </w:tc>
+        <w:tc>
+          <w:tcPr>
+            <w:tcW w:w="2257" w:type="dxa"/>
+          </w:tcPr>
+          <w:p>
+            <w:pPr>
+              <w:pStyle w:val="Arial10"/>
+            </w:pPr>
+          </w:p>
+        </w:tc>
+      </w:tr>
+      <w:tr>
+        <w:tc>
+          <w:tcPr>
+            <w:tcW w:w="2257" w:type="dxa"/>
+          </w:tcPr>
+          <w:p>
+            <w:pPr>
+              <w:pStyle w:val="Arial10"/>
+            </w:pPr>
+            <w:r>
+              <w:t>12</w:t>
+            </w:r>
+          </w:p>
+        </w:tc>
+        <w:tc>
+          <w:tcPr>
+            <w:tcW w:w="2257" w:type="dxa"/>
+          </w:tcPr>
+          <w:p>
+            <w:pPr>
+              <w:pStyle w:val="Arial10"/>
+            </w:pPr>
+            <w:r>
+              <w:t>SAA BIZARRA</w:t>
+            </w:r>
+          </w:p>
+        </w:tc>
+        <w:tc>
+          <w:tcPr>
+            <w:tcW w:w="2257" w:type="dxa"/>
+          </w:tcPr>
+          <w:p>
+            <w:pPr>
+              <w:pStyle w:val="Arial10"/>
+            </w:pPr>
+            <w:r>
+              <w:t>RAP- BIZARRA</w:t>
+            </w:r>
+          </w:p>
+        </w:tc>
+        <w:tc>
+          <w:tcPr>
+            <w:tcW w:w="2257" w:type="dxa"/>
+          </w:tcPr>
+          <w:p>
+            <w:pPr>
+              <w:pStyle w:val="Arial10"/>
+            </w:pPr>
+          </w:p>
+        </w:tc>
+      </w:tr>
+    </w:tbl>
     <w:p>
       <w:pPr>
         <w:spacing w:before="240" w:after="240" w:line="240" w:lineRule="auto"/>
@@ -6010,7 +5997,10 @@
         </w:rPr>
       </w:pPr>
       <w:r>
-        <w:t>Tabela 3 - Contexto histórico resumido das fiscalizações do município de  Petrolina.</w:t>
+        <w:rPr>
+          <w:sz w:val="20"/>
+        </w:rPr>
+        <w:t>Tabela 3 - Contexto histórico resumido das fiscalizações do município de  Bom Jardim.</w:t>
       </w:r>
     </w:p>
     <w:tbl>
@@ -6089,7 +6079,6 @@
               <w:bottom w:val="single" w:sz="8" w:space="0" w:color="000000"/>
               <w:right w:val="single" w:sz="8" w:space="0" w:color="000000"/>
             </w:tcBorders>
-            <w:shd w:val="clear" w:color="auto" w:fill="auto"/>
             <w:tcMar>
               <w:top w:w="100" w:type="dxa"/>
               <w:left w:w="100" w:type="dxa"/>
@@ -6125,7 +6114,6 @@
               <w:bottom w:val="single" w:sz="8" w:space="0" w:color="000000"/>
               <w:right w:val="single" w:sz="8" w:space="0" w:color="000000"/>
             </w:tcBorders>
-            <w:shd w:val="clear" w:color="auto" w:fill="auto"/>
             <w:tcMar>
               <w:top w:w="100" w:type="dxa"/>
               <w:left w:w="100" w:type="dxa"/>
@@ -6145,10 +6133,8 @@
             <w:r>
               <w:rPr>
                 <w:sz w:val="20"/>
-                <w:szCs w:val="20"/>
-                <w:highlight w:val="yellow"/>
-              </w:rPr>
-              <w:t>2018 com retorno em 2023</w:t>
+              </w:rPr>
+              <w:t>10/08/2024</w:t>
             </w:r>
           </w:p>
         </w:tc>
@@ -6166,7 +6152,6 @@
               <w:bottom w:val="single" w:sz="8" w:space="0" w:color="000000"/>
               <w:right w:val="single" w:sz="8" w:space="0" w:color="000000"/>
             </w:tcBorders>
-            <w:shd w:val="clear" w:color="auto" w:fill="auto"/>
             <w:tcMar>
               <w:top w:w="100" w:type="dxa"/>
               <w:left w:w="100" w:type="dxa"/>
@@ -6220,7 +6205,6 @@
               <w:bottom w:val="single" w:sz="8" w:space="0" w:color="000000"/>
               <w:right w:val="single" w:sz="8" w:space="0" w:color="000000"/>
             </w:tcBorders>
-            <w:shd w:val="clear" w:color="auto" w:fill="auto"/>
             <w:tcMar>
               <w:top w:w="100" w:type="dxa"/>
               <w:left w:w="100" w:type="dxa"/>
@@ -6240,10 +6224,8 @@
             <w:r>
               <w:rPr>
                 <w:sz w:val="20"/>
-                <w:szCs w:val="20"/>
-                <w:highlight w:val="yellow"/>
-              </w:rPr>
-              <w:t>35 em 2018 e 7 em 2023</w:t>
+              </w:rPr>
+              <w:t>5</w:t>
             </w:r>
           </w:p>
         </w:tc>
@@ -6261,7 +6243,6 @@
               <w:bottom w:val="single" w:sz="8" w:space="0" w:color="000000"/>
               <w:right w:val="single" w:sz="8" w:space="0" w:color="000000"/>
             </w:tcBorders>
-            <w:shd w:val="clear" w:color="auto" w:fill="auto"/>
             <w:tcMar>
               <w:top w:w="100" w:type="dxa"/>
               <w:left w:w="100" w:type="dxa"/>
@@ -6297,7 +6278,6 @@
               <w:bottom w:val="single" w:sz="8" w:space="0" w:color="000000"/>
               <w:right w:val="single" w:sz="8" w:space="0" w:color="000000"/>
             </w:tcBorders>
-            <w:shd w:val="clear" w:color="auto" w:fill="auto"/>
             <w:tcMar>
               <w:top w:w="100" w:type="dxa"/>
               <w:left w:w="100" w:type="dxa"/>
@@ -6311,15 +6291,14 @@
               <w:rPr>
                 <w:sz w:val="20"/>
                 <w:szCs w:val="20"/>
-              </w:rPr>
-            </w:pPr>
-            <w:r>
-              <w:rPr>
-                <w:sz w:val="20"/>
-                <w:szCs w:val="20"/>
                 <w:highlight w:val="yellow"/>
               </w:rPr>
-              <w:t>Conforme destaca o Termo de encerramento do Processo Administrativo nº 024/2018 (0030200037.000065/2022-20) com trânsito em julgado, foi aplicada a penalidade de advertência, determino o encerramento do referido processo</w:t>
+            </w:pPr>
+            <w:r>
+              <w:rPr>
+                <w:sz w:val="20"/>
+              </w:rPr>
+              <w:t>Resolveram tudo, sem queixas</w:t>
             </w:r>
           </w:p>
         </w:tc>
@@ -6337,7 +6316,6 @@
               <w:bottom w:val="single" w:sz="8" w:space="0" w:color="000000"/>
               <w:right w:val="single" w:sz="8" w:space="0" w:color="000000"/>
             </w:tcBorders>
-            <w:shd w:val="clear" w:color="auto" w:fill="auto"/>
             <w:tcMar>
               <w:top w:w="100" w:type="dxa"/>
               <w:left w:w="100" w:type="dxa"/>
@@ -6383,7 +6361,6 @@
               <w:bottom w:val="single" w:sz="8" w:space="0" w:color="000000"/>
               <w:right w:val="single" w:sz="8" w:space="0" w:color="000000"/>
             </w:tcBorders>
-            <w:shd w:val="clear" w:color="auto" w:fill="auto"/>
             <w:tcMar>
               <w:top w:w="100" w:type="dxa"/>
               <w:left w:w="100" w:type="dxa"/>
@@ -6403,10 +6380,8 @@
             <w:r>
               <w:rPr>
                 <w:sz w:val="20"/>
-                <w:szCs w:val="20"/>
-                <w:highlight w:val="yellow"/>
-              </w:rPr>
-              <w:t>10</w:t>
+              </w:rPr>
+              <w:t>0</w:t>
             </w:r>
           </w:p>
         </w:tc>
@@ -6443,6 +6418,7 @@
           <w:sz w:val="20"/>
           <w:szCs w:val="20"/>
         </w:rPr>
+        <w:lastRenderedPageBreak/>
         <w:t>Análise de Indicadores e Informações Regulatórias</w:t>
       </w:r>
       <w:r>
@@ -6520,7 +6496,10 @@
         </w:rPr>
       </w:pPr>
       <w:r>
-        <w:t>Tabela 4 - Informações do prestador de serviços e do município de Petrolina.</w:t>
+        <w:rPr>
+          <w:sz w:val="20"/>
+        </w:rPr>
+        <w:t>Tabela 4 - Informações do prestador de serviços e do município de Bom Jardim.</w:t>
       </w:r>
     </w:p>
     <w:tbl>
@@ -6675,7 +6654,6 @@
               <w:bottom w:val="single" w:sz="8" w:space="0" w:color="808080"/>
               <w:right w:val="single" w:sz="8" w:space="0" w:color="808080"/>
             </w:tcBorders>
-            <w:shd w:val="clear" w:color="auto" w:fill="auto"/>
             <w:tcMar>
               <w:top w:w="-13" w:type="dxa"/>
               <w:left w:w="-13" w:type="dxa"/>
@@ -6710,7 +6688,6 @@
               <w:bottom w:val="single" w:sz="8" w:space="0" w:color="808080"/>
               <w:right w:val="single" w:sz="8" w:space="0" w:color="808080"/>
             </w:tcBorders>
-            <w:shd w:val="clear" w:color="auto" w:fill="auto"/>
             <w:tcMar>
               <w:top w:w="-13" w:type="dxa"/>
               <w:left w:w="-13" w:type="dxa"/>
@@ -6745,7 +6722,6 @@
               <w:bottom w:val="single" w:sz="8" w:space="0" w:color="808080"/>
               <w:right w:val="single" w:sz="8" w:space="0" w:color="808080"/>
             </w:tcBorders>
-            <w:shd w:val="clear" w:color="auto" w:fill="auto"/>
             <w:tcMar>
               <w:top w:w="-13" w:type="dxa"/>
               <w:left w:w="-13" w:type="dxa"/>
@@ -6778,7 +6754,6 @@
               <w:bottom w:val="single" w:sz="8" w:space="0" w:color="808080"/>
               <w:right w:val="single" w:sz="8" w:space="0" w:color="808080"/>
             </w:tcBorders>
-            <w:shd w:val="clear" w:color="auto" w:fill="auto"/>
             <w:tcMar>
               <w:top w:w="-13" w:type="dxa"/>
               <w:left w:w="-13" w:type="dxa"/>
@@ -6813,7 +6788,6 @@
               <w:bottom w:val="single" w:sz="8" w:space="0" w:color="808080"/>
               <w:right w:val="single" w:sz="8" w:space="0" w:color="808080"/>
             </w:tcBorders>
-            <w:shd w:val="clear" w:color="auto" w:fill="auto"/>
             <w:tcMar>
               <w:top w:w="-13" w:type="dxa"/>
               <w:left w:w="-13" w:type="dxa"/>
@@ -6848,7 +6822,6 @@
               <w:bottom w:val="single" w:sz="8" w:space="0" w:color="808080"/>
               <w:right w:val="single" w:sz="8" w:space="0" w:color="808080"/>
             </w:tcBorders>
-            <w:shd w:val="clear" w:color="auto" w:fill="auto"/>
             <w:tcMar>
               <w:top w:w="-13" w:type="dxa"/>
               <w:left w:w="-13" w:type="dxa"/>
@@ -6881,7 +6854,6 @@
               <w:bottom w:val="single" w:sz="8" w:space="0" w:color="808080"/>
               <w:right w:val="single" w:sz="8" w:space="0" w:color="808080"/>
             </w:tcBorders>
-            <w:shd w:val="clear" w:color="auto" w:fill="auto"/>
             <w:tcMar>
               <w:top w:w="-13" w:type="dxa"/>
               <w:left w:w="-13" w:type="dxa"/>
@@ -6916,7 +6888,6 @@
               <w:bottom w:val="single" w:sz="8" w:space="0" w:color="808080"/>
               <w:right w:val="single" w:sz="8" w:space="0" w:color="808080"/>
             </w:tcBorders>
-            <w:shd w:val="clear" w:color="auto" w:fill="auto"/>
             <w:tcMar>
               <w:top w:w="-13" w:type="dxa"/>
               <w:left w:w="-13" w:type="dxa"/>
@@ -6951,7 +6922,6 @@
               <w:bottom w:val="single" w:sz="8" w:space="0" w:color="808080"/>
               <w:right w:val="single" w:sz="8" w:space="0" w:color="808080"/>
             </w:tcBorders>
-            <w:shd w:val="clear" w:color="auto" w:fill="auto"/>
             <w:tcMar>
               <w:top w:w="-13" w:type="dxa"/>
               <w:left w:w="-13" w:type="dxa"/>
@@ -6984,7 +6954,6 @@
               <w:bottom w:val="single" w:sz="8" w:space="0" w:color="808080"/>
               <w:right w:val="single" w:sz="8" w:space="0" w:color="808080"/>
             </w:tcBorders>
-            <w:shd w:val="clear" w:color="auto" w:fill="auto"/>
             <w:tcMar>
               <w:top w:w="-13" w:type="dxa"/>
               <w:left w:w="-13" w:type="dxa"/>
@@ -7019,7 +6988,6 @@
               <w:bottom w:val="single" w:sz="8" w:space="0" w:color="808080"/>
               <w:right w:val="single" w:sz="8" w:space="0" w:color="808080"/>
             </w:tcBorders>
-            <w:shd w:val="clear" w:color="auto" w:fill="auto"/>
             <w:tcMar>
               <w:top w:w="-13" w:type="dxa"/>
               <w:left w:w="-13" w:type="dxa"/>
@@ -7054,7 +7022,6 @@
               <w:bottom w:val="single" w:sz="8" w:space="0" w:color="808080"/>
               <w:right w:val="single" w:sz="8" w:space="0" w:color="808080"/>
             </w:tcBorders>
-            <w:shd w:val="clear" w:color="auto" w:fill="auto"/>
             <w:tcMar>
               <w:top w:w="-13" w:type="dxa"/>
               <w:left w:w="-13" w:type="dxa"/>
@@ -7087,7 +7054,6 @@
               <w:bottom w:val="single" w:sz="8" w:space="0" w:color="808080"/>
               <w:right w:val="single" w:sz="8" w:space="0" w:color="808080"/>
             </w:tcBorders>
-            <w:shd w:val="clear" w:color="auto" w:fill="auto"/>
             <w:tcMar>
               <w:top w:w="-13" w:type="dxa"/>
               <w:left w:w="-13" w:type="dxa"/>
@@ -7122,7 +7088,6 @@
               <w:bottom w:val="single" w:sz="8" w:space="0" w:color="808080"/>
               <w:right w:val="single" w:sz="8" w:space="0" w:color="808080"/>
             </w:tcBorders>
-            <w:shd w:val="clear" w:color="auto" w:fill="auto"/>
             <w:tcMar>
               <w:top w:w="-13" w:type="dxa"/>
               <w:left w:w="-13" w:type="dxa"/>
@@ -7157,7 +7122,6 @@
               <w:bottom w:val="single" w:sz="8" w:space="0" w:color="808080"/>
               <w:right w:val="single" w:sz="8" w:space="0" w:color="808080"/>
             </w:tcBorders>
-            <w:shd w:val="clear" w:color="auto" w:fill="auto"/>
             <w:tcMar>
               <w:top w:w="-13" w:type="dxa"/>
               <w:left w:w="-13" w:type="dxa"/>
@@ -7190,7 +7154,6 @@
               <w:bottom w:val="single" w:sz="8" w:space="0" w:color="808080"/>
               <w:right w:val="single" w:sz="8" w:space="0" w:color="808080"/>
             </w:tcBorders>
-            <w:shd w:val="clear" w:color="auto" w:fill="auto"/>
             <w:tcMar>
               <w:top w:w="-13" w:type="dxa"/>
               <w:left w:w="-13" w:type="dxa"/>
@@ -7225,7 +7188,6 @@
               <w:bottom w:val="single" w:sz="8" w:space="0" w:color="808080"/>
               <w:right w:val="single" w:sz="8" w:space="0" w:color="808080"/>
             </w:tcBorders>
-            <w:shd w:val="clear" w:color="auto" w:fill="auto"/>
             <w:tcMar>
               <w:top w:w="-13" w:type="dxa"/>
               <w:left w:w="-13" w:type="dxa"/>
@@ -7260,7 +7222,6 @@
               <w:bottom w:val="single" w:sz="8" w:space="0" w:color="808080"/>
               <w:right w:val="single" w:sz="8" w:space="0" w:color="808080"/>
             </w:tcBorders>
-            <w:shd w:val="clear" w:color="auto" w:fill="auto"/>
             <w:tcMar>
               <w:top w:w="-13" w:type="dxa"/>
               <w:left w:w="-13" w:type="dxa"/>
@@ -7293,7 +7254,6 @@
               <w:bottom w:val="single" w:sz="8" w:space="0" w:color="808080"/>
               <w:right w:val="single" w:sz="8" w:space="0" w:color="808080"/>
             </w:tcBorders>
-            <w:shd w:val="clear" w:color="auto" w:fill="auto"/>
             <w:tcMar>
               <w:top w:w="-13" w:type="dxa"/>
               <w:left w:w="-13" w:type="dxa"/>
@@ -7315,7 +7275,6 @@
                 <w:sz w:val="20"/>
                 <w:szCs w:val="20"/>
               </w:rPr>
-              <w:lastRenderedPageBreak/>
               <w:t>Quantidade de domicílios residenciais existentes na área de abrangência do prestador de serviços</w:t>
             </w:r>
           </w:p>
@@ -7329,7 +7288,6 @@
               <w:bottom w:val="single" w:sz="8" w:space="0" w:color="808080"/>
               <w:right w:val="single" w:sz="8" w:space="0" w:color="808080"/>
             </w:tcBorders>
-            <w:shd w:val="clear" w:color="auto" w:fill="auto"/>
             <w:tcMar>
               <w:top w:w="-13" w:type="dxa"/>
               <w:left w:w="-13" w:type="dxa"/>
@@ -7364,7 +7322,6 @@
               <w:bottom w:val="single" w:sz="8" w:space="0" w:color="808080"/>
               <w:right w:val="single" w:sz="8" w:space="0" w:color="808080"/>
             </w:tcBorders>
-            <w:shd w:val="clear" w:color="auto" w:fill="auto"/>
             <w:tcMar>
               <w:top w:w="-13" w:type="dxa"/>
               <w:left w:w="-13" w:type="dxa"/>
@@ -7430,7 +7387,10 @@
         </w:rPr>
       </w:pPr>
       <w:r>
-        <w:t>Tabela 5 - Principais Indicadores Regulatórios do município Petrolina.</w:t>
+        <w:rPr>
+          <w:sz w:val="20"/>
+        </w:rPr>
+        <w:t>Tabela 5 - Principais Indicadores Regulatórios do município Bom Jardim.</w:t>
       </w:r>
     </w:p>
     <w:tbl>
@@ -7765,7 +7725,6 @@
               <w:bottom w:val="single" w:sz="8" w:space="0" w:color="000000"/>
               <w:right w:val="single" w:sz="8" w:space="0" w:color="000000"/>
             </w:tcBorders>
-            <w:shd w:val="clear" w:color="auto" w:fill="auto"/>
             <w:tcMar>
               <w:top w:w="100" w:type="dxa"/>
               <w:left w:w="100" w:type="dxa"/>
@@ -7785,7 +7744,10 @@
               </w:rPr>
             </w:pPr>
             <w:r>
-              <w:t xml:space="preserve"> Petrolina</w:t>
+              <w:rPr>
+                <w:sz w:val="20"/>
+              </w:rPr>
+              <w:t xml:space="preserve"> Bom Jardim</w:t>
             </w:r>
           </w:p>
         </w:tc>
@@ -7798,7 +7760,6 @@
               <w:bottom w:val="single" w:sz="8" w:space="0" w:color="000000"/>
               <w:right w:val="single" w:sz="8" w:space="0" w:color="000000"/>
             </w:tcBorders>
-            <w:shd w:val="clear" w:color="auto" w:fill="auto"/>
             <w:tcMar>
               <w:top w:w="100" w:type="dxa"/>
               <w:left w:w="100" w:type="dxa"/>
@@ -7832,7 +7793,6 @@
               <w:bottom w:val="single" w:sz="8" w:space="0" w:color="000000"/>
               <w:right w:val="single" w:sz="8" w:space="0" w:color="000000"/>
             </w:tcBorders>
-            <w:shd w:val="clear" w:color="auto" w:fill="auto"/>
             <w:tcMar>
               <w:top w:w="100" w:type="dxa"/>
               <w:left w:w="100" w:type="dxa"/>
@@ -7866,7 +7826,6 @@
               <w:bottom w:val="single" w:sz="8" w:space="0" w:color="000000"/>
               <w:right w:val="single" w:sz="8" w:space="0" w:color="000000"/>
             </w:tcBorders>
-            <w:shd w:val="clear" w:color="auto" w:fill="auto"/>
             <w:tcMar>
               <w:top w:w="100" w:type="dxa"/>
               <w:left w:w="100" w:type="dxa"/>
@@ -7900,7 +7859,6 @@
               <w:bottom w:val="single" w:sz="8" w:space="0" w:color="000000"/>
               <w:right w:val="single" w:sz="8" w:space="0" w:color="000000"/>
             </w:tcBorders>
-            <w:shd w:val="clear" w:color="auto" w:fill="auto"/>
             <w:tcMar>
               <w:top w:w="100" w:type="dxa"/>
               <w:left w:w="100" w:type="dxa"/>
@@ -7934,7 +7892,6 @@
               <w:bottom w:val="single" w:sz="8" w:space="0" w:color="000000"/>
               <w:right w:val="single" w:sz="8" w:space="0" w:color="000000"/>
             </w:tcBorders>
-            <w:shd w:val="clear" w:color="auto" w:fill="auto"/>
             <w:tcMar>
               <w:top w:w="100" w:type="dxa"/>
               <w:left w:w="100" w:type="dxa"/>
@@ -7968,7 +7925,6 @@
               <w:bottom w:val="single" w:sz="8" w:space="0" w:color="000000"/>
               <w:right w:val="single" w:sz="8" w:space="0" w:color="000000"/>
             </w:tcBorders>
-            <w:shd w:val="clear" w:color="auto" w:fill="auto"/>
             <w:tcMar>
               <w:top w:w="100" w:type="dxa"/>
               <w:left w:w="100" w:type="dxa"/>
@@ -8002,7 +7958,6 @@
               <w:bottom w:val="single" w:sz="8" w:space="0" w:color="000000"/>
               <w:right w:val="single" w:sz="8" w:space="0" w:color="000000"/>
             </w:tcBorders>
-            <w:shd w:val="clear" w:color="auto" w:fill="auto"/>
             <w:tcMar>
               <w:top w:w="100" w:type="dxa"/>
               <w:left w:w="100" w:type="dxa"/>
@@ -8041,7 +7996,6 @@
               <w:bottom w:val="single" w:sz="8" w:space="0" w:color="000000"/>
               <w:right w:val="single" w:sz="8" w:space="0" w:color="000000"/>
             </w:tcBorders>
-            <w:shd w:val="clear" w:color="auto" w:fill="auto"/>
             <w:tcMar>
               <w:top w:w="100" w:type="dxa"/>
               <w:left w:w="100" w:type="dxa"/>
@@ -8077,7 +8031,6 @@
               <w:bottom w:val="single" w:sz="8" w:space="0" w:color="000000"/>
               <w:right w:val="single" w:sz="8" w:space="0" w:color="000000"/>
             </w:tcBorders>
-            <w:shd w:val="clear" w:color="auto" w:fill="auto"/>
             <w:tcMar>
               <w:top w:w="100" w:type="dxa"/>
               <w:left w:w="100" w:type="dxa"/>
@@ -8104,7 +8057,6 @@
               <w:bottom w:val="single" w:sz="8" w:space="0" w:color="000000"/>
               <w:right w:val="single" w:sz="8" w:space="0" w:color="000000"/>
             </w:tcBorders>
-            <w:shd w:val="clear" w:color="auto" w:fill="auto"/>
             <w:tcMar>
               <w:top w:w="100" w:type="dxa"/>
               <w:left w:w="100" w:type="dxa"/>
@@ -8131,7 +8083,6 @@
               <w:bottom w:val="single" w:sz="8" w:space="0" w:color="000000"/>
               <w:right w:val="single" w:sz="8" w:space="0" w:color="000000"/>
             </w:tcBorders>
-            <w:shd w:val="clear" w:color="auto" w:fill="auto"/>
             <w:tcMar>
               <w:top w:w="100" w:type="dxa"/>
               <w:left w:w="100" w:type="dxa"/>
@@ -8158,7 +8109,6 @@
               <w:bottom w:val="single" w:sz="8" w:space="0" w:color="000000"/>
               <w:right w:val="single" w:sz="8" w:space="0" w:color="000000"/>
             </w:tcBorders>
-            <w:shd w:val="clear" w:color="auto" w:fill="auto"/>
             <w:tcMar>
               <w:top w:w="100" w:type="dxa"/>
               <w:left w:w="100" w:type="dxa"/>
@@ -8185,7 +8135,6 @@
               <w:bottom w:val="single" w:sz="8" w:space="0" w:color="000000"/>
               <w:right w:val="single" w:sz="8" w:space="0" w:color="000000"/>
             </w:tcBorders>
-            <w:shd w:val="clear" w:color="auto" w:fill="auto"/>
             <w:tcMar>
               <w:top w:w="100" w:type="dxa"/>
               <w:left w:w="100" w:type="dxa"/>
@@ -8212,7 +8161,6 @@
               <w:bottom w:val="single" w:sz="8" w:space="0" w:color="000000"/>
               <w:right w:val="single" w:sz="8" w:space="0" w:color="000000"/>
             </w:tcBorders>
-            <w:shd w:val="clear" w:color="auto" w:fill="auto"/>
             <w:tcMar>
               <w:top w:w="100" w:type="dxa"/>
               <w:left w:w="100" w:type="dxa"/>
@@ -8239,7 +8187,6 @@
               <w:bottom w:val="single" w:sz="8" w:space="0" w:color="000000"/>
               <w:right w:val="single" w:sz="8" w:space="0" w:color="000000"/>
             </w:tcBorders>
-            <w:shd w:val="clear" w:color="auto" w:fill="auto"/>
             <w:tcMar>
               <w:top w:w="100" w:type="dxa"/>
               <w:left w:w="100" w:type="dxa"/>
@@ -8271,7 +8218,6 @@
               <w:bottom w:val="single" w:sz="8" w:space="0" w:color="000000"/>
               <w:right w:val="single" w:sz="8" w:space="0" w:color="000000"/>
             </w:tcBorders>
-            <w:shd w:val="clear" w:color="auto" w:fill="auto"/>
             <w:tcMar>
               <w:top w:w="100" w:type="dxa"/>
               <w:left w:w="100" w:type="dxa"/>
@@ -8307,7 +8253,6 @@
               <w:bottom w:val="single" w:sz="8" w:space="0" w:color="000000"/>
               <w:right w:val="single" w:sz="8" w:space="0" w:color="000000"/>
             </w:tcBorders>
-            <w:shd w:val="clear" w:color="auto" w:fill="auto"/>
             <w:tcMar>
               <w:top w:w="100" w:type="dxa"/>
               <w:left w:w="100" w:type="dxa"/>
@@ -8334,7 +8279,6 @@
               <w:bottom w:val="single" w:sz="8" w:space="0" w:color="000000"/>
               <w:right w:val="single" w:sz="8" w:space="0" w:color="000000"/>
             </w:tcBorders>
-            <w:shd w:val="clear" w:color="auto" w:fill="auto"/>
             <w:tcMar>
               <w:top w:w="100" w:type="dxa"/>
               <w:left w:w="100" w:type="dxa"/>
@@ -8361,7 +8305,6 @@
               <w:bottom w:val="single" w:sz="8" w:space="0" w:color="000000"/>
               <w:right w:val="single" w:sz="8" w:space="0" w:color="000000"/>
             </w:tcBorders>
-            <w:shd w:val="clear" w:color="auto" w:fill="auto"/>
             <w:tcMar>
               <w:top w:w="100" w:type="dxa"/>
               <w:left w:w="100" w:type="dxa"/>
@@ -8388,7 +8331,6 @@
               <w:bottom w:val="single" w:sz="8" w:space="0" w:color="000000"/>
               <w:right w:val="single" w:sz="8" w:space="0" w:color="000000"/>
             </w:tcBorders>
-            <w:shd w:val="clear" w:color="auto" w:fill="auto"/>
             <w:tcMar>
               <w:top w:w="100" w:type="dxa"/>
               <w:left w:w="100" w:type="dxa"/>
@@ -8415,7 +8357,6 @@
               <w:bottom w:val="single" w:sz="8" w:space="0" w:color="000000"/>
               <w:right w:val="single" w:sz="8" w:space="0" w:color="000000"/>
             </w:tcBorders>
-            <w:shd w:val="clear" w:color="auto" w:fill="auto"/>
             <w:tcMar>
               <w:top w:w="100" w:type="dxa"/>
               <w:left w:w="100" w:type="dxa"/>
@@ -8442,7 +8383,6 @@
               <w:bottom w:val="single" w:sz="8" w:space="0" w:color="000000"/>
               <w:right w:val="single" w:sz="8" w:space="0" w:color="000000"/>
             </w:tcBorders>
-            <w:shd w:val="clear" w:color="auto" w:fill="auto"/>
             <w:tcMar>
               <w:top w:w="100" w:type="dxa"/>
               <w:left w:w="100" w:type="dxa"/>
@@ -8469,7 +8409,6 @@
               <w:bottom w:val="single" w:sz="8" w:space="0" w:color="000000"/>
               <w:right w:val="single" w:sz="8" w:space="0" w:color="000000"/>
             </w:tcBorders>
-            <w:shd w:val="clear" w:color="auto" w:fill="auto"/>
             <w:tcMar>
               <w:top w:w="100" w:type="dxa"/>
               <w:left w:w="100" w:type="dxa"/>
@@ -8518,15 +8457,6 @@
     <w:p>
       <w:pPr>
         <w:spacing w:before="240" w:after="240" w:line="240" w:lineRule="auto"/>
-        <w:rPr>
-          <w:sz w:val="20"/>
-          <w:szCs w:val="20"/>
-        </w:rPr>
-      </w:pPr>
-    </w:p>
-    <w:p>
-      <w:pPr>
-        <w:spacing w:before="240" w:after="240" w:line="240" w:lineRule="auto"/>
         <w:jc w:val="both"/>
         <w:rPr>
           <w:sz w:val="20"/>
@@ -8541,6 +8471,7 @@
           <w:sz w:val="20"/>
           <w:szCs w:val="20"/>
         </w:rPr>
+        <w:lastRenderedPageBreak/>
         <w:t>Obs</w:t>
       </w:r>
       <w:proofErr w:type="spellEnd"/>
@@ -8693,8 +8624,41 @@
         </w:rPr>
       </w:pPr>
       <w:r>
-        <w:t>No período de 10/06/2025 até 13/06/2025 de 2025, os analistas 1 e 2, executaram a fiscalização periódica direta no município de Petrolina. As Não Conformidades constatadas in loco estão relacionadas na Tabela 6 e os seus registros fotográficos estão no Apêndice 1.</w:t>
-      </w:r>
+        <w:rPr>
+          <w:sz w:val="20"/>
+        </w:rPr>
+        <w:t>No período de 29/01/2025 até 01/02/2025 de 2025, os analistas 1 e 2, executaram a fiscalização periódica direta no município de Bom Jardim. As Não Conformidades constatadas in loco estão relacionadas na Tabela 6 e os seus registros fotográficos estão no Apêndice 1.</w:t>
+      </w:r>
+    </w:p>
+    <w:p>
+      <w:pPr>
+        <w:spacing w:before="240" w:after="240" w:line="240" w:lineRule="auto"/>
+        <w:rPr>
+          <w:b/>
+          <w:sz w:val="20"/>
+          <w:szCs w:val="20"/>
+        </w:rPr>
+      </w:pPr>
+    </w:p>
+    <w:p>
+      <w:pPr>
+        <w:spacing w:before="240" w:after="240" w:line="240" w:lineRule="auto"/>
+        <w:rPr>
+          <w:b/>
+          <w:sz w:val="20"/>
+          <w:szCs w:val="20"/>
+        </w:rPr>
+      </w:pPr>
+    </w:p>
+    <w:p>
+      <w:pPr>
+        <w:spacing w:before="240" w:after="240" w:line="240" w:lineRule="auto"/>
+        <w:rPr>
+          <w:b/>
+          <w:sz w:val="20"/>
+          <w:szCs w:val="20"/>
+        </w:rPr>
+      </w:pPr>
     </w:p>
     <w:p>
       <w:pPr>
@@ -8716,13 +8680,15 @@
         </w:rPr>
       </w:pPr>
       <w:r>
-        <w:t>Tabela 6 - Lista de NCs do SAA Petrolina.</w:t>
+        <w:rPr>
+          <w:sz w:val="20"/>
+        </w:rPr>
+        <w:t>Tabela 6 - Lista de NCs do SAA Bom Jardim.</w:t>
       </w:r>
     </w:p>
     <w:tbl>
       <w:tblPr>
-        <w:tblW w:type="auto" w:w="0"/>
-        <w:tblLook w:firstColumn="1" w:firstRow="1" w:lastColumn="0" w:lastRow="0" w:noHBand="0" w:noVBand="1" w:val="04A0"/>
+        <w:tblW w:w="0" w:type="auto"/>
         <w:tblBorders>
           <w:top w:val="single" w:sz="8" w:space="0" w:color="000000"/>
           <w:left w:val="single" w:sz="8" w:space="0" w:color="000000"/>
@@ -8731,21 +8697,22 @@
           <w:insideH w:val="single" w:sz="8" w:space="0" w:color="000000"/>
           <w:insideV w:val="single" w:sz="8" w:space="0" w:color="000000"/>
         </w:tblBorders>
+        <w:tblLook w:val="04A0" w:firstRow="1" w:lastRow="0" w:firstColumn="1" w:lastColumn="0" w:noHBand="0" w:noVBand="1"/>
       </w:tblPr>
       <w:tblGrid>
-        <w:gridCol w:w="1505"/>
-        <w:gridCol w:w="1505"/>
-        <w:gridCol w:w="1505"/>
-        <w:gridCol w:w="1505"/>
-        <w:gridCol w:w="1505"/>
-        <w:gridCol w:w="1505"/>
+        <w:gridCol w:w="1568"/>
+        <w:gridCol w:w="1747"/>
+        <w:gridCol w:w="1145"/>
+        <w:gridCol w:w="1209"/>
+        <w:gridCol w:w="1719"/>
+        <w:gridCol w:w="1621"/>
       </w:tblGrid>
       <w:tr>
         <w:tc>
           <w:tcPr>
-            <w:tcW w:type="dxa" w:w="1505"/>
+            <w:tcW w:w="1505" w:type="dxa"/>
+            <w:shd w:val="clear" w:color="auto" w:fill="D9D9D9"/>
             <w:vAlign w:val="center"/>
-            <w:shd w:val="clear" w:color="auto" w:fill="D9D9D9"/>
           </w:tcPr>
           <w:p>
             <w:pPr>
@@ -8753,7 +8720,6 @@
             </w:pPr>
             <w:r>
               <w:rPr>
-                <w:rFonts w:ascii="Arial" w:hAnsi="Arial"/>
                 <w:b/>
                 <w:sz w:val="16"/>
               </w:rPr>
@@ -8763,9 +8729,9 @@
         </w:tc>
         <w:tc>
           <w:tcPr>
-            <w:tcW w:type="dxa" w:w="1505"/>
+            <w:tcW w:w="1505" w:type="dxa"/>
+            <w:shd w:val="clear" w:color="auto" w:fill="D9D9D9"/>
             <w:vAlign w:val="center"/>
-            <w:shd w:val="clear" w:color="auto" w:fill="D9D9D9"/>
           </w:tcPr>
           <w:p>
             <w:pPr>
@@ -8773,7 +8739,6 @@
             </w:pPr>
             <w:r>
               <w:rPr>
-                <w:rFonts w:ascii="Arial" w:hAnsi="Arial"/>
                 <w:b/>
                 <w:sz w:val="16"/>
               </w:rPr>
@@ -8783,9 +8748,9 @@
         </w:tc>
         <w:tc>
           <w:tcPr>
-            <w:tcW w:type="dxa" w:w="1505"/>
+            <w:tcW w:w="1505" w:type="dxa"/>
+            <w:shd w:val="clear" w:color="auto" w:fill="D9D9D9"/>
             <w:vAlign w:val="center"/>
-            <w:shd w:val="clear" w:color="auto" w:fill="D9D9D9"/>
           </w:tcPr>
           <w:p>
             <w:pPr>
@@ -8793,7 +8758,6 @@
             </w:pPr>
             <w:r>
               <w:rPr>
-                <w:rFonts w:ascii="Arial" w:hAnsi="Arial"/>
                 <w:b/>
                 <w:sz w:val="16"/>
               </w:rPr>
@@ -8803,9 +8767,9 @@
         </w:tc>
         <w:tc>
           <w:tcPr>
-            <w:tcW w:type="dxa" w:w="1505"/>
+            <w:tcW w:w="1505" w:type="dxa"/>
+            <w:shd w:val="clear" w:color="auto" w:fill="D9D9D9"/>
             <w:vAlign w:val="center"/>
-            <w:shd w:val="clear" w:color="auto" w:fill="D9D9D9"/>
           </w:tcPr>
           <w:p>
             <w:pPr>
@@ -8813,7 +8777,6 @@
             </w:pPr>
             <w:r>
               <w:rPr>
-                <w:rFonts w:ascii="Arial" w:hAnsi="Arial"/>
                 <w:b/>
                 <w:sz w:val="16"/>
               </w:rPr>
@@ -8823,9 +8786,9 @@
         </w:tc>
         <w:tc>
           <w:tcPr>
-            <w:tcW w:type="dxa" w:w="1505"/>
+            <w:tcW w:w="1505" w:type="dxa"/>
+            <w:shd w:val="clear" w:color="auto" w:fill="D9D9D9"/>
             <w:vAlign w:val="center"/>
-            <w:shd w:val="clear" w:color="auto" w:fill="D9D9D9"/>
           </w:tcPr>
           <w:p>
             <w:pPr>
@@ -8833,7 +8796,6 @@
             </w:pPr>
             <w:r>
               <w:rPr>
-                <w:rFonts w:ascii="Arial" w:hAnsi="Arial"/>
                 <w:b/>
                 <w:sz w:val="16"/>
               </w:rPr>
@@ -8843,9 +8805,9 @@
         </w:tc>
         <w:tc>
           <w:tcPr>
-            <w:tcW w:type="dxa" w:w="1505"/>
+            <w:tcW w:w="1505" w:type="dxa"/>
+            <w:shd w:val="clear" w:color="auto" w:fill="D9D9D9"/>
             <w:vAlign w:val="center"/>
-            <w:shd w:val="clear" w:color="auto" w:fill="D9D9D9"/>
           </w:tcPr>
           <w:p>
             <w:pPr>
@@ -8853,7 +8815,6 @@
             </w:pPr>
             <w:r>
               <w:rPr>
-                <w:rFonts w:ascii="Arial" w:hAnsi="Arial"/>
                 <w:b/>
                 <w:sz w:val="16"/>
               </w:rPr>
@@ -8865,7 +8826,7 @@
       <w:tr>
         <w:tc>
           <w:tcPr>
-            <w:tcW w:type="dxa" w:w="1505"/>
+            <w:tcW w:w="1505" w:type="dxa"/>
             <w:vAlign w:val="center"/>
           </w:tcPr>
           <w:p>
@@ -8874,16 +8835,15 @@
             </w:pPr>
             <w:r>
               <w:rPr>
-                <w:rFonts w:ascii="Arial" w:hAnsi="Arial"/>
                 <w:sz w:val="16"/>
               </w:rPr>
-              <w:t>ETE - LIMOEIRO</w:t>
-            </w:r>
-          </w:p>
-        </w:tc>
-        <w:tc>
-          <w:tcPr>
-            <w:tcW w:type="dxa" w:w="1505"/>
+              <w:t>EEE - LOTEAMENTO CAETES (FINAL)</w:t>
+            </w:r>
+          </w:p>
+        </w:tc>
+        <w:tc>
+          <w:tcPr>
+            <w:tcW w:w="1505" w:type="dxa"/>
             <w:vAlign w:val="center"/>
           </w:tcPr>
           <w:p>
@@ -8892,16 +8852,15 @@
             </w:pPr>
             <w:r>
               <w:rPr>
-                <w:rFonts w:ascii="Arial" w:hAnsi="Arial"/>
                 <w:sz w:val="16"/>
               </w:rPr>
-              <w:t>Ausência de identificação</w:t>
-            </w:r>
-          </w:p>
-        </w:tc>
-        <w:tc>
-          <w:tcPr>
-            <w:tcW w:type="dxa" w:w="1505"/>
+              <w:t>identificação ilegível</w:t>
+            </w:r>
+          </w:p>
+        </w:tc>
+        <w:tc>
+          <w:tcPr>
+            <w:tcW w:w="1505" w:type="dxa"/>
             <w:vAlign w:val="center"/>
           </w:tcPr>
           <w:p>
@@ -8910,7 +8869,6 @@
             </w:pPr>
             <w:r>
               <w:rPr>
-                <w:rFonts w:ascii="Arial" w:hAnsi="Arial"/>
                 <w:sz w:val="16"/>
               </w:rPr>
               <w:t>Foto 01</w:t>
@@ -8919,7 +8877,7 @@
         </w:tc>
         <w:tc>
           <w:tcPr>
-            <w:tcW w:type="dxa" w:w="1505"/>
+            <w:tcW w:w="1505" w:type="dxa"/>
             <w:vAlign w:val="center"/>
           </w:tcPr>
           <w:p>
@@ -8928,16 +8886,15 @@
             </w:pPr>
             <w:r>
               <w:rPr>
-                <w:rFonts w:ascii="Arial" w:hAnsi="Arial"/>
                 <w:sz w:val="16"/>
               </w:rPr>
-              <w:t>Art. 35</w:t>
-            </w:r>
-          </w:p>
-        </w:tc>
-        <w:tc>
-          <w:tcPr>
-            <w:tcW w:type="dxa" w:w="1505"/>
+              <w:t>Art. 6</w:t>
+            </w:r>
+          </w:p>
+        </w:tc>
+        <w:tc>
+          <w:tcPr>
+            <w:tcW w:w="1505" w:type="dxa"/>
             <w:vAlign w:val="center"/>
           </w:tcPr>
           <w:p>
@@ -8946,16 +8903,15 @@
             </w:pPr>
             <w:r>
               <w:rPr>
-                <w:rFonts w:ascii="Arial" w:hAnsi="Arial"/>
                 <w:sz w:val="16"/>
               </w:rPr>
-              <w:t>Art. 46, Inciso XVIII</w:t>
-            </w:r>
-          </w:p>
-        </w:tc>
-        <w:tc>
-          <w:tcPr>
-            <w:tcW w:type="dxa" w:w="1505"/>
+              <w:t>Art. 46, Inciso I</w:t>
+            </w:r>
+          </w:p>
+        </w:tc>
+        <w:tc>
+          <w:tcPr>
+            <w:tcW w:w="1505" w:type="dxa"/>
             <w:vAlign w:val="center"/>
           </w:tcPr>
           <w:p>
@@ -8964,10 +8920,9 @@
             </w:pPr>
             <w:r>
               <w:rPr>
-                <w:rFonts w:ascii="Arial" w:hAnsi="Arial"/>
                 <w:sz w:val="16"/>
               </w:rPr>
-              <w:t>Corrigir o extravasamento e implementar medidas preventivas.</w:t>
+              <w:t>Substituir ou restaurar a placa de identificação para garantir legibilidade.</w:t>
             </w:r>
           </w:p>
         </w:tc>
@@ -8975,7 +8930,7 @@
       <w:tr>
         <w:tc>
           <w:tcPr>
-            <w:tcW w:type="dxa" w:w="1505"/>
+            <w:tcW w:w="1505" w:type="dxa"/>
             <w:vAlign w:val="center"/>
           </w:tcPr>
           <w:p>
@@ -8984,16 +8939,15 @@
             </w:pPr>
             <w:r>
               <w:rPr>
-                <w:rFonts w:ascii="Arial" w:hAnsi="Arial"/>
                 <w:sz w:val="16"/>
               </w:rPr>
-              <w:t>ETE - PESQUEIRA</w:t>
-            </w:r>
-          </w:p>
-        </w:tc>
-        <w:tc>
-          <w:tcPr>
-            <w:tcW w:type="dxa" w:w="1505"/>
+              <w:t>EEE - GUABIRABA</w:t>
+            </w:r>
+          </w:p>
+        </w:tc>
+        <w:tc>
+          <w:tcPr>
+            <w:tcW w:w="1505" w:type="dxa"/>
             <w:vAlign w:val="center"/>
           </w:tcPr>
           <w:p>
@@ -9002,16 +8956,15 @@
             </w:pPr>
             <w:r>
               <w:rPr>
-                <w:rFonts w:ascii="Arial" w:hAnsi="Arial"/>
                 <w:sz w:val="16"/>
               </w:rPr>
-              <w:t>Ausência de manutenção, limpeza e conservação</w:t>
-            </w:r>
-          </w:p>
-        </w:tc>
-        <w:tc>
-          <w:tcPr>
-            <w:tcW w:type="dxa" w:w="1505"/>
+              <w:t>Ausência de realização de testes de jarros ou metodologia similar para adequação da coagulação</w:t>
+            </w:r>
+          </w:p>
+        </w:tc>
+        <w:tc>
+          <w:tcPr>
+            <w:tcW w:w="1505" w:type="dxa"/>
             <w:vAlign w:val="center"/>
           </w:tcPr>
           <w:p>
@@ -9020,7 +8973,6 @@
             </w:pPr>
             <w:r>
               <w:rPr>
-                <w:rFonts w:ascii="Arial" w:hAnsi="Arial"/>
                 <w:sz w:val="16"/>
               </w:rPr>
               <w:t>Foto 02</w:t>
@@ -9029,7 +8981,7 @@
         </w:tc>
         <w:tc>
           <w:tcPr>
-            <w:tcW w:type="dxa" w:w="1505"/>
+            <w:tcW w:w="1505" w:type="dxa"/>
             <w:vAlign w:val="center"/>
           </w:tcPr>
           <w:p>
@@ -9038,16 +8990,15 @@
             </w:pPr>
             <w:r>
               <w:rPr>
-                <w:rFonts w:ascii="Arial" w:hAnsi="Arial"/>
                 <w:sz w:val="16"/>
               </w:rPr>
-              <w:t>nan</w:t>
-            </w:r>
-          </w:p>
-        </w:tc>
-        <w:tc>
-          <w:tcPr>
-            <w:tcW w:type="dxa" w:w="1505"/>
+              <w:t>Art. 20</w:t>
+            </w:r>
+          </w:p>
+        </w:tc>
+        <w:tc>
+          <w:tcPr>
+            <w:tcW w:w="1505" w:type="dxa"/>
             <w:vAlign w:val="center"/>
           </w:tcPr>
           <w:p>
@@ -9056,16 +9007,15 @@
             </w:pPr>
             <w:r>
               <w:rPr>
-                <w:rFonts w:ascii="Arial" w:hAnsi="Arial"/>
                 <w:sz w:val="16"/>
               </w:rPr>
-              <w:t>nan</w:t>
-            </w:r>
-          </w:p>
-        </w:tc>
-        <w:tc>
-          <w:tcPr>
-            <w:tcW w:type="dxa" w:w="1505"/>
+              <w:t>Art. 49, Inciso VII ou Art. 46, Inciso IX</w:t>
+            </w:r>
+          </w:p>
+        </w:tc>
+        <w:tc>
+          <w:tcPr>
+            <w:tcW w:w="1505" w:type="dxa"/>
             <w:vAlign w:val="center"/>
           </w:tcPr>
           <w:p>
@@ -9074,10 +9024,9 @@
             </w:pPr>
             <w:r>
               <w:rPr>
-                <w:rFonts w:ascii="Arial" w:hAnsi="Arial"/>
                 <w:sz w:val="16"/>
               </w:rPr>
-              <w:t>nan</w:t>
+              <w:t>Realizar testes de jarros ou metodologia similar para a coagulação.</w:t>
             </w:r>
           </w:p>
         </w:tc>
@@ -9085,7 +9034,7 @@
       <w:tr>
         <w:tc>
           <w:tcPr>
-            <w:tcW w:type="dxa" w:w="1505"/>
+            <w:tcW w:w="1505" w:type="dxa"/>
             <w:vAlign w:val="center"/>
           </w:tcPr>
           <w:p>
@@ -9094,16 +9043,15 @@
             </w:pPr>
             <w:r>
               <w:rPr>
-                <w:rFonts w:ascii="Arial" w:hAnsi="Arial"/>
                 <w:sz w:val="16"/>
               </w:rPr>
-              <w:t>EEE - Casa Amarela</w:t>
-            </w:r>
-          </w:p>
-        </w:tc>
-        <w:tc>
-          <w:tcPr>
-            <w:tcW w:type="dxa" w:w="1505"/>
+              <w:t>EEE - DOIS IRMÃOS (FINAL)</w:t>
+            </w:r>
+          </w:p>
+        </w:tc>
+        <w:tc>
+          <w:tcPr>
+            <w:tcW w:w="1505" w:type="dxa"/>
             <w:vAlign w:val="center"/>
           </w:tcPr>
           <w:p>
@@ -9112,16 +9060,15 @@
             </w:pPr>
             <w:r>
               <w:rPr>
-                <w:rFonts w:ascii="Arial" w:hAnsi="Arial"/>
                 <w:sz w:val="16"/>
               </w:rPr>
-              <w:t>Instalação elétrica exposta/desprotegida/condições inadequadas</w:t>
-            </w:r>
-          </w:p>
-        </w:tc>
-        <w:tc>
-          <w:tcPr>
-            <w:tcW w:type="dxa" w:w="1505"/>
+              <w:t>Bomba reserva danificada/inoperante</w:t>
+            </w:r>
+          </w:p>
+        </w:tc>
+        <w:tc>
+          <w:tcPr>
+            <w:tcW w:w="1505" w:type="dxa"/>
             <w:vAlign w:val="center"/>
           </w:tcPr>
           <w:p>
@@ -9130,7 +9077,6 @@
             </w:pPr>
             <w:r>
               <w:rPr>
-                <w:rFonts w:ascii="Arial" w:hAnsi="Arial"/>
                 <w:sz w:val="16"/>
               </w:rPr>
               <w:t>Foto 03</w:t>
@@ -9139,7 +9085,7 @@
         </w:tc>
         <w:tc>
           <w:tcPr>
-            <w:tcW w:type="dxa" w:w="1505"/>
+            <w:tcW w:w="1505" w:type="dxa"/>
             <w:vAlign w:val="center"/>
           </w:tcPr>
           <w:p>
@@ -9148,16 +9094,15 @@
             </w:pPr>
             <w:r>
               <w:rPr>
-                <w:rFonts w:ascii="Arial" w:hAnsi="Arial"/>
                 <w:sz w:val="16"/>
               </w:rPr>
-              <w:t>nan</w:t>
-            </w:r>
-          </w:p>
-        </w:tc>
-        <w:tc>
-          <w:tcPr>
-            <w:tcW w:type="dxa" w:w="1505"/>
+              <w:t>Art. 21</w:t>
+            </w:r>
+          </w:p>
+        </w:tc>
+        <w:tc>
+          <w:tcPr>
+            <w:tcW w:w="1505" w:type="dxa"/>
             <w:vAlign w:val="center"/>
           </w:tcPr>
           <w:p>
@@ -9166,16 +9111,15 @@
             </w:pPr>
             <w:r>
               <w:rPr>
-                <w:rFonts w:ascii="Arial" w:hAnsi="Arial"/>
                 <w:sz w:val="16"/>
               </w:rPr>
-              <w:t>nan</w:t>
-            </w:r>
-          </w:p>
-        </w:tc>
-        <w:tc>
-          <w:tcPr>
-            <w:tcW w:type="dxa" w:w="1505"/>
+              <w:t>Art. 46, Inciso XIII</w:t>
+            </w:r>
+          </w:p>
+        </w:tc>
+        <w:tc>
+          <w:tcPr>
+            <w:tcW w:w="1505" w:type="dxa"/>
             <w:vAlign w:val="center"/>
           </w:tcPr>
           <w:p>
@@ -9184,10 +9128,9 @@
             </w:pPr>
             <w:r>
               <w:rPr>
-                <w:rFonts w:ascii="Arial" w:hAnsi="Arial"/>
                 <w:sz w:val="16"/>
               </w:rPr>
-              <w:t>nan</w:t>
+              <w:t>Reparar ou substituir a bomba reserva danificada.</w:t>
             </w:r>
           </w:p>
         </w:tc>
@@ -9195,7 +9138,7 @@
       <w:tr>
         <w:tc>
           <w:tcPr>
-            <w:tcW w:type="dxa" w:w="1505"/>
+            <w:tcW w:w="1505" w:type="dxa"/>
             <w:vAlign w:val="center"/>
           </w:tcPr>
           <w:p>
@@ -9204,16 +9147,15 @@
             </w:pPr>
             <w:r>
               <w:rPr>
-                <w:rFonts w:ascii="Arial" w:hAnsi="Arial"/>
                 <w:sz w:val="16"/>
               </w:rPr>
-              <w:t>EEE - LIMOEIRO</w:t>
-            </w:r>
-          </w:p>
-        </w:tc>
-        <w:tc>
-          <w:tcPr>
-            <w:tcW w:type="dxa" w:w="1505"/>
+              <w:t>EEE - DOIS IRMÃOS (FINAL)</w:t>
+            </w:r>
+          </w:p>
+        </w:tc>
+        <w:tc>
+          <w:tcPr>
+            <w:tcW w:w="1505" w:type="dxa"/>
             <w:vAlign w:val="center"/>
           </w:tcPr>
           <w:p>
@@ -9222,16 +9164,15 @@
             </w:pPr>
             <w:r>
               <w:rPr>
-                <w:rFonts w:ascii="Arial" w:hAnsi="Arial"/>
                 <w:sz w:val="16"/>
               </w:rPr>
-              <w:t>Ausência de manutenção, limpeza e conservação</w:t>
-            </w:r>
-          </w:p>
-        </w:tc>
-        <w:tc>
-          <w:tcPr>
-            <w:tcW w:type="dxa" w:w="1505"/>
+              <w:t>Guarda - corpo dos locais potencialmente perigos e em caso de quedas em condições inadequadas (danificado e/ou oxidado)</w:t>
+            </w:r>
+          </w:p>
+        </w:tc>
+        <w:tc>
+          <w:tcPr>
+            <w:tcW w:w="1505" w:type="dxa"/>
             <w:vAlign w:val="center"/>
           </w:tcPr>
           <w:p>
@@ -9240,7 +9181,6 @@
             </w:pPr>
             <w:r>
               <w:rPr>
-                <w:rFonts w:ascii="Arial" w:hAnsi="Arial"/>
                 <w:sz w:val="16"/>
               </w:rPr>
               <w:t>Foto 04</w:t>
@@ -9249,7 +9189,7 @@
         </w:tc>
         <w:tc>
           <w:tcPr>
-            <w:tcW w:type="dxa" w:w="1505"/>
+            <w:tcW w:w="1505" w:type="dxa"/>
             <w:vAlign w:val="center"/>
           </w:tcPr>
           <w:p>
@@ -9258,16 +9198,15 @@
             </w:pPr>
             <w:r>
               <w:rPr>
-                <w:rFonts w:ascii="Arial" w:hAnsi="Arial"/>
                 <w:sz w:val="16"/>
               </w:rPr>
-              <w:t>nan</w:t>
-            </w:r>
-          </w:p>
-        </w:tc>
-        <w:tc>
-          <w:tcPr>
-            <w:tcW w:type="dxa" w:w="1505"/>
+              <w:t>Art. 15</w:t>
+            </w:r>
+          </w:p>
+        </w:tc>
+        <w:tc>
+          <w:tcPr>
+            <w:tcW w:w="1505" w:type="dxa"/>
             <w:vAlign w:val="center"/>
           </w:tcPr>
           <w:p>
@@ -9276,16 +9215,15 @@
             </w:pPr>
             <w:r>
               <w:rPr>
-                <w:rFonts w:ascii="Arial" w:hAnsi="Arial"/>
                 <w:sz w:val="16"/>
               </w:rPr>
-              <w:t>nan</w:t>
-            </w:r>
-          </w:p>
-        </w:tc>
-        <w:tc>
-          <w:tcPr>
-            <w:tcW w:type="dxa" w:w="1505"/>
+              <w:t>Art. 46, Inciso IX</w:t>
+            </w:r>
+          </w:p>
+        </w:tc>
+        <w:tc>
+          <w:tcPr>
+            <w:tcW w:w="1505" w:type="dxa"/>
             <w:vAlign w:val="center"/>
           </w:tcPr>
           <w:p>
@@ -9294,10 +9232,9 @@
             </w:pPr>
             <w:r>
               <w:rPr>
-                <w:rFonts w:ascii="Arial" w:hAnsi="Arial"/>
                 <w:sz w:val="16"/>
               </w:rPr>
-              <w:t>nan</w:t>
+              <w:t>Reparar ou substituir guarda-corpos danificados.</w:t>
             </w:r>
           </w:p>
         </w:tc>
@@ -9305,7 +9242,7 @@
       <w:tr>
         <w:tc>
           <w:tcPr>
-            <w:tcW w:type="dxa" w:w="1505"/>
+            <w:tcW w:w="1505" w:type="dxa"/>
             <w:vAlign w:val="center"/>
           </w:tcPr>
           <w:p>
@@ -9314,16 +9251,15 @@
             </w:pPr>
             <w:r>
               <w:rPr>
-                <w:rFonts w:ascii="Arial" w:hAnsi="Arial"/>
                 <w:sz w:val="16"/>
               </w:rPr>
-              <w:t>ETE - Nova Descoberta</w:t>
-            </w:r>
-          </w:p>
-        </w:tc>
-        <w:tc>
-          <w:tcPr>
-            <w:tcW w:type="dxa" w:w="1505"/>
+              <w:t>ETE - LOTEAMENTO PAULISTA</w:t>
+            </w:r>
+          </w:p>
+        </w:tc>
+        <w:tc>
+          <w:tcPr>
+            <w:tcW w:w="1505" w:type="dxa"/>
             <w:vAlign w:val="center"/>
           </w:tcPr>
           <w:p>
@@ -9332,16 +9268,15 @@
             </w:pPr>
             <w:r>
               <w:rPr>
-                <w:rFonts w:ascii="Arial" w:hAnsi="Arial"/>
                 <w:sz w:val="16"/>
               </w:rPr>
-              <w:t>Instalação elétrica exposta/desprotegida/condições inadequadas</w:t>
-            </w:r>
-          </w:p>
-        </w:tc>
-        <w:tc>
-          <w:tcPr>
-            <w:tcW w:type="dxa" w:w="1505"/>
+              <w:t>Laboratório afastado da área de dosagem</w:t>
+            </w:r>
+          </w:p>
+        </w:tc>
+        <w:tc>
+          <w:tcPr>
+            <w:tcW w:w="1505" w:type="dxa"/>
             <w:vAlign w:val="center"/>
           </w:tcPr>
           <w:p>
@@ -9350,7 +9285,6 @@
             </w:pPr>
             <w:r>
               <w:rPr>
-                <w:rFonts w:ascii="Arial" w:hAnsi="Arial"/>
                 <w:sz w:val="16"/>
               </w:rPr>
               <w:t>Foto 05</w:t>
@@ -9359,7 +9293,7 @@
         </w:tc>
         <w:tc>
           <w:tcPr>
-            <w:tcW w:type="dxa" w:w="1505"/>
+            <w:tcW w:w="1505" w:type="dxa"/>
             <w:vAlign w:val="center"/>
           </w:tcPr>
           <w:p>
@@ -9368,16 +9302,15 @@
             </w:pPr>
             <w:r>
               <w:rPr>
-                <w:rFonts w:ascii="Arial" w:hAnsi="Arial"/>
                 <w:sz w:val="16"/>
               </w:rPr>
-              <w:t>nan</w:t>
-            </w:r>
-          </w:p>
-        </w:tc>
-        <w:tc>
-          <w:tcPr>
-            <w:tcW w:type="dxa" w:w="1505"/>
+              <w:t>Art. 15</w:t>
+            </w:r>
+          </w:p>
+        </w:tc>
+        <w:tc>
+          <w:tcPr>
+            <w:tcW w:w="1505" w:type="dxa"/>
             <w:vAlign w:val="center"/>
           </w:tcPr>
           <w:p>
@@ -9386,16 +9319,15 @@
             </w:pPr>
             <w:r>
               <w:rPr>
-                <w:rFonts w:ascii="Arial" w:hAnsi="Arial"/>
                 <w:sz w:val="16"/>
               </w:rPr>
-              <w:t>nan</w:t>
-            </w:r>
-          </w:p>
-        </w:tc>
-        <w:tc>
-          <w:tcPr>
-            <w:tcW w:type="dxa" w:w="1505"/>
+              <w:t>Art. 46, Inciso IX</w:t>
+            </w:r>
+          </w:p>
+        </w:tc>
+        <w:tc>
+          <w:tcPr>
+            <w:tcW w:w="1505" w:type="dxa"/>
             <w:vAlign w:val="center"/>
           </w:tcPr>
           <w:p>
@@ -9404,10 +9336,9 @@
             </w:pPr>
             <w:r>
               <w:rPr>
-                <w:rFonts w:ascii="Arial" w:hAnsi="Arial"/>
                 <w:sz w:val="16"/>
               </w:rPr>
-              <w:t>nan</w:t>
+              <w:t>Realocar o laboratório próximo à área de dosagem.</w:t>
             </w:r>
           </w:p>
         </w:tc>
@@ -9415,7 +9346,7 @@
       <w:tr>
         <w:tc>
           <w:tcPr>
-            <w:tcW w:type="dxa" w:w="1505"/>
+            <w:tcW w:w="1505" w:type="dxa"/>
             <w:vAlign w:val="center"/>
           </w:tcPr>
           <w:p>
@@ -9424,16 +9355,16 @@
             </w:pPr>
             <w:r>
               <w:rPr>
-                <w:rFonts w:ascii="Arial" w:hAnsi="Arial"/>
                 <w:sz w:val="16"/>
               </w:rPr>
-              <w:t>ETE - Corrego do Inacio</w:t>
-            </w:r>
-          </w:p>
-        </w:tc>
-        <w:tc>
-          <w:tcPr>
-            <w:tcW w:type="dxa" w:w="1505"/>
+              <w:lastRenderedPageBreak/>
+              <w:t>EEE - LOTEAMENTO RECIFE (FINAL)</w:t>
+            </w:r>
+          </w:p>
+        </w:tc>
+        <w:tc>
+          <w:tcPr>
+            <w:tcW w:w="1505" w:type="dxa"/>
             <w:vAlign w:val="center"/>
           </w:tcPr>
           <w:p>
@@ -9442,16 +9373,15 @@
             </w:pPr>
             <w:r>
               <w:rPr>
-                <w:rFonts w:ascii="Arial" w:hAnsi="Arial"/>
                 <w:sz w:val="16"/>
               </w:rPr>
-              <w:t>Quadro de comando elétrico das bombas sem proteção ou instalações elétricas em condições inadequadas</w:t>
-            </w:r>
-          </w:p>
-        </w:tc>
-        <w:tc>
-          <w:tcPr>
-            <w:tcW w:type="dxa" w:w="1505"/>
+              <w:t>Presença de vazamento(s) aparente(s) em registros, válvulas, flanges e demais órgãos acessórios</w:t>
+            </w:r>
+          </w:p>
+        </w:tc>
+        <w:tc>
+          <w:tcPr>
+            <w:tcW w:w="1505" w:type="dxa"/>
             <w:vAlign w:val="center"/>
           </w:tcPr>
           <w:p>
@@ -9460,7 +9390,6 @@
             </w:pPr>
             <w:r>
               <w:rPr>
-                <w:rFonts w:ascii="Arial" w:hAnsi="Arial"/>
                 <w:sz w:val="16"/>
               </w:rPr>
               <w:t>Foto 06</w:t>
@@ -9469,7 +9398,7 @@
         </w:tc>
         <w:tc>
           <w:tcPr>
-            <w:tcW w:type="dxa" w:w="1505"/>
+            <w:tcW w:w="1505" w:type="dxa"/>
             <w:vAlign w:val="center"/>
           </w:tcPr>
           <w:p>
@@ -9478,16 +9407,15 @@
             </w:pPr>
             <w:r>
               <w:rPr>
-                <w:rFonts w:ascii="Arial" w:hAnsi="Arial"/>
                 <w:sz w:val="16"/>
               </w:rPr>
-              <w:t>nan</w:t>
-            </w:r>
-          </w:p>
-        </w:tc>
-        <w:tc>
-          <w:tcPr>
-            <w:tcW w:type="dxa" w:w="1505"/>
+              <w:t>Art. 21</w:t>
+            </w:r>
+          </w:p>
+        </w:tc>
+        <w:tc>
+          <w:tcPr>
+            <w:tcW w:w="1505" w:type="dxa"/>
             <w:vAlign w:val="center"/>
           </w:tcPr>
           <w:p>
@@ -9496,16 +9424,15 @@
             </w:pPr>
             <w:r>
               <w:rPr>
-                <w:rFonts w:ascii="Arial" w:hAnsi="Arial"/>
                 <w:sz w:val="16"/>
               </w:rPr>
-              <w:t>nan</w:t>
-            </w:r>
-          </w:p>
-        </w:tc>
-        <w:tc>
-          <w:tcPr>
-            <w:tcW w:type="dxa" w:w="1505"/>
+              <w:t>Art. 46, Inciso XIII</w:t>
+            </w:r>
+          </w:p>
+        </w:tc>
+        <w:tc>
+          <w:tcPr>
+            <w:tcW w:w="1505" w:type="dxa"/>
             <w:vAlign w:val="center"/>
           </w:tcPr>
           <w:p>
@@ -9514,10 +9441,9 @@
             </w:pPr>
             <w:r>
               <w:rPr>
-                <w:rFonts w:ascii="Arial" w:hAnsi="Arial"/>
                 <w:sz w:val="16"/>
               </w:rPr>
-              <w:t>nan</w:t>
+              <w:t>Reparar os vazamentos aparentes em registros, válvulas, flanges e demais acessórios.</w:t>
             </w:r>
           </w:p>
         </w:tc>
@@ -9525,7 +9451,7 @@
       <w:tr>
         <w:tc>
           <w:tcPr>
-            <w:tcW w:type="dxa" w:w="1505"/>
+            <w:tcW w:w="1505" w:type="dxa"/>
             <w:vAlign w:val="center"/>
           </w:tcPr>
           <w:p>
@@ -9534,7 +9460,6 @@
             </w:pPr>
             <w:r>
               <w:rPr>
-                <w:rFonts w:ascii="Arial" w:hAnsi="Arial"/>
                 <w:sz w:val="16"/>
               </w:rPr>
               <w:t>EEE - PEDRA DO BODE (FINAL)</w:t>
@@ -9543,7 +9468,7 @@
         </w:tc>
         <w:tc>
           <w:tcPr>
-            <w:tcW w:type="dxa" w:w="1505"/>
+            <w:tcW w:w="1505" w:type="dxa"/>
             <w:vAlign w:val="center"/>
           </w:tcPr>
           <w:p>
@@ -9552,16 +9477,15 @@
             </w:pPr>
             <w:r>
               <w:rPr>
-                <w:rFonts w:ascii="Arial" w:hAnsi="Arial"/>
                 <w:sz w:val="16"/>
               </w:rPr>
-              <w:t>Escadas existentes em condições inadequadas</w:t>
-            </w:r>
-          </w:p>
-        </w:tc>
-        <w:tc>
-          <w:tcPr>
-            <w:tcW w:type="dxa" w:w="1505"/>
+              <w:t xml:space="preserve">Muro de proteção ou cerca de contorno danificados </w:t>
+            </w:r>
+          </w:p>
+        </w:tc>
+        <w:tc>
+          <w:tcPr>
+            <w:tcW w:w="1505" w:type="dxa"/>
             <w:vAlign w:val="center"/>
           </w:tcPr>
           <w:p>
@@ -9570,7 +9494,6 @@
             </w:pPr>
             <w:r>
               <w:rPr>
-                <w:rFonts w:ascii="Arial" w:hAnsi="Arial"/>
                 <w:sz w:val="16"/>
               </w:rPr>
               <w:t>Foto 07</w:t>
@@ -9579,7 +9502,7 @@
         </w:tc>
         <w:tc>
           <w:tcPr>
-            <w:tcW w:type="dxa" w:w="1505"/>
+            <w:tcW w:w="1505" w:type="dxa"/>
             <w:vAlign w:val="center"/>
           </w:tcPr>
           <w:p>
@@ -9588,16 +9511,15 @@
             </w:pPr>
             <w:r>
               <w:rPr>
-                <w:rFonts w:ascii="Arial" w:hAnsi="Arial"/>
                 <w:sz w:val="16"/>
               </w:rPr>
-              <w:t>nan</w:t>
-            </w:r>
-          </w:p>
-        </w:tc>
-        <w:tc>
-          <w:tcPr>
-            <w:tcW w:type="dxa" w:w="1505"/>
+              <w:t>Art. 15</w:t>
+            </w:r>
+          </w:p>
+        </w:tc>
+        <w:tc>
+          <w:tcPr>
+            <w:tcW w:w="1505" w:type="dxa"/>
             <w:vAlign w:val="center"/>
           </w:tcPr>
           <w:p>
@@ -9606,16 +9528,15 @@
             </w:pPr>
             <w:r>
               <w:rPr>
-                <w:rFonts w:ascii="Arial" w:hAnsi="Arial"/>
                 <w:sz w:val="16"/>
               </w:rPr>
-              <w:t>nan</w:t>
-            </w:r>
-          </w:p>
-        </w:tc>
-        <w:tc>
-          <w:tcPr>
-            <w:tcW w:type="dxa" w:w="1505"/>
+              <w:t>Art. 46, Inciso VIII</w:t>
+            </w:r>
+          </w:p>
+        </w:tc>
+        <w:tc>
+          <w:tcPr>
+            <w:tcW w:w="1505" w:type="dxa"/>
             <w:vAlign w:val="center"/>
           </w:tcPr>
           <w:p>
@@ -9624,10 +9545,9 @@
             </w:pPr>
             <w:r>
               <w:rPr>
-                <w:rFonts w:ascii="Arial" w:hAnsi="Arial"/>
                 <w:sz w:val="16"/>
               </w:rPr>
-              <w:t>nan</w:t>
+              <w:t>Reparar ou substituir muros ou cercas danificados.</w:t>
             </w:r>
           </w:p>
         </w:tc>
@@ -9635,7 +9555,7 @@
       <w:tr>
         <w:tc>
           <w:tcPr>
-            <w:tcW w:type="dxa" w:w="1505"/>
+            <w:tcW w:w="1505" w:type="dxa"/>
             <w:vAlign w:val="center"/>
           </w:tcPr>
           <w:p>
@@ -9644,7 +9564,6 @@
             </w:pPr>
             <w:r>
               <w:rPr>
-                <w:rFonts w:ascii="Arial" w:hAnsi="Arial"/>
                 <w:sz w:val="16"/>
               </w:rPr>
               <w:t>EEE - CARAGUATATIBA (FINAL)</w:t>
@@ -9653,7 +9572,7 @@
         </w:tc>
         <w:tc>
           <w:tcPr>
-            <w:tcW w:type="dxa" w:w="1505"/>
+            <w:tcW w:w="1505" w:type="dxa"/>
             <w:vAlign w:val="center"/>
           </w:tcPr>
           <w:p>
@@ -9662,16 +9581,15 @@
             </w:pPr>
             <w:r>
               <w:rPr>
-                <w:rFonts w:ascii="Arial" w:hAnsi="Arial"/>
                 <w:sz w:val="16"/>
               </w:rPr>
-              <w:t>Ausência de identificação</w:t>
-            </w:r>
-          </w:p>
-        </w:tc>
-        <w:tc>
-          <w:tcPr>
-            <w:tcW w:type="dxa" w:w="1505"/>
+              <w:t>Ausência de realização de testes de jarros ou metodologia similar para adequação da coagulação</w:t>
+            </w:r>
+          </w:p>
+        </w:tc>
+        <w:tc>
+          <w:tcPr>
+            <w:tcW w:w="1505" w:type="dxa"/>
             <w:vAlign w:val="center"/>
           </w:tcPr>
           <w:p>
@@ -9680,7 +9598,6 @@
             </w:pPr>
             <w:r>
               <w:rPr>
-                <w:rFonts w:ascii="Arial" w:hAnsi="Arial"/>
                 <w:sz w:val="16"/>
               </w:rPr>
               <w:t>Foto 08</w:t>
@@ -9689,7 +9606,7 @@
         </w:tc>
         <w:tc>
           <w:tcPr>
-            <w:tcW w:type="dxa" w:w="1505"/>
+            <w:tcW w:w="1505" w:type="dxa"/>
             <w:vAlign w:val="center"/>
           </w:tcPr>
           <w:p>
@@ -9698,16 +9615,15 @@
             </w:pPr>
             <w:r>
               <w:rPr>
-                <w:rFonts w:ascii="Arial" w:hAnsi="Arial"/>
                 <w:sz w:val="16"/>
               </w:rPr>
-              <w:t>nan</w:t>
-            </w:r>
-          </w:p>
-        </w:tc>
-        <w:tc>
-          <w:tcPr>
-            <w:tcW w:type="dxa" w:w="1505"/>
+              <w:t>Art. 20</w:t>
+            </w:r>
+          </w:p>
+        </w:tc>
+        <w:tc>
+          <w:tcPr>
+            <w:tcW w:w="1505" w:type="dxa"/>
             <w:vAlign w:val="center"/>
           </w:tcPr>
           <w:p>
@@ -9716,16 +9632,15 @@
             </w:pPr>
             <w:r>
               <w:rPr>
-                <w:rFonts w:ascii="Arial" w:hAnsi="Arial"/>
                 <w:sz w:val="16"/>
               </w:rPr>
-              <w:t>nan</w:t>
-            </w:r>
-          </w:p>
-        </w:tc>
-        <w:tc>
-          <w:tcPr>
-            <w:tcW w:type="dxa" w:w="1505"/>
+              <w:t>Art. 49, Inciso VII ou Art. 46, Inciso IX</w:t>
+            </w:r>
+          </w:p>
+        </w:tc>
+        <w:tc>
+          <w:tcPr>
+            <w:tcW w:w="1505" w:type="dxa"/>
             <w:vAlign w:val="center"/>
           </w:tcPr>
           <w:p>
@@ -9734,10 +9649,9 @@
             </w:pPr>
             <w:r>
               <w:rPr>
-                <w:rFonts w:ascii="Arial" w:hAnsi="Arial"/>
                 <w:sz w:val="16"/>
               </w:rPr>
-              <w:t>nan</w:t>
+              <w:t>Realizar testes de jarros ou metodologia similar para a coagulação.</w:t>
             </w:r>
           </w:p>
         </w:tc>
@@ -9745,7 +9659,7 @@
       <w:tr>
         <w:tc>
           <w:tcPr>
-            <w:tcW w:type="dxa" w:w="1505"/>
+            <w:tcW w:w="1505" w:type="dxa"/>
             <w:vAlign w:val="center"/>
           </w:tcPr>
           <w:p>
@@ -9754,7 +9668,6 @@
             </w:pPr>
             <w:r>
               <w:rPr>
-                <w:rFonts w:ascii="Arial" w:hAnsi="Arial"/>
                 <w:sz w:val="16"/>
               </w:rPr>
               <w:t>ETE - LOTEAMENTO PAULISTA</w:t>
@@ -9763,7 +9676,7 @@
         </w:tc>
         <w:tc>
           <w:tcPr>
-            <w:tcW w:type="dxa" w:w="1505"/>
+            <w:tcW w:w="1505" w:type="dxa"/>
             <w:vAlign w:val="center"/>
           </w:tcPr>
           <w:p>
@@ -9772,16 +9685,15 @@
             </w:pPr>
             <w:r>
               <w:rPr>
-                <w:rFonts w:ascii="Arial" w:hAnsi="Arial"/>
                 <w:sz w:val="16"/>
               </w:rPr>
-              <w:t>Ausência de identificação</w:t>
-            </w:r>
-          </w:p>
-        </w:tc>
-        <w:tc>
-          <w:tcPr>
-            <w:tcW w:type="dxa" w:w="1505"/>
+              <w:t>Ausência de sistema de drenagem (canaletas/poços) para possíveis vazamentos nas caixas de gaxeta ou selos mecânicos das bombas</w:t>
+            </w:r>
+          </w:p>
+        </w:tc>
+        <w:tc>
+          <w:tcPr>
+            <w:tcW w:w="1505" w:type="dxa"/>
             <w:vAlign w:val="center"/>
           </w:tcPr>
           <w:p>
@@ -9790,7 +9702,6 @@
             </w:pPr>
             <w:r>
               <w:rPr>
-                <w:rFonts w:ascii="Arial" w:hAnsi="Arial"/>
                 <w:sz w:val="16"/>
               </w:rPr>
               <w:t>Foto 09</w:t>
@@ -9799,7 +9710,7 @@
         </w:tc>
         <w:tc>
           <w:tcPr>
-            <w:tcW w:type="dxa" w:w="1505"/>
+            <w:tcW w:w="1505" w:type="dxa"/>
             <w:vAlign w:val="center"/>
           </w:tcPr>
           <w:p>
@@ -9808,16 +9719,15 @@
             </w:pPr>
             <w:r>
               <w:rPr>
-                <w:rFonts w:ascii="Arial" w:hAnsi="Arial"/>
                 <w:sz w:val="16"/>
               </w:rPr>
-              <w:t>nan</w:t>
-            </w:r>
-          </w:p>
-        </w:tc>
-        <w:tc>
-          <w:tcPr>
-            <w:tcW w:type="dxa" w:w="1505"/>
+              <w:t>Art. 21</w:t>
+            </w:r>
+          </w:p>
+        </w:tc>
+        <w:tc>
+          <w:tcPr>
+            <w:tcW w:w="1505" w:type="dxa"/>
             <w:vAlign w:val="center"/>
           </w:tcPr>
           <w:p>
@@ -9826,16 +9736,15 @@
             </w:pPr>
             <w:r>
               <w:rPr>
-                <w:rFonts w:ascii="Arial" w:hAnsi="Arial"/>
                 <w:sz w:val="16"/>
               </w:rPr>
-              <w:t>nan</w:t>
-            </w:r>
-          </w:p>
-        </w:tc>
-        <w:tc>
-          <w:tcPr>
-            <w:tcW w:type="dxa" w:w="1505"/>
+              <w:t>Art. 46, Inciso XIII</w:t>
+            </w:r>
+          </w:p>
+        </w:tc>
+        <w:tc>
+          <w:tcPr>
+            <w:tcW w:w="1505" w:type="dxa"/>
             <w:vAlign w:val="center"/>
           </w:tcPr>
           <w:p>
@@ -9844,10 +9753,9 @@
             </w:pPr>
             <w:r>
               <w:rPr>
-                <w:rFonts w:ascii="Arial" w:hAnsi="Arial"/>
                 <w:sz w:val="16"/>
               </w:rPr>
-              <w:t>nan</w:t>
+              <w:t>Instalar sistema de drenagem adequado para vazamentos.</w:t>
             </w:r>
           </w:p>
         </w:tc>
@@ -9855,7 +9763,7 @@
       <w:tr>
         <w:tc>
           <w:tcPr>
-            <w:tcW w:type="dxa" w:w="1505"/>
+            <w:tcW w:w="1505" w:type="dxa"/>
             <w:vAlign w:val="center"/>
           </w:tcPr>
           <w:p>
@@ -9864,7 +9772,6 @@
             </w:pPr>
             <w:r>
               <w:rPr>
-                <w:rFonts w:ascii="Arial" w:hAnsi="Arial"/>
                 <w:sz w:val="16"/>
               </w:rPr>
               <w:t>ETE - LOTEAMENTO CAMARAGIBE</w:t>
@@ -9873,7 +9780,7 @@
         </w:tc>
         <w:tc>
           <w:tcPr>
-            <w:tcW w:type="dxa" w:w="1505"/>
+            <w:tcW w:w="1505" w:type="dxa"/>
             <w:vAlign w:val="center"/>
           </w:tcPr>
           <w:p>
@@ -9882,16 +9789,15 @@
             </w:pPr>
             <w:r>
               <w:rPr>
-                <w:rFonts w:ascii="Arial" w:hAnsi="Arial"/>
                 <w:sz w:val="16"/>
               </w:rPr>
-              <w:t>Problema operacional ou estrutural que ofereça risco iminente às pessoas ou ao meio ambiente</w:t>
-            </w:r>
-          </w:p>
-        </w:tc>
-        <w:tc>
-          <w:tcPr>
-            <w:tcW w:type="dxa" w:w="1505"/>
+              <w:t xml:space="preserve">Área de difícil Acesso </w:t>
+            </w:r>
+          </w:p>
+        </w:tc>
+        <w:tc>
+          <w:tcPr>
+            <w:tcW w:w="1505" w:type="dxa"/>
             <w:vAlign w:val="center"/>
           </w:tcPr>
           <w:p>
@@ -9900,7 +9806,6 @@
             </w:pPr>
             <w:r>
               <w:rPr>
-                <w:rFonts w:ascii="Arial" w:hAnsi="Arial"/>
                 <w:sz w:val="16"/>
               </w:rPr>
               <w:t>Foto 10</w:t>
@@ -9909,7 +9814,7 @@
         </w:tc>
         <w:tc>
           <w:tcPr>
-            <w:tcW w:type="dxa" w:w="1505"/>
+            <w:tcW w:w="1505" w:type="dxa"/>
             <w:vAlign w:val="center"/>
           </w:tcPr>
           <w:p>
@@ -9918,16 +9823,15 @@
             </w:pPr>
             <w:r>
               <w:rPr>
-                <w:rFonts w:ascii="Arial" w:hAnsi="Arial"/>
                 <w:sz w:val="16"/>
               </w:rPr>
-              <w:t>nan</w:t>
-            </w:r>
-          </w:p>
-        </w:tc>
-        <w:tc>
-          <w:tcPr>
-            <w:tcW w:type="dxa" w:w="1505"/>
+              <w:t>Art. 15</w:t>
+            </w:r>
+          </w:p>
+        </w:tc>
+        <w:tc>
+          <w:tcPr>
+            <w:tcW w:w="1505" w:type="dxa"/>
             <w:vAlign w:val="center"/>
           </w:tcPr>
           <w:p>
@@ -9936,16 +9840,15 @@
             </w:pPr>
             <w:r>
               <w:rPr>
-                <w:rFonts w:ascii="Arial" w:hAnsi="Arial"/>
                 <w:sz w:val="16"/>
               </w:rPr>
-              <w:t>nan</w:t>
-            </w:r>
-          </w:p>
-        </w:tc>
-        <w:tc>
-          <w:tcPr>
-            <w:tcW w:type="dxa" w:w="1505"/>
+              <w:t>Art. 46, Inciso VIII</w:t>
+            </w:r>
+          </w:p>
+        </w:tc>
+        <w:tc>
+          <w:tcPr>
+            <w:tcW w:w="1505" w:type="dxa"/>
             <w:vAlign w:val="center"/>
           </w:tcPr>
           <w:p>
@@ -9954,10 +9857,9 @@
             </w:pPr>
             <w:r>
               <w:rPr>
-                <w:rFonts w:ascii="Arial" w:hAnsi="Arial"/>
                 <w:sz w:val="16"/>
               </w:rPr>
-              <w:t>nan</w:t>
+              <w:t>Melhorar o acesso à área.</w:t>
             </w:r>
           </w:p>
         </w:tc>
@@ -9965,7 +9867,7 @@
       <w:tr>
         <w:tc>
           <w:tcPr>
-            <w:tcW w:type="dxa" w:w="1505"/>
+            <w:tcW w:w="1505" w:type="dxa"/>
             <w:vAlign w:val="center"/>
           </w:tcPr>
           <w:p>
@@ -9974,7 +9876,6 @@
             </w:pPr>
             <w:r>
               <w:rPr>
-                <w:rFonts w:ascii="Arial" w:hAnsi="Arial"/>
                 <w:sz w:val="16"/>
               </w:rPr>
               <w:t>EEE - LOTEAMENTO CAETES (FINAL)</w:t>
@@ -9983,7 +9884,7 @@
         </w:tc>
         <w:tc>
           <w:tcPr>
-            <w:tcW w:type="dxa" w:w="1505"/>
+            <w:tcW w:w="1505" w:type="dxa"/>
             <w:vAlign w:val="center"/>
           </w:tcPr>
           <w:p>
@@ -9992,16 +9893,15 @@
             </w:pPr>
             <w:r>
               <w:rPr>
-                <w:rFonts w:ascii="Arial" w:hAnsi="Arial"/>
                 <w:sz w:val="16"/>
               </w:rPr>
-              <w:t>Escadas existentes em condições inadequadas</w:t>
-            </w:r>
-          </w:p>
-        </w:tc>
-        <w:tc>
-          <w:tcPr>
-            <w:tcW w:type="dxa" w:w="1505"/>
+              <w:t xml:space="preserve">Produtos químicos ensacados de sulfato de alumínio empilhados sem isolamento das paredes e do piso </w:t>
+            </w:r>
+          </w:p>
+        </w:tc>
+        <w:tc>
+          <w:tcPr>
+            <w:tcW w:w="1505" w:type="dxa"/>
             <w:vAlign w:val="center"/>
           </w:tcPr>
           <w:p>
@@ -10010,7 +9910,6 @@
             </w:pPr>
             <w:r>
               <w:rPr>
-                <w:rFonts w:ascii="Arial" w:hAnsi="Arial"/>
                 <w:sz w:val="16"/>
               </w:rPr>
               <w:t>Foto 11</w:t>
@@ -10019,7 +9918,7 @@
         </w:tc>
         <w:tc>
           <w:tcPr>
-            <w:tcW w:type="dxa" w:w="1505"/>
+            <w:tcW w:w="1505" w:type="dxa"/>
             <w:vAlign w:val="center"/>
           </w:tcPr>
           <w:p>
@@ -10028,16 +9927,15 @@
             </w:pPr>
             <w:r>
               <w:rPr>
-                <w:rFonts w:ascii="Arial" w:hAnsi="Arial"/>
                 <w:sz w:val="16"/>
               </w:rPr>
-              <w:t>nan</w:t>
-            </w:r>
-          </w:p>
-        </w:tc>
-        <w:tc>
-          <w:tcPr>
-            <w:tcW w:type="dxa" w:w="1505"/>
+              <w:t>Art. 18, §2º</w:t>
+            </w:r>
+          </w:p>
+        </w:tc>
+        <w:tc>
+          <w:tcPr>
+            <w:tcW w:w="1505" w:type="dxa"/>
             <w:vAlign w:val="center"/>
           </w:tcPr>
           <w:p>
@@ -10046,16 +9944,15 @@
             </w:pPr>
             <w:r>
               <w:rPr>
-                <w:rFonts w:ascii="Arial" w:hAnsi="Arial"/>
                 <w:sz w:val="16"/>
               </w:rPr>
-              <w:t>nan</w:t>
-            </w:r>
-          </w:p>
-        </w:tc>
-        <w:tc>
-          <w:tcPr>
-            <w:tcW w:type="dxa" w:w="1505"/>
+              <w:t>Art. 46, Inciso IX</w:t>
+            </w:r>
+          </w:p>
+        </w:tc>
+        <w:tc>
+          <w:tcPr>
+            <w:tcW w:w="1505" w:type="dxa"/>
             <w:vAlign w:val="center"/>
           </w:tcPr>
           <w:p>
@@ -10064,10 +9961,113 @@
             </w:pPr>
             <w:r>
               <w:rPr>
-                <w:rFonts w:ascii="Arial" w:hAnsi="Arial"/>
                 <w:sz w:val="16"/>
               </w:rPr>
-              <w:t>nan</w:t>
+              <w:t>Isolar adequadamente os produtos químicos das paredes e do piso.</w:t>
+            </w:r>
+          </w:p>
+        </w:tc>
+      </w:tr>
+      <w:tr>
+        <w:tc>
+          <w:tcPr>
+            <w:tcW w:w="1505" w:type="dxa"/>
+            <w:vAlign w:val="center"/>
+          </w:tcPr>
+          <w:p>
+            <w:pPr>
+              <w:pStyle w:val="Arial10"/>
+            </w:pPr>
+            <w:r>
+              <w:rPr>
+                <w:sz w:val="16"/>
+              </w:rPr>
+              <w:t>EEE - GUABIRABA</w:t>
+            </w:r>
+          </w:p>
+        </w:tc>
+        <w:tc>
+          <w:tcPr>
+            <w:tcW w:w="1505" w:type="dxa"/>
+            <w:vAlign w:val="center"/>
+          </w:tcPr>
+          <w:p>
+            <w:pPr>
+              <w:pStyle w:val="Arial10"/>
+            </w:pPr>
+            <w:r>
+              <w:rPr>
+                <w:sz w:val="16"/>
+              </w:rPr>
+              <w:t>Extintor(es) de incêndio vencido(s)</w:t>
+            </w:r>
+          </w:p>
+        </w:tc>
+        <w:tc>
+          <w:tcPr>
+            <w:tcW w:w="1505" w:type="dxa"/>
+            <w:vAlign w:val="center"/>
+          </w:tcPr>
+          <w:p>
+            <w:pPr>
+              <w:pStyle w:val="Arial10"/>
+            </w:pPr>
+            <w:r>
+              <w:rPr>
+                <w:sz w:val="16"/>
+              </w:rPr>
+              <w:t>Foto 12</w:t>
+            </w:r>
+          </w:p>
+        </w:tc>
+        <w:tc>
+          <w:tcPr>
+            <w:tcW w:w="1505" w:type="dxa"/>
+            <w:vAlign w:val="center"/>
+          </w:tcPr>
+          <w:p>
+            <w:pPr>
+              <w:pStyle w:val="Arial10"/>
+            </w:pPr>
+            <w:r>
+              <w:rPr>
+                <w:sz w:val="16"/>
+              </w:rPr>
+              <w:t>Art. 21</w:t>
+            </w:r>
+          </w:p>
+        </w:tc>
+        <w:tc>
+          <w:tcPr>
+            <w:tcW w:w="1505" w:type="dxa"/>
+            <w:vAlign w:val="center"/>
+          </w:tcPr>
+          <w:p>
+            <w:pPr>
+              <w:pStyle w:val="Arial10"/>
+            </w:pPr>
+            <w:r>
+              <w:rPr>
+                <w:sz w:val="16"/>
+              </w:rPr>
+              <w:t>Art. 46, Inciso XIII</w:t>
+            </w:r>
+          </w:p>
+        </w:tc>
+        <w:tc>
+          <w:tcPr>
+            <w:tcW w:w="1505" w:type="dxa"/>
+            <w:vAlign w:val="center"/>
+          </w:tcPr>
+          <w:p>
+            <w:pPr>
+              <w:pStyle w:val="Arial10"/>
+            </w:pPr>
+            <w:r>
+              <w:rPr>
+                <w:sz w:val="16"/>
+              </w:rPr>
+              <w:t>Substituir extintores de incêndio vencidos.</w:t>
             </w:r>
           </w:p>
         </w:tc>
@@ -10076,25 +10076,6 @@
     <w:p>
       <w:pPr>
         <w:spacing w:before="240" w:after="240" w:line="240" w:lineRule="auto"/>
-        <w:jc w:val="center"/>
-        <w:rPr>
-          <w:color w:val="FF0000"/>
-          <w:sz w:val="20"/>
-          <w:szCs w:val="20"/>
-        </w:rPr>
-      </w:pPr>
-      <w:r>
-        <w:rPr>
-          <w:color w:val="FF0000"/>
-          <w:sz w:val="20"/>
-          <w:szCs w:val="20"/>
-        </w:rPr>
-        <w:t>[TABELA 6]</w:t>
-      </w:r>
-    </w:p>
-    <w:p>
-      <w:pPr>
-        <w:spacing w:before="240" w:after="240" w:line="240" w:lineRule="auto"/>
         <w:jc w:val="both"/>
         <w:rPr>
           <w:sz w:val="20"/>
@@ -10109,7 +10090,6 @@
           <w:sz w:val="20"/>
           <w:szCs w:val="20"/>
         </w:rPr>
-        <w:lastRenderedPageBreak/>
         <w:t>Obs</w:t>
       </w:r>
       <w:proofErr w:type="spellEnd"/>
@@ -10748,7 +10728,6 @@
               <w:bottom w:val="single" w:sz="8" w:space="0" w:color="000000"/>
               <w:right w:val="single" w:sz="8" w:space="0" w:color="000000"/>
             </w:tcBorders>
-            <w:shd w:val="clear" w:color="auto" w:fill="auto"/>
             <w:tcMar>
               <w:top w:w="0" w:type="dxa"/>
               <w:left w:w="100" w:type="dxa"/>
@@ -10783,7 +10762,6 @@
               <w:bottom w:val="single" w:sz="8" w:space="0" w:color="000000"/>
               <w:right w:val="single" w:sz="8" w:space="0" w:color="000000"/>
             </w:tcBorders>
-            <w:shd w:val="clear" w:color="auto" w:fill="auto"/>
             <w:tcMar>
               <w:top w:w="0" w:type="dxa"/>
               <w:left w:w="100" w:type="dxa"/>
@@ -10810,7 +10788,6 @@
               <w:bottom w:val="single" w:sz="8" w:space="0" w:color="000000"/>
               <w:right w:val="single" w:sz="8" w:space="0" w:color="000000"/>
             </w:tcBorders>
-            <w:shd w:val="clear" w:color="auto" w:fill="auto"/>
             <w:tcMar>
               <w:top w:w="0" w:type="dxa"/>
               <w:left w:w="100" w:type="dxa"/>
@@ -10837,7 +10814,6 @@
               <w:bottom w:val="single" w:sz="8" w:space="0" w:color="000000"/>
               <w:right w:val="single" w:sz="8" w:space="0" w:color="000000"/>
             </w:tcBorders>
-            <w:shd w:val="clear" w:color="auto" w:fill="auto"/>
             <w:tcMar>
               <w:top w:w="0" w:type="dxa"/>
               <w:left w:w="100" w:type="dxa"/>
@@ -10869,7 +10845,6 @@
               <w:bottom w:val="single" w:sz="8" w:space="0" w:color="000000"/>
               <w:right w:val="single" w:sz="8" w:space="0" w:color="000000"/>
             </w:tcBorders>
-            <w:shd w:val="clear" w:color="auto" w:fill="auto"/>
             <w:tcMar>
               <w:top w:w="0" w:type="dxa"/>
               <w:left w:w="100" w:type="dxa"/>
@@ -10904,7 +10879,6 @@
               <w:bottom w:val="single" w:sz="8" w:space="0" w:color="000000"/>
               <w:right w:val="single" w:sz="8" w:space="0" w:color="000000"/>
             </w:tcBorders>
-            <w:shd w:val="clear" w:color="auto" w:fill="auto"/>
             <w:tcMar>
               <w:top w:w="0" w:type="dxa"/>
               <w:left w:w="100" w:type="dxa"/>
@@ -10931,7 +10905,6 @@
               <w:bottom w:val="single" w:sz="8" w:space="0" w:color="000000"/>
               <w:right w:val="single" w:sz="8" w:space="0" w:color="000000"/>
             </w:tcBorders>
-            <w:shd w:val="clear" w:color="auto" w:fill="auto"/>
             <w:tcMar>
               <w:top w:w="0" w:type="dxa"/>
               <w:left w:w="100" w:type="dxa"/>
@@ -10958,7 +10931,6 @@
               <w:bottom w:val="single" w:sz="8" w:space="0" w:color="000000"/>
               <w:right w:val="single" w:sz="8" w:space="0" w:color="000000"/>
             </w:tcBorders>
-            <w:shd w:val="clear" w:color="auto" w:fill="auto"/>
             <w:tcMar>
               <w:top w:w="0" w:type="dxa"/>
               <w:left w:w="100" w:type="dxa"/>
@@ -10990,7 +10962,6 @@
               <w:bottom w:val="single" w:sz="8" w:space="0" w:color="000000"/>
               <w:right w:val="single" w:sz="8" w:space="0" w:color="000000"/>
             </w:tcBorders>
-            <w:shd w:val="clear" w:color="auto" w:fill="auto"/>
             <w:tcMar>
               <w:top w:w="0" w:type="dxa"/>
               <w:left w:w="100" w:type="dxa"/>
@@ -11025,7 +10996,6 @@
               <w:bottom w:val="single" w:sz="8" w:space="0" w:color="000000"/>
               <w:right w:val="single" w:sz="8" w:space="0" w:color="000000"/>
             </w:tcBorders>
-            <w:shd w:val="clear" w:color="auto" w:fill="auto"/>
             <w:tcMar>
               <w:top w:w="0" w:type="dxa"/>
               <w:left w:w="100" w:type="dxa"/>
@@ -11052,7 +11022,6 @@
               <w:bottom w:val="single" w:sz="8" w:space="0" w:color="000000"/>
               <w:right w:val="single" w:sz="8" w:space="0" w:color="000000"/>
             </w:tcBorders>
-            <w:shd w:val="clear" w:color="auto" w:fill="auto"/>
             <w:tcMar>
               <w:top w:w="0" w:type="dxa"/>
               <w:left w:w="100" w:type="dxa"/>
@@ -11079,7 +11048,6 @@
               <w:bottom w:val="single" w:sz="8" w:space="0" w:color="000000"/>
               <w:right w:val="single" w:sz="8" w:space="0" w:color="000000"/>
             </w:tcBorders>
-            <w:shd w:val="clear" w:color="auto" w:fill="auto"/>
             <w:tcMar>
               <w:top w:w="0" w:type="dxa"/>
               <w:left w:w="100" w:type="dxa"/>
@@ -11339,7 +11307,6 @@
           <w:szCs w:val="20"/>
           <w:highlight w:val="yellow"/>
         </w:rPr>
-        <w:lastRenderedPageBreak/>
         <w:t>Parâmetros monitorados:</w:t>
       </w:r>
       <w:r>
@@ -12284,7 +12251,10 @@
         </w:rPr>
       </w:pPr>
       <w:r>
-        <w:t>A análise da situação do município de Petrolina após a fiscalização realizada pela Arpe pode ser destacada nos seguintes pontos:</w:t>
+        <w:rPr>
+          <w:sz w:val="20"/>
+        </w:rPr>
+        <w:t>A análise da situação do município de Bom Jardim após a fiscalização realizada pela Arpe pode ser destacada nos seguintes pontos:</w:t>
       </w:r>
     </w:p>
     <w:p>
@@ -12445,6 +12415,7 @@
           <w:szCs w:val="20"/>
           <w:highlight w:val="yellow"/>
         </w:rPr>
+        <w:lastRenderedPageBreak/>
         <w:t>Constataram-se em fiscalização algumas ações de melhorias do SAA Arcoverde, especificamente nas unidades XXX e YYYY (registros fotográficos no Apêndice 3).</w:t>
       </w:r>
     </w:p>
@@ -12869,7 +12840,6 @@
           <w:sz w:val="20"/>
           <w:szCs w:val="20"/>
         </w:rPr>
-        <w:lastRenderedPageBreak/>
         <w:t xml:space="preserve">Por fim, considerando a importância dos </w:t>
       </w:r>
       <w:proofErr w:type="spellStart"/>
@@ -12894,116 +12864,6 @@
         <w:spacing w:before="240" w:after="240" w:line="240" w:lineRule="auto"/>
         <w:jc w:val="both"/>
         <w:rPr>
-          <w:sz w:val="20"/>
-          <w:szCs w:val="20"/>
-        </w:rPr>
-      </w:pPr>
-    </w:p>
-    <w:p>
-      <w:pPr>
-        <w:spacing w:before="240" w:after="240" w:line="240" w:lineRule="auto"/>
-        <w:jc w:val="both"/>
-        <w:rPr>
-          <w:sz w:val="20"/>
-          <w:szCs w:val="20"/>
-        </w:rPr>
-      </w:pPr>
-    </w:p>
-    <w:p>
-      <w:pPr>
-        <w:spacing w:before="240" w:after="240" w:line="240" w:lineRule="auto"/>
-        <w:jc w:val="both"/>
-        <w:rPr>
-          <w:sz w:val="20"/>
-          <w:szCs w:val="20"/>
-        </w:rPr>
-      </w:pPr>
-    </w:p>
-    <w:p>
-      <w:pPr>
-        <w:spacing w:before="240" w:after="240" w:line="240" w:lineRule="auto"/>
-        <w:jc w:val="both"/>
-        <w:rPr>
-          <w:sz w:val="20"/>
-          <w:szCs w:val="20"/>
-        </w:rPr>
-      </w:pPr>
-    </w:p>
-    <w:p>
-      <w:pPr>
-        <w:spacing w:before="240" w:after="240" w:line="240" w:lineRule="auto"/>
-        <w:jc w:val="both"/>
-        <w:rPr>
-          <w:sz w:val="20"/>
-          <w:szCs w:val="20"/>
-        </w:rPr>
-      </w:pPr>
-    </w:p>
-    <w:p>
-      <w:pPr>
-        <w:spacing w:before="240" w:after="240" w:line="240" w:lineRule="auto"/>
-        <w:jc w:val="both"/>
-        <w:rPr>
-          <w:sz w:val="20"/>
-          <w:szCs w:val="20"/>
-        </w:rPr>
-      </w:pPr>
-    </w:p>
-    <w:p>
-      <w:pPr>
-        <w:spacing w:before="240" w:after="240" w:line="240" w:lineRule="auto"/>
-        <w:jc w:val="both"/>
-        <w:rPr>
-          <w:sz w:val="20"/>
-          <w:szCs w:val="20"/>
-        </w:rPr>
-      </w:pPr>
-    </w:p>
-    <w:p>
-      <w:pPr>
-        <w:spacing w:before="240" w:after="240" w:line="240" w:lineRule="auto"/>
-        <w:rPr>
-          <w:b/>
-          <w:sz w:val="20"/>
-          <w:szCs w:val="20"/>
-        </w:rPr>
-      </w:pPr>
-    </w:p>
-    <w:p>
-      <w:pPr>
-        <w:spacing w:before="240" w:after="240" w:line="240" w:lineRule="auto"/>
-        <w:rPr>
-          <w:b/>
-          <w:sz w:val="20"/>
-          <w:szCs w:val="20"/>
-        </w:rPr>
-      </w:pPr>
-    </w:p>
-    <w:p>
-      <w:pPr>
-        <w:spacing w:before="240" w:after="240" w:line="240" w:lineRule="auto"/>
-        <w:rPr>
-          <w:b/>
-          <w:sz w:val="20"/>
-          <w:szCs w:val="20"/>
-        </w:rPr>
-      </w:pPr>
-    </w:p>
-    <w:p>
-      <w:pPr>
-        <w:spacing w:before="240" w:after="240" w:line="240" w:lineRule="auto"/>
-        <w:rPr>
-          <w:b/>
-          <w:sz w:val="20"/>
-          <w:szCs w:val="20"/>
-        </w:rPr>
-      </w:pPr>
-    </w:p>
-    <w:p>
-      <w:pPr>
-        <w:spacing w:before="240" w:after="240" w:line="240" w:lineRule="auto"/>
-        <w:rPr>
-          <w:b/>
           <w:sz w:val="20"/>
           <w:szCs w:val="20"/>
         </w:rPr>
@@ -13039,8 +12899,7 @@
     <w:p/>
     <w:tbl>
       <w:tblPr>
-        <w:tblW w:type="auto" w:w="0"/>
-        <w:tblLook w:firstColumn="1" w:firstRow="1" w:lastColumn="0" w:lastRow="0" w:noHBand="0" w:noVBand="1" w:val="04A0"/>
+        <w:tblW w:w="0" w:type="auto"/>
         <w:tblBorders>
           <w:top w:val="single" w:sz="8" w:space="0" w:color="000000"/>
           <w:left w:val="single" w:sz="8" w:space="0" w:color="000000"/>
@@ -13049,30 +12908,207 @@
           <w:insideH w:val="single" w:sz="8" w:space="0" w:color="000000"/>
           <w:insideV w:val="single" w:sz="8" w:space="0" w:color="000000"/>
         </w:tblBorders>
+        <w:tblLook w:val="04A0" w:firstRow="1" w:lastRow="0" w:firstColumn="1" w:lastColumn="0" w:noHBand="0" w:noVBand="1"/>
       </w:tblPr>
       <w:tblGrid>
-        <w:gridCol w:w="4514"/>
-        <w:gridCol w:w="4514"/>
+        <w:gridCol w:w="4504"/>
+        <w:gridCol w:w="4505"/>
       </w:tblGrid>
       <w:tr>
         <w:tc>
           <w:tcPr>
-            <w:tcW w:type="dxa" w:w="4514"/>
-          </w:tcPr>
-          <w:p>
-            <w:r>
+            <w:tcW w:w="4514" w:type="dxa"/>
+          </w:tcPr>
+          <w:p>
+            <w:r>
+              <w:rPr>
+                <w:noProof/>
+              </w:rPr>
               <w:drawing>
-                <wp:inline xmlns:a="http://schemas.openxmlformats.org/drawingml/2006/main" xmlns:pic="http://schemas.openxmlformats.org/drawingml/2006/picture">
-                  <wp:extent cx="4572000" cy="2571750"/>
+                <wp:inline distT="0" distB="0" distL="0" distR="0" wp14:anchorId="2A87F120" wp14:editId="3C3A1851">
+                  <wp:extent cx="3931920" cy="2211705"/>
+                  <wp:effectExtent l="0" t="0" r="0" b="0"/>
                   <wp:docPr id="4" name="Picture 4"/>
                   <wp:cNvGraphicFramePr>
-                    <a:graphicFrameLocks noChangeAspect="1"/>
+                    <a:graphicFrameLocks xmlns:a="http://schemas.openxmlformats.org/drawingml/2006/main" noChangeAspect="1"/>
                   </wp:cNvGraphicFramePr>
-                  <a:graphic>
+                  <a:graphic xmlns:a="http://schemas.openxmlformats.org/drawingml/2006/main">
                     <a:graphicData uri="http://schemas.openxmlformats.org/drawingml/2006/picture">
-                      <pic:pic>
+                      <pic:pic xmlns:pic="http://schemas.openxmlformats.org/drawingml/2006/picture">
                         <pic:nvPicPr>
                           <pic:cNvPr id="0" name="Foto 01.jpeg"/>
+                          <pic:cNvPicPr/>
+                        </pic:nvPicPr>
+                        <pic:blipFill>
+                          <a:blip r:embed="rId7"/>
+                          <a:stretch>
+                            <a:fillRect/>
+                          </a:stretch>
+                        </pic:blipFill>
+                        <pic:spPr>
+                          <a:xfrm>
+                            <a:off x="0" y="0"/>
+                            <a:ext cx="3931920" cy="2211705"/>
+                          </a:xfrm>
+                          <a:prstGeom prst="rect">
+                            <a:avLst/>
+                          </a:prstGeom>
+                        </pic:spPr>
+                      </pic:pic>
+                    </a:graphicData>
+                  </a:graphic>
+                </wp:inline>
+              </w:drawing>
+            </w:r>
+          </w:p>
+        </w:tc>
+        <w:tc>
+          <w:tcPr>
+            <w:tcW w:w="4514" w:type="dxa"/>
+          </w:tcPr>
+          <w:p>
+            <w:r>
+              <w:rPr>
+                <w:noProof/>
+              </w:rPr>
+              <w:drawing>
+                <wp:inline distT="0" distB="0" distL="0" distR="0" wp14:anchorId="1BC39E0A" wp14:editId="3A92AB77">
+                  <wp:extent cx="3931920" cy="2211705"/>
+                  <wp:effectExtent l="0" t="0" r="0" b="0"/>
+                  <wp:docPr id="5" name="Picture 5"/>
+                  <wp:cNvGraphicFramePr>
+                    <a:graphicFrameLocks xmlns:a="http://schemas.openxmlformats.org/drawingml/2006/main" noChangeAspect="1"/>
+                  </wp:cNvGraphicFramePr>
+                  <a:graphic xmlns:a="http://schemas.openxmlformats.org/drawingml/2006/main">
+                    <a:graphicData uri="http://schemas.openxmlformats.org/drawingml/2006/picture">
+                      <pic:pic xmlns:pic="http://schemas.openxmlformats.org/drawingml/2006/picture">
+                        <pic:nvPicPr>
+                          <pic:cNvPr id="0" name="Foto 02.jpeg"/>
+                          <pic:cNvPicPr/>
+                        </pic:nvPicPr>
+                        <pic:blipFill>
+                          <a:blip r:embed="rId8"/>
+                          <a:stretch>
+                            <a:fillRect/>
+                          </a:stretch>
+                        </pic:blipFill>
+                        <pic:spPr>
+                          <a:xfrm>
+                            <a:off x="0" y="0"/>
+                            <a:ext cx="3931920" cy="2211705"/>
+                          </a:xfrm>
+                          <a:prstGeom prst="rect">
+                            <a:avLst/>
+                          </a:prstGeom>
+                        </pic:spPr>
+                      </pic:pic>
+                    </a:graphicData>
+                  </a:graphic>
+                </wp:inline>
+              </w:drawing>
+            </w:r>
+          </w:p>
+        </w:tc>
+      </w:tr>
+      <w:tr>
+        <w:tc>
+          <w:tcPr>
+            <w:tcW w:w="4514" w:type="dxa"/>
+          </w:tcPr>
+          <w:p>
+            <w:pPr>
+              <w:pStyle w:val="Arial10"/>
+            </w:pPr>
+            <w:r>
+              <w:lastRenderedPageBreak/>
+              <w:t>Foto 01 - EEE - LOTEAMENTO CAETES (FINAL): identificação ilegível</w:t>
+            </w:r>
+          </w:p>
+        </w:tc>
+        <w:tc>
+          <w:tcPr>
+            <w:tcW w:w="4514" w:type="dxa"/>
+          </w:tcPr>
+          <w:p>
+            <w:pPr>
+              <w:pStyle w:val="Arial10"/>
+            </w:pPr>
+            <w:r>
+              <w:t>Foto 02 - EEE - GUABIRABA: Ausência de realização de testes de jarros ou metodologia similar para adequação da coagulação</w:t>
+            </w:r>
+          </w:p>
+        </w:tc>
+      </w:tr>
+      <w:tr>
+        <w:tc>
+          <w:tcPr>
+            <w:tcW w:w="4514" w:type="dxa"/>
+          </w:tcPr>
+          <w:p>
+            <w:r>
+              <w:rPr>
+                <w:noProof/>
+              </w:rPr>
+              <w:drawing>
+                <wp:inline distT="0" distB="0" distL="0" distR="0" wp14:anchorId="27C8D929" wp14:editId="5F3FC712">
+                  <wp:extent cx="3931920" cy="2211705"/>
+                  <wp:effectExtent l="0" t="0" r="0" b="0"/>
+                  <wp:docPr id="6" name="Picture 6"/>
+                  <wp:cNvGraphicFramePr>
+                    <a:graphicFrameLocks xmlns:a="http://schemas.openxmlformats.org/drawingml/2006/main" noChangeAspect="1"/>
+                  </wp:cNvGraphicFramePr>
+                  <a:graphic xmlns:a="http://schemas.openxmlformats.org/drawingml/2006/main">
+                    <a:graphicData uri="http://schemas.openxmlformats.org/drawingml/2006/picture">
+                      <pic:pic xmlns:pic="http://schemas.openxmlformats.org/drawingml/2006/picture">
+                        <pic:nvPicPr>
+                          <pic:cNvPr id="0" name="Foto 03.jpeg"/>
+                          <pic:cNvPicPr/>
+                        </pic:nvPicPr>
+                        <pic:blipFill>
+                          <a:blip r:embed="rId9"/>
+                          <a:stretch>
+                            <a:fillRect/>
+                          </a:stretch>
+                        </pic:blipFill>
+                        <pic:spPr>
+                          <a:xfrm>
+                            <a:off x="0" y="0"/>
+                            <a:ext cx="3931920" cy="2211705"/>
+                          </a:xfrm>
+                          <a:prstGeom prst="rect">
+                            <a:avLst/>
+                          </a:prstGeom>
+                        </pic:spPr>
+                      </pic:pic>
+                    </a:graphicData>
+                  </a:graphic>
+                </wp:inline>
+              </w:drawing>
+            </w:r>
+          </w:p>
+        </w:tc>
+        <w:tc>
+          <w:tcPr>
+            <w:tcW w:w="4514" w:type="dxa"/>
+          </w:tcPr>
+          <w:p>
+            <w:r>
+              <w:rPr>
+                <w:noProof/>
+              </w:rPr>
+              <w:drawing>
+                <wp:inline distT="0" distB="0" distL="0" distR="0" wp14:anchorId="2CC4DAD4" wp14:editId="170BAFF7">
+                  <wp:extent cx="3931920" cy="2211705"/>
+                  <wp:effectExtent l="0" t="0" r="0" b="0"/>
+                  <wp:docPr id="7" name="Picture 7"/>
+                  <wp:cNvGraphicFramePr>
+                    <a:graphicFrameLocks xmlns:a="http://schemas.openxmlformats.org/drawingml/2006/main" noChangeAspect="1"/>
+                  </wp:cNvGraphicFramePr>
+                  <a:graphic xmlns:a="http://schemas.openxmlformats.org/drawingml/2006/main">
+                    <a:graphicData uri="http://schemas.openxmlformats.org/drawingml/2006/picture">
+                      <pic:pic xmlns:pic="http://schemas.openxmlformats.org/drawingml/2006/picture">
+                        <pic:nvPicPr>
+                          <pic:cNvPr id="0" name="Foto 04.jpeg"/>
                           <pic:cNvPicPr/>
                         </pic:nvPicPr>
                         <pic:blipFill>
@@ -13084,9 +13120,11 @@
                         <pic:spPr>
                           <a:xfrm>
                             <a:off x="0" y="0"/>
-                            <a:ext cx="4572000" cy="2571750"/>
+                            <a:ext cx="3931920" cy="2211705"/>
                           </a:xfrm>
-                          <a:prstGeom prst="rect"/>
+                          <a:prstGeom prst="rect">
+                            <a:avLst/>
+                          </a:prstGeom>
                         </pic:spPr>
                       </pic:pic>
                     </a:graphicData>
@@ -13096,24 +13134,58 @@
             </w:r>
           </w:p>
         </w:tc>
-        <w:tc>
-          <w:tcPr>
-            <w:tcW w:type="dxa" w:w="4514"/>
-          </w:tcPr>
-          <w:p>
-            <w:r>
+      </w:tr>
+      <w:tr>
+        <w:tc>
+          <w:tcPr>
+            <w:tcW w:w="4514" w:type="dxa"/>
+          </w:tcPr>
+          <w:p>
+            <w:pPr>
+              <w:pStyle w:val="Arial10"/>
+            </w:pPr>
+            <w:r>
+              <w:t>Foto 03 - EEE - DOIS IRMÃOS (FINAL): Bomba reserva danificada/inoperante</w:t>
+            </w:r>
+          </w:p>
+        </w:tc>
+        <w:tc>
+          <w:tcPr>
+            <w:tcW w:w="4514" w:type="dxa"/>
+          </w:tcPr>
+          <w:p>
+            <w:pPr>
+              <w:pStyle w:val="Arial10"/>
+            </w:pPr>
+            <w:r>
+              <w:t>Foto 04 - EEE - DOIS IRMÃOS (FINAL): Guarda - corpo dos locais potencialmente perigos e em caso de quedas em condições inadequadas (danificado e/ou oxidado)</w:t>
+            </w:r>
+          </w:p>
+        </w:tc>
+      </w:tr>
+      <w:tr>
+        <w:tc>
+          <w:tcPr>
+            <w:tcW w:w="4514" w:type="dxa"/>
+          </w:tcPr>
+          <w:p>
+            <w:r>
+              <w:rPr>
+                <w:noProof/>
+              </w:rPr>
               <w:drawing>
-                <wp:inline xmlns:a="http://schemas.openxmlformats.org/drawingml/2006/main" xmlns:pic="http://schemas.openxmlformats.org/drawingml/2006/picture">
-                  <wp:extent cx="4572000" cy="2571750"/>
-                  <wp:docPr id="5" name="Picture 5"/>
+                <wp:inline distT="0" distB="0" distL="0" distR="0" wp14:anchorId="366A4C01" wp14:editId="26F2A1D3">
+                  <wp:extent cx="3931920" cy="2211705"/>
+                  <wp:effectExtent l="0" t="0" r="0" b="0"/>
+                  <wp:docPr id="8" name="Picture 8"/>
                   <wp:cNvGraphicFramePr>
-                    <a:graphicFrameLocks noChangeAspect="1"/>
+                    <a:graphicFrameLocks xmlns:a="http://schemas.openxmlformats.org/drawingml/2006/main" noChangeAspect="1"/>
                   </wp:cNvGraphicFramePr>
-                  <a:graphic>
+                  <a:graphic xmlns:a="http://schemas.openxmlformats.org/drawingml/2006/main">
                     <a:graphicData uri="http://schemas.openxmlformats.org/drawingml/2006/picture">
-                      <pic:pic>
+                      <pic:pic xmlns:pic="http://schemas.openxmlformats.org/drawingml/2006/picture">
                         <pic:nvPicPr>
-                          <pic:cNvPr id="0" name="Foto 02.jpeg"/>
+                          <pic:cNvPr id="0" name="Foto 05.jpeg"/>
                           <pic:cNvPicPr/>
                         </pic:nvPicPr>
                         <pic:blipFill>
@@ -13125,9 +13197,11 @@
                         <pic:spPr>
                           <a:xfrm>
                             <a:off x="0" y="0"/>
-                            <a:ext cx="4572000" cy="2571750"/>
+                            <a:ext cx="3931920" cy="2211705"/>
                           </a:xfrm>
-                          <a:prstGeom prst="rect"/>
+                          <a:prstGeom prst="rect">
+                            <a:avLst/>
+                          </a:prstGeom>
                         </pic:spPr>
                       </pic:pic>
                     </a:graphicData>
@@ -13137,62 +13211,28 @@
             </w:r>
           </w:p>
         </w:tc>
-      </w:tr>
-      <w:tr>
-        <w:tc>
-          <w:tcPr>
-            <w:tcW w:type="dxa" w:w="4514"/>
-          </w:tcPr>
-          <w:p>
-            <w:pPr>
-              <w:pStyle w:val="Arial10"/>
-            </w:pPr>
-            <w:r>
-              <w:rPr>
-                <w:rFonts w:ascii="Arial" w:hAnsi="Arial"/>
-                <w:sz w:val="20"/>
-              </w:rPr>
-              <w:t>Foto 01 - ETE - LIMOEIRO - Ausência de identificação</w:t>
-            </w:r>
-          </w:p>
-        </w:tc>
-        <w:tc>
-          <w:tcPr>
-            <w:tcW w:type="dxa" w:w="4514"/>
-          </w:tcPr>
-          <w:p>
-            <w:pPr>
-              <w:pStyle w:val="Arial10"/>
-            </w:pPr>
-            <w:r>
-              <w:rPr>
-                <w:rFonts w:ascii="Arial" w:hAnsi="Arial"/>
-                <w:sz w:val="20"/>
-              </w:rPr>
-              <w:t>Foto 02 - ETE - PESQUEIRA - Ausência de manutenção, limpeza e conservação</w:t>
-            </w:r>
-          </w:p>
-        </w:tc>
-      </w:tr>
-      <w:tr>
-        <w:tc>
-          <w:tcPr>
-            <w:tcW w:type="dxa" w:w="4514"/>
-          </w:tcPr>
-          <w:p>
-            <w:r>
+        <w:tc>
+          <w:tcPr>
+            <w:tcW w:w="4514" w:type="dxa"/>
+          </w:tcPr>
+          <w:p>
+            <w:r>
+              <w:rPr>
+                <w:noProof/>
+              </w:rPr>
               <w:drawing>
-                <wp:inline xmlns:a="http://schemas.openxmlformats.org/drawingml/2006/main" xmlns:pic="http://schemas.openxmlformats.org/drawingml/2006/picture">
-                  <wp:extent cx="4572000" cy="2571750"/>
-                  <wp:docPr id="6" name="Picture 6"/>
+                <wp:inline distT="0" distB="0" distL="0" distR="0" wp14:anchorId="4536DEDD" wp14:editId="65109B80">
+                  <wp:extent cx="3931920" cy="2211705"/>
+                  <wp:effectExtent l="0" t="0" r="0" b="0"/>
+                  <wp:docPr id="9" name="Picture 9"/>
                   <wp:cNvGraphicFramePr>
-                    <a:graphicFrameLocks noChangeAspect="1"/>
+                    <a:graphicFrameLocks xmlns:a="http://schemas.openxmlformats.org/drawingml/2006/main" noChangeAspect="1"/>
                   </wp:cNvGraphicFramePr>
-                  <a:graphic>
+                  <a:graphic xmlns:a="http://schemas.openxmlformats.org/drawingml/2006/main">
                     <a:graphicData uri="http://schemas.openxmlformats.org/drawingml/2006/picture">
-                      <pic:pic>
+                      <pic:pic xmlns:pic="http://schemas.openxmlformats.org/drawingml/2006/picture">
                         <pic:nvPicPr>
-                          <pic:cNvPr id="0" name="Foto 03.jpeg"/>
+                          <pic:cNvPr id="0" name="Foto 06.jpeg"/>
                           <pic:cNvPicPr/>
                         </pic:nvPicPr>
                         <pic:blipFill>
@@ -13204,9 +13244,11 @@
                         <pic:spPr>
                           <a:xfrm>
                             <a:off x="0" y="0"/>
-                            <a:ext cx="4572000" cy="2571750"/>
+                            <a:ext cx="3931920" cy="2211705"/>
                           </a:xfrm>
-                          <a:prstGeom prst="rect"/>
+                          <a:prstGeom prst="rect">
+                            <a:avLst/>
+                          </a:prstGeom>
                         </pic:spPr>
                       </pic:pic>
                     </a:graphicData>
@@ -13216,24 +13258,87 @@
             </w:r>
           </w:p>
         </w:tc>
-        <w:tc>
-          <w:tcPr>
-            <w:tcW w:type="dxa" w:w="4514"/>
-          </w:tcPr>
-          <w:p>
-            <w:r>
+      </w:tr>
+      <w:tr>
+        <w:tc>
+          <w:tcPr>
+            <w:tcW w:w="4514" w:type="dxa"/>
+          </w:tcPr>
+          <w:p>
+            <w:pPr>
+              <w:pStyle w:val="Arial10"/>
+            </w:pPr>
+            <w:r>
+              <w:t>Foto 05 - ETE - LOTEAMENTO PAULISTA: Laboratório afastado da área de dosagem</w:t>
+            </w:r>
+          </w:p>
+        </w:tc>
+        <w:tc>
+          <w:tcPr>
+            <w:tcW w:w="4514" w:type="dxa"/>
+          </w:tcPr>
+          <w:p>
+            <w:pPr>
+              <w:pStyle w:val="Arial10"/>
+            </w:pPr>
+            <w:r>
+              <w:t>Foto 06 - EEE - LOTEAMENTO RECIFE (FINAL): Presença de vazamento(s) aparente(s) em registros, válvulas, flanges e demais órgãos acessórios</w:t>
+            </w:r>
+          </w:p>
+        </w:tc>
+      </w:tr>
+    </w:tbl>
+    <w:p/>
+    <w:p>
+      <w:pPr>
+        <w:pStyle w:val="Arial10"/>
+      </w:pPr>
+      <w:r>
+        <w:t>Registros Fotográficos das Não Conformidades</w:t>
+      </w:r>
+    </w:p>
+    <w:p/>
+    <w:tbl>
+      <w:tblPr>
+        <w:tblW w:w="0" w:type="auto"/>
+        <w:tblBorders>
+          <w:top w:val="single" w:sz="8" w:space="0" w:color="000000"/>
+          <w:left w:val="single" w:sz="8" w:space="0" w:color="000000"/>
+          <w:bottom w:val="single" w:sz="8" w:space="0" w:color="000000"/>
+          <w:right w:val="single" w:sz="8" w:space="0" w:color="000000"/>
+          <w:insideH w:val="single" w:sz="8" w:space="0" w:color="000000"/>
+          <w:insideV w:val="single" w:sz="8" w:space="0" w:color="000000"/>
+        </w:tblBorders>
+        <w:tblLook w:val="04A0" w:firstRow="1" w:lastRow="0" w:firstColumn="1" w:lastColumn="0" w:noHBand="0" w:noVBand="1"/>
+      </w:tblPr>
+      <w:tblGrid>
+        <w:gridCol w:w="4504"/>
+        <w:gridCol w:w="4505"/>
+      </w:tblGrid>
+      <w:tr>
+        <w:tc>
+          <w:tcPr>
+            <w:tcW w:w="4514" w:type="dxa"/>
+          </w:tcPr>
+          <w:p>
+            <w:r>
+              <w:rPr>
+                <w:noProof/>
+              </w:rPr>
+              <w:lastRenderedPageBreak/>
               <w:drawing>
-                <wp:inline xmlns:a="http://schemas.openxmlformats.org/drawingml/2006/main" xmlns:pic="http://schemas.openxmlformats.org/drawingml/2006/picture">
-                  <wp:extent cx="4572000" cy="2571750"/>
-                  <wp:docPr id="7" name="Picture 7"/>
+                <wp:inline distT="0" distB="0" distL="0" distR="0" wp14:anchorId="492A67D3" wp14:editId="7ADDD9D3">
+                  <wp:extent cx="3931920" cy="2211705"/>
+                  <wp:effectExtent l="0" t="0" r="0" b="0"/>
+                  <wp:docPr id="10" name="Picture 10"/>
                   <wp:cNvGraphicFramePr>
-                    <a:graphicFrameLocks noChangeAspect="1"/>
+                    <a:graphicFrameLocks xmlns:a="http://schemas.openxmlformats.org/drawingml/2006/main" noChangeAspect="1"/>
                   </wp:cNvGraphicFramePr>
-                  <a:graphic>
+                  <a:graphic xmlns:a="http://schemas.openxmlformats.org/drawingml/2006/main">
                     <a:graphicData uri="http://schemas.openxmlformats.org/drawingml/2006/picture">
-                      <pic:pic>
+                      <pic:pic xmlns:pic="http://schemas.openxmlformats.org/drawingml/2006/picture">
                         <pic:nvPicPr>
-                          <pic:cNvPr id="0" name="Foto 04.jpeg"/>
+                          <pic:cNvPr id="0" name="Foto 07.jpeg"/>
                           <pic:cNvPicPr/>
                         </pic:nvPicPr>
                         <pic:blipFill>
@@ -13245,9 +13350,11 @@
                         <pic:spPr>
                           <a:xfrm>
                             <a:off x="0" y="0"/>
-                            <a:ext cx="4572000" cy="2571750"/>
+                            <a:ext cx="3931920" cy="2211705"/>
                           </a:xfrm>
-                          <a:prstGeom prst="rect"/>
+                          <a:prstGeom prst="rect">
+                            <a:avLst/>
+                          </a:prstGeom>
                         </pic:spPr>
                       </pic:pic>
                     </a:graphicData>
@@ -13257,62 +13364,28 @@
             </w:r>
           </w:p>
         </w:tc>
-      </w:tr>
-      <w:tr>
-        <w:tc>
-          <w:tcPr>
-            <w:tcW w:type="dxa" w:w="4514"/>
-          </w:tcPr>
-          <w:p>
-            <w:pPr>
-              <w:pStyle w:val="Arial10"/>
-            </w:pPr>
-            <w:r>
-              <w:rPr>
-                <w:rFonts w:ascii="Arial" w:hAnsi="Arial"/>
-                <w:sz w:val="20"/>
-              </w:rPr>
-              <w:t>Foto 03 - EEE - Casa Amarela - Instalação elétrica exposta/desprotegida/condições inadequadas</w:t>
-            </w:r>
-          </w:p>
-        </w:tc>
-        <w:tc>
-          <w:tcPr>
-            <w:tcW w:type="dxa" w:w="4514"/>
-          </w:tcPr>
-          <w:p>
-            <w:pPr>
-              <w:pStyle w:val="Arial10"/>
-            </w:pPr>
-            <w:r>
-              <w:rPr>
-                <w:rFonts w:ascii="Arial" w:hAnsi="Arial"/>
-                <w:sz w:val="20"/>
-              </w:rPr>
-              <w:t>Foto 04 - EEE - LIMOEIRO - Ausência de manutenção, limpeza e conservação</w:t>
-            </w:r>
-          </w:p>
-        </w:tc>
-      </w:tr>
-      <w:tr>
-        <w:tc>
-          <w:tcPr>
-            <w:tcW w:type="dxa" w:w="4514"/>
-          </w:tcPr>
-          <w:p>
-            <w:r>
+        <w:tc>
+          <w:tcPr>
+            <w:tcW w:w="4514" w:type="dxa"/>
+          </w:tcPr>
+          <w:p>
+            <w:r>
+              <w:rPr>
+                <w:noProof/>
+              </w:rPr>
               <w:drawing>
-                <wp:inline xmlns:a="http://schemas.openxmlformats.org/drawingml/2006/main" xmlns:pic="http://schemas.openxmlformats.org/drawingml/2006/picture">
-                  <wp:extent cx="4572000" cy="2571750"/>
-                  <wp:docPr id="8" name="Picture 8"/>
+                <wp:inline distT="0" distB="0" distL="0" distR="0" wp14:anchorId="2BFA5B21" wp14:editId="3E86D4FC">
+                  <wp:extent cx="3931920" cy="2211705"/>
+                  <wp:effectExtent l="0" t="0" r="0" b="0"/>
+                  <wp:docPr id="11" name="Picture 11"/>
                   <wp:cNvGraphicFramePr>
-                    <a:graphicFrameLocks noChangeAspect="1"/>
+                    <a:graphicFrameLocks xmlns:a="http://schemas.openxmlformats.org/drawingml/2006/main" noChangeAspect="1"/>
                   </wp:cNvGraphicFramePr>
-                  <a:graphic>
+                  <a:graphic xmlns:a="http://schemas.openxmlformats.org/drawingml/2006/main">
                     <a:graphicData uri="http://schemas.openxmlformats.org/drawingml/2006/picture">
-                      <pic:pic>
+                      <pic:pic xmlns:pic="http://schemas.openxmlformats.org/drawingml/2006/picture">
                         <pic:nvPicPr>
-                          <pic:cNvPr id="0" name="Foto 05.jpeg"/>
+                          <pic:cNvPr id="0" name="Foto 08.jpeg"/>
                           <pic:cNvPicPr/>
                         </pic:nvPicPr>
                         <pic:blipFill>
@@ -13324,9 +13397,11 @@
                         <pic:spPr>
                           <a:xfrm>
                             <a:off x="0" y="0"/>
-                            <a:ext cx="4572000" cy="2571750"/>
+                            <a:ext cx="3931920" cy="2211705"/>
                           </a:xfrm>
-                          <a:prstGeom prst="rect"/>
+                          <a:prstGeom prst="rect">
+                            <a:avLst/>
+                          </a:prstGeom>
                         </pic:spPr>
                       </pic:pic>
                     </a:graphicData>
@@ -13336,24 +13411,58 @@
             </w:r>
           </w:p>
         </w:tc>
-        <w:tc>
-          <w:tcPr>
-            <w:tcW w:type="dxa" w:w="4514"/>
-          </w:tcPr>
-          <w:p>
-            <w:r>
+      </w:tr>
+      <w:tr>
+        <w:tc>
+          <w:tcPr>
+            <w:tcW w:w="4514" w:type="dxa"/>
+          </w:tcPr>
+          <w:p>
+            <w:pPr>
+              <w:pStyle w:val="Arial10"/>
+            </w:pPr>
+            <w:r>
+              <w:t xml:space="preserve">Foto 07 - EEE - PEDRA DO BODE (FINAL): Muro de proteção ou cerca de contorno danificados </w:t>
+            </w:r>
+          </w:p>
+        </w:tc>
+        <w:tc>
+          <w:tcPr>
+            <w:tcW w:w="4514" w:type="dxa"/>
+          </w:tcPr>
+          <w:p>
+            <w:pPr>
+              <w:pStyle w:val="Arial10"/>
+            </w:pPr>
+            <w:r>
+              <w:t>Foto 08 - EEE - CARAGUATATIBA (FINAL): Ausência de realização de testes de jarros ou metodologia similar para adequação da coagulação</w:t>
+            </w:r>
+          </w:p>
+        </w:tc>
+      </w:tr>
+      <w:tr>
+        <w:tc>
+          <w:tcPr>
+            <w:tcW w:w="4514" w:type="dxa"/>
+          </w:tcPr>
+          <w:p>
+            <w:r>
+              <w:rPr>
+                <w:noProof/>
+              </w:rPr>
               <w:drawing>
-                <wp:inline xmlns:a="http://schemas.openxmlformats.org/drawingml/2006/main" xmlns:pic="http://schemas.openxmlformats.org/drawingml/2006/picture">
-                  <wp:extent cx="4572000" cy="2571750"/>
-                  <wp:docPr id="9" name="Picture 9"/>
+                <wp:inline distT="0" distB="0" distL="0" distR="0" wp14:anchorId="55A592C6" wp14:editId="4BFC9DDB">
+                  <wp:extent cx="3931920" cy="2211705"/>
+                  <wp:effectExtent l="0" t="0" r="0" b="0"/>
+                  <wp:docPr id="12" name="Picture 12"/>
                   <wp:cNvGraphicFramePr>
-                    <a:graphicFrameLocks noChangeAspect="1"/>
+                    <a:graphicFrameLocks xmlns:a="http://schemas.openxmlformats.org/drawingml/2006/main" noChangeAspect="1"/>
                   </wp:cNvGraphicFramePr>
-                  <a:graphic>
+                  <a:graphic xmlns:a="http://schemas.openxmlformats.org/drawingml/2006/main">
                     <a:graphicData uri="http://schemas.openxmlformats.org/drawingml/2006/picture">
-                      <pic:pic>
+                      <pic:pic xmlns:pic="http://schemas.openxmlformats.org/drawingml/2006/picture">
                         <pic:nvPicPr>
-                          <pic:cNvPr id="0" name="Foto 06.jpeg"/>
+                          <pic:cNvPr id="0" name="Foto 09.jpeg"/>
                           <pic:cNvPicPr/>
                         </pic:nvPicPr>
                         <pic:blipFill>
@@ -13365,9 +13474,11 @@
                         <pic:spPr>
                           <a:xfrm>
                             <a:off x="0" y="0"/>
-                            <a:ext cx="4572000" cy="2571750"/>
+                            <a:ext cx="3931920" cy="2211705"/>
                           </a:xfrm>
-                          <a:prstGeom prst="rect"/>
+                          <a:prstGeom prst="rect">
+                            <a:avLst/>
+                          </a:prstGeom>
                         </pic:spPr>
                       </pic:pic>
                     </a:graphicData>
@@ -13377,90 +13488,28 @@
             </w:r>
           </w:p>
         </w:tc>
-      </w:tr>
-      <w:tr>
-        <w:tc>
-          <w:tcPr>
-            <w:tcW w:type="dxa" w:w="4514"/>
-          </w:tcPr>
-          <w:p>
-            <w:pPr>
-              <w:pStyle w:val="Arial10"/>
-            </w:pPr>
-            <w:r>
-              <w:rPr>
-                <w:rFonts w:ascii="Arial" w:hAnsi="Arial"/>
-                <w:sz w:val="20"/>
-              </w:rPr>
-              <w:t>Foto 05 - ETE - Nova Descoberta - Instalação elétrica exposta/desprotegida/condições inadequadas</w:t>
-            </w:r>
-          </w:p>
-        </w:tc>
-        <w:tc>
-          <w:tcPr>
-            <w:tcW w:type="dxa" w:w="4514"/>
-          </w:tcPr>
-          <w:p>
-            <w:pPr>
-              <w:pStyle w:val="Arial10"/>
-            </w:pPr>
-            <w:r>
-              <w:rPr>
-                <w:rFonts w:ascii="Arial" w:hAnsi="Arial"/>
-                <w:sz w:val="20"/>
-              </w:rPr>
-              <w:t>Foto 06 - ETE - Corrego do Inacio - Quadro de comando elétrico das bombas sem proteção ou instalações elétricas em condições inadequadas</w:t>
-            </w:r>
-          </w:p>
-        </w:tc>
-      </w:tr>
-    </w:tbl>
-    <w:p/>
-    <w:p>
-      <w:pPr>
-        <w:pStyle w:val="Arial10"/>
-      </w:pPr>
-      <w:r>
-        <w:t>Registros Fotográficos das Não Conformidades</w:t>
-      </w:r>
-    </w:p>
-    <w:p/>
-    <w:tbl>
-      <w:tblPr>
-        <w:tblW w:type="auto" w:w="0"/>
-        <w:tblLook w:firstColumn="1" w:firstRow="1" w:lastColumn="0" w:lastRow="0" w:noHBand="0" w:noVBand="1" w:val="04A0"/>
-        <w:tblBorders>
-          <w:top w:val="single" w:sz="8" w:space="0" w:color="000000"/>
-          <w:left w:val="single" w:sz="8" w:space="0" w:color="000000"/>
-          <w:bottom w:val="single" w:sz="8" w:space="0" w:color="000000"/>
-          <w:right w:val="single" w:sz="8" w:space="0" w:color="000000"/>
-          <w:insideH w:val="single" w:sz="8" w:space="0" w:color="000000"/>
-          <w:insideV w:val="single" w:sz="8" w:space="0" w:color="000000"/>
-        </w:tblBorders>
-      </w:tblPr>
-      <w:tblGrid>
-        <w:gridCol w:w="4514"/>
-        <w:gridCol w:w="4514"/>
-      </w:tblGrid>
-      <w:tr>
-        <w:tc>
-          <w:tcPr>
-            <w:tcW w:type="dxa" w:w="4514"/>
-          </w:tcPr>
-          <w:p>
-            <w:r>
+        <w:tc>
+          <w:tcPr>
+            <w:tcW w:w="4514" w:type="dxa"/>
+          </w:tcPr>
+          <w:p>
+            <w:r>
+              <w:rPr>
+                <w:noProof/>
+              </w:rPr>
               <w:drawing>
-                <wp:inline xmlns:a="http://schemas.openxmlformats.org/drawingml/2006/main" xmlns:pic="http://schemas.openxmlformats.org/drawingml/2006/picture">
-                  <wp:extent cx="4572000" cy="2571750"/>
-                  <wp:docPr id="10" name="Picture 10"/>
+                <wp:inline distT="0" distB="0" distL="0" distR="0" wp14:anchorId="3540B1ED" wp14:editId="0DF6A2FF">
+                  <wp:extent cx="3931920" cy="2211705"/>
+                  <wp:effectExtent l="0" t="0" r="0" b="0"/>
+                  <wp:docPr id="13" name="Picture 13"/>
                   <wp:cNvGraphicFramePr>
-                    <a:graphicFrameLocks noChangeAspect="1"/>
+                    <a:graphicFrameLocks xmlns:a="http://schemas.openxmlformats.org/drawingml/2006/main" noChangeAspect="1"/>
                   </wp:cNvGraphicFramePr>
-                  <a:graphic>
+                  <a:graphic xmlns:a="http://schemas.openxmlformats.org/drawingml/2006/main">
                     <a:graphicData uri="http://schemas.openxmlformats.org/drawingml/2006/picture">
-                      <pic:pic>
+                      <pic:pic xmlns:pic="http://schemas.openxmlformats.org/drawingml/2006/picture">
                         <pic:nvPicPr>
-                          <pic:cNvPr id="0" name="Foto 07.jpeg"/>
+                          <pic:cNvPr id="0" name="Foto 10.jpeg"/>
                           <pic:cNvPicPr/>
                         </pic:nvPicPr>
                         <pic:blipFill>
@@ -13472,9 +13521,11 @@
                         <pic:spPr>
                           <a:xfrm>
                             <a:off x="0" y="0"/>
-                            <a:ext cx="4572000" cy="2571750"/>
+                            <a:ext cx="3931920" cy="2211705"/>
                           </a:xfrm>
-                          <a:prstGeom prst="rect"/>
+                          <a:prstGeom prst="rect">
+                            <a:avLst/>
+                          </a:prstGeom>
                         </pic:spPr>
                       </pic:pic>
                     </a:graphicData>
@@ -13484,24 +13535,58 @@
             </w:r>
           </w:p>
         </w:tc>
-        <w:tc>
-          <w:tcPr>
-            <w:tcW w:type="dxa" w:w="4514"/>
-          </w:tcPr>
-          <w:p>
-            <w:r>
+      </w:tr>
+      <w:tr>
+        <w:tc>
+          <w:tcPr>
+            <w:tcW w:w="4514" w:type="dxa"/>
+          </w:tcPr>
+          <w:p>
+            <w:pPr>
+              <w:pStyle w:val="Arial10"/>
+            </w:pPr>
+            <w:r>
+              <w:t>Foto 09 - ETE - LOTEAMENTO PAULISTA: Ausência de sistema de drenagem (canaletas/poços) para possíveis vazamentos nas caixas de gaxeta ou selos mecânicos das bombas</w:t>
+            </w:r>
+          </w:p>
+        </w:tc>
+        <w:tc>
+          <w:tcPr>
+            <w:tcW w:w="4514" w:type="dxa"/>
+          </w:tcPr>
+          <w:p>
+            <w:pPr>
+              <w:pStyle w:val="Arial10"/>
+            </w:pPr>
+            <w:r>
+              <w:t xml:space="preserve">Foto 10 - ETE - LOTEAMENTO CAMARAGIBE: Área de difícil Acesso </w:t>
+            </w:r>
+          </w:p>
+        </w:tc>
+      </w:tr>
+      <w:tr>
+        <w:tc>
+          <w:tcPr>
+            <w:tcW w:w="4514" w:type="dxa"/>
+          </w:tcPr>
+          <w:p>
+            <w:r>
+              <w:rPr>
+                <w:noProof/>
+              </w:rPr>
               <w:drawing>
-                <wp:inline xmlns:a="http://schemas.openxmlformats.org/drawingml/2006/main" xmlns:pic="http://schemas.openxmlformats.org/drawingml/2006/picture">
-                  <wp:extent cx="4572000" cy="2571750"/>
-                  <wp:docPr id="11" name="Picture 11"/>
+                <wp:inline distT="0" distB="0" distL="0" distR="0" wp14:anchorId="49D7D891" wp14:editId="789C1AE6">
+                  <wp:extent cx="3931920" cy="2211705"/>
+                  <wp:effectExtent l="0" t="0" r="0" b="0"/>
+                  <wp:docPr id="14" name="Picture 14"/>
                   <wp:cNvGraphicFramePr>
-                    <a:graphicFrameLocks noChangeAspect="1"/>
+                    <a:graphicFrameLocks xmlns:a="http://schemas.openxmlformats.org/drawingml/2006/main" noChangeAspect="1"/>
                   </wp:cNvGraphicFramePr>
-                  <a:graphic>
+                  <a:graphic xmlns:a="http://schemas.openxmlformats.org/drawingml/2006/main">
                     <a:graphicData uri="http://schemas.openxmlformats.org/drawingml/2006/picture">
-                      <pic:pic>
+                      <pic:pic xmlns:pic="http://schemas.openxmlformats.org/drawingml/2006/picture">
                         <pic:nvPicPr>
-                          <pic:cNvPr id="0" name="Foto 08.jpeg"/>
+                          <pic:cNvPr id="0" name="Foto 11.jpeg"/>
                           <pic:cNvPicPr/>
                         </pic:nvPicPr>
                         <pic:blipFill>
@@ -13513,9 +13598,11 @@
                         <pic:spPr>
                           <a:xfrm>
                             <a:off x="0" y="0"/>
-                            <a:ext cx="4572000" cy="2571750"/>
+                            <a:ext cx="3931920" cy="2211705"/>
                           </a:xfrm>
-                          <a:prstGeom prst="rect"/>
+                          <a:prstGeom prst="rect">
+                            <a:avLst/>
+                          </a:prstGeom>
                         </pic:spPr>
                       </pic:pic>
                     </a:graphicData>
@@ -13525,233 +13612,30 @@
             </w:r>
           </w:p>
         </w:tc>
+        <w:tc>
+          <w:tcPr>
+            <w:tcW w:w="4514" w:type="dxa"/>
+          </w:tcPr>
+          <w:p/>
+        </w:tc>
       </w:tr>
       <w:tr>
         <w:tc>
           <w:tcPr>
-            <w:tcW w:type="dxa" w:w="4514"/>
+            <w:tcW w:w="4514" w:type="dxa"/>
           </w:tcPr>
           <w:p>
             <w:pPr>
               <w:pStyle w:val="Arial10"/>
             </w:pPr>
             <w:r>
-              <w:rPr>
-                <w:rFonts w:ascii="Arial" w:hAnsi="Arial"/>
-                <w:sz w:val="20"/>
-              </w:rPr>
-              <w:t>Foto 07 - EEE - PEDRA DO BODE (FINAL) - Escadas existentes em condições inadequadas</w:t>
-            </w:r>
-          </w:p>
-        </w:tc>
-        <w:tc>
-          <w:tcPr>
-            <w:tcW w:type="dxa" w:w="4514"/>
-          </w:tcPr>
-          <w:p>
-            <w:pPr>
-              <w:pStyle w:val="Arial10"/>
-            </w:pPr>
-            <w:r>
-              <w:rPr>
-                <w:rFonts w:ascii="Arial" w:hAnsi="Arial"/>
-                <w:sz w:val="20"/>
-              </w:rPr>
-              <w:t>Foto 08 - EEE - CARAGUATATIBA (FINAL) - Ausência de identificação</w:t>
-            </w:r>
-          </w:p>
-        </w:tc>
-      </w:tr>
-      <w:tr>
-        <w:tc>
-          <w:tcPr>
-            <w:tcW w:type="dxa" w:w="4514"/>
-          </w:tcPr>
-          <w:p>
-            <w:r>
-              <w:drawing>
-                <wp:inline xmlns:a="http://schemas.openxmlformats.org/drawingml/2006/main" xmlns:pic="http://schemas.openxmlformats.org/drawingml/2006/picture">
-                  <wp:extent cx="4572000" cy="2571750"/>
-                  <wp:docPr id="12" name="Picture 12"/>
-                  <wp:cNvGraphicFramePr>
-                    <a:graphicFrameLocks noChangeAspect="1"/>
-                  </wp:cNvGraphicFramePr>
-                  <a:graphic>
-                    <a:graphicData uri="http://schemas.openxmlformats.org/drawingml/2006/picture">
-                      <pic:pic>
-                        <pic:nvPicPr>
-                          <pic:cNvPr id="0" name="Foto 09.jpeg"/>
-                          <pic:cNvPicPr/>
-                        </pic:nvPicPr>
-                        <pic:blipFill>
-                          <a:blip r:embed="rId18"/>
-                          <a:stretch>
-                            <a:fillRect/>
-                          </a:stretch>
-                        </pic:blipFill>
-                        <pic:spPr>
-                          <a:xfrm>
-                            <a:off x="0" y="0"/>
-                            <a:ext cx="4572000" cy="2571750"/>
-                          </a:xfrm>
-                          <a:prstGeom prst="rect"/>
-                        </pic:spPr>
-                      </pic:pic>
-                    </a:graphicData>
-                  </a:graphic>
-                </wp:inline>
-              </w:drawing>
-            </w:r>
-          </w:p>
-        </w:tc>
-        <w:tc>
-          <w:tcPr>
-            <w:tcW w:type="dxa" w:w="4514"/>
-          </w:tcPr>
-          <w:p>
-            <w:r>
-              <w:drawing>
-                <wp:inline xmlns:a="http://schemas.openxmlformats.org/drawingml/2006/main" xmlns:pic="http://schemas.openxmlformats.org/drawingml/2006/picture">
-                  <wp:extent cx="4572000" cy="2571750"/>
-                  <wp:docPr id="13" name="Picture 13"/>
-                  <wp:cNvGraphicFramePr>
-                    <a:graphicFrameLocks noChangeAspect="1"/>
-                  </wp:cNvGraphicFramePr>
-                  <a:graphic>
-                    <a:graphicData uri="http://schemas.openxmlformats.org/drawingml/2006/picture">
-                      <pic:pic>
-                        <pic:nvPicPr>
-                          <pic:cNvPr id="0" name="Foto 10.jpeg"/>
-                          <pic:cNvPicPr/>
-                        </pic:nvPicPr>
-                        <pic:blipFill>
-                          <a:blip r:embed="rId19"/>
-                          <a:stretch>
-                            <a:fillRect/>
-                          </a:stretch>
-                        </pic:blipFill>
-                        <pic:spPr>
-                          <a:xfrm>
-                            <a:off x="0" y="0"/>
-                            <a:ext cx="4572000" cy="2571750"/>
-                          </a:xfrm>
-                          <a:prstGeom prst="rect"/>
-                        </pic:spPr>
-                      </pic:pic>
-                    </a:graphicData>
-                  </a:graphic>
-                </wp:inline>
-              </w:drawing>
-            </w:r>
-          </w:p>
-        </w:tc>
-      </w:tr>
-      <w:tr>
-        <w:tc>
-          <w:tcPr>
-            <w:tcW w:type="dxa" w:w="4514"/>
-          </w:tcPr>
-          <w:p>
-            <w:pPr>
-              <w:pStyle w:val="Arial10"/>
-            </w:pPr>
-            <w:r>
-              <w:rPr>
-                <w:rFonts w:ascii="Arial" w:hAnsi="Arial"/>
-                <w:sz w:val="20"/>
-              </w:rPr>
-              <w:t>Foto 09 - ETE - LOTEAMENTO PAULISTA - Ausência de identificação</w:t>
-            </w:r>
-          </w:p>
-        </w:tc>
-        <w:tc>
-          <w:tcPr>
-            <w:tcW w:type="dxa" w:w="4514"/>
-          </w:tcPr>
-          <w:p>
-            <w:pPr>
-              <w:pStyle w:val="Arial10"/>
-            </w:pPr>
-            <w:r>
-              <w:rPr>
-                <w:rFonts w:ascii="Arial" w:hAnsi="Arial"/>
-                <w:sz w:val="20"/>
-              </w:rPr>
-              <w:t>Foto 10 - ETE - LOTEAMENTO CAMARAGIBE - Problema operacional ou estrutural que ofereça risco iminente às pessoas ou ao meio ambiente</w:t>
-            </w:r>
-          </w:p>
-        </w:tc>
-      </w:tr>
-      <w:tr>
-        <w:tc>
-          <w:tcPr>
-            <w:tcW w:type="dxa" w:w="4514"/>
-          </w:tcPr>
-          <w:p>
-            <w:r>
-              <w:drawing>
-                <wp:inline xmlns:a="http://schemas.openxmlformats.org/drawingml/2006/main" xmlns:pic="http://schemas.openxmlformats.org/drawingml/2006/picture">
-                  <wp:extent cx="4572000" cy="2571750"/>
-                  <wp:docPr id="14" name="Picture 14"/>
-                  <wp:cNvGraphicFramePr>
-                    <a:graphicFrameLocks noChangeAspect="1"/>
-                  </wp:cNvGraphicFramePr>
-                  <a:graphic>
-                    <a:graphicData uri="http://schemas.openxmlformats.org/drawingml/2006/picture">
-                      <pic:pic>
-                        <pic:nvPicPr>
-                          <pic:cNvPr id="0" name="Foto 11.jpeg"/>
-                          <pic:cNvPicPr/>
-                        </pic:nvPicPr>
-                        <pic:blipFill>
-                          <a:blip r:embed="rId20"/>
-                          <a:stretch>
-                            <a:fillRect/>
-                          </a:stretch>
-                        </pic:blipFill>
-                        <pic:spPr>
-                          <a:xfrm>
-                            <a:off x="0" y="0"/>
-                            <a:ext cx="4572000" cy="2571750"/>
-                          </a:xfrm>
-                          <a:prstGeom prst="rect"/>
-                        </pic:spPr>
-                      </pic:pic>
-                    </a:graphicData>
-                  </a:graphic>
-                </wp:inline>
-              </w:drawing>
-            </w:r>
-          </w:p>
-        </w:tc>
-        <w:tc>
-          <w:tcPr>
-            <w:tcW w:type="dxa" w:w="4514"/>
-          </w:tcPr>
-          <w:p/>
-        </w:tc>
-      </w:tr>
-      <w:tr>
-        <w:tc>
-          <w:tcPr>
-            <w:tcW w:type="dxa" w:w="4514"/>
-          </w:tcPr>
-          <w:p>
-            <w:pPr>
-              <w:pStyle w:val="Arial10"/>
-            </w:pPr>
-            <w:r>
-              <w:rPr>
-                <w:rFonts w:ascii="Arial" w:hAnsi="Arial"/>
-                <w:sz w:val="20"/>
-              </w:rPr>
-              <w:t>Foto 11 - EEE - LOTEAMENTO CAETES (FINAL) - Escadas existentes em condições inadequadas</w:t>
-            </w:r>
-          </w:p>
-        </w:tc>
-        <w:tc>
-          <w:tcPr>
-            <w:tcW w:type="dxa" w:w="4514"/>
+              <w:t xml:space="preserve">Foto 11 - EEE - LOTEAMENTO CAETES (FINAL): Produtos químicos ensacados de sulfato de alumínio empilhados sem isolamento das paredes e do piso </w:t>
+            </w:r>
+          </w:p>
+        </w:tc>
+        <w:tc>
+          <w:tcPr>
+            <w:tcW w:w="4514" w:type="dxa"/>
           </w:tcPr>
           <w:p/>
         </w:tc>
@@ -14080,6 +13964,7 @@
           <w:sz w:val="20"/>
           <w:szCs w:val="20"/>
         </w:rPr>
+        <w:lastRenderedPageBreak/>
         <w:t>Registros Fotográficos Parâmetros da Qualidade da Água.</w:t>
       </w:r>
     </w:p>
@@ -14116,7 +14001,6 @@
               <w:bottom w:val="single" w:sz="8" w:space="0" w:color="808080"/>
               <w:right w:val="single" w:sz="8" w:space="0" w:color="808080"/>
             </w:tcBorders>
-            <w:shd w:val="clear" w:color="auto" w:fill="auto"/>
             <w:tcMar>
               <w:top w:w="100" w:type="dxa"/>
               <w:left w:w="100" w:type="dxa"/>
@@ -14143,7 +14027,6 @@
               <w:bottom w:val="single" w:sz="8" w:space="0" w:color="808080"/>
               <w:right w:val="single" w:sz="8" w:space="0" w:color="808080"/>
             </w:tcBorders>
-            <w:shd w:val="clear" w:color="auto" w:fill="auto"/>
             <w:tcMar>
               <w:top w:w="100" w:type="dxa"/>
               <w:left w:w="100" w:type="dxa"/>
@@ -14175,7 +14058,6 @@
               <w:bottom w:val="single" w:sz="8" w:space="0" w:color="808080"/>
               <w:right w:val="single" w:sz="8" w:space="0" w:color="808080"/>
             </w:tcBorders>
-            <w:shd w:val="clear" w:color="auto" w:fill="auto"/>
             <w:tcMar>
               <w:top w:w="100" w:type="dxa"/>
               <w:left w:w="100" w:type="dxa"/>
@@ -14209,7 +14091,6 @@
               <w:bottom w:val="single" w:sz="8" w:space="0" w:color="808080"/>
               <w:right w:val="single" w:sz="8" w:space="0" w:color="808080"/>
             </w:tcBorders>
-            <w:shd w:val="clear" w:color="auto" w:fill="auto"/>
             <w:tcMar>
               <w:top w:w="100" w:type="dxa"/>
               <w:left w:w="100" w:type="dxa"/>
@@ -14248,7 +14129,6 @@
               <w:bottom w:val="single" w:sz="8" w:space="0" w:color="808080"/>
               <w:right w:val="single" w:sz="8" w:space="0" w:color="808080"/>
             </w:tcBorders>
-            <w:shd w:val="clear" w:color="auto" w:fill="auto"/>
             <w:tcMar>
               <w:top w:w="100" w:type="dxa"/>
               <w:left w:w="100" w:type="dxa"/>
@@ -14275,7 +14155,6 @@
               <w:bottom w:val="single" w:sz="8" w:space="0" w:color="808080"/>
               <w:right w:val="single" w:sz="8" w:space="0" w:color="808080"/>
             </w:tcBorders>
-            <w:shd w:val="clear" w:color="auto" w:fill="auto"/>
             <w:tcMar>
               <w:top w:w="100" w:type="dxa"/>
               <w:left w:w="100" w:type="dxa"/>
@@ -14307,7 +14186,6 @@
               <w:bottom w:val="single" w:sz="8" w:space="0" w:color="808080"/>
               <w:right w:val="single" w:sz="8" w:space="0" w:color="808080"/>
             </w:tcBorders>
-            <w:shd w:val="clear" w:color="auto" w:fill="auto"/>
             <w:tcMar>
               <w:top w:w="100" w:type="dxa"/>
               <w:left w:w="100" w:type="dxa"/>
@@ -14341,7 +14219,6 @@
               <w:bottom w:val="single" w:sz="8" w:space="0" w:color="808080"/>
               <w:right w:val="single" w:sz="8" w:space="0" w:color="808080"/>
             </w:tcBorders>
-            <w:shd w:val="clear" w:color="auto" w:fill="auto"/>
             <w:tcMar>
               <w:top w:w="100" w:type="dxa"/>
               <w:left w:w="100" w:type="dxa"/>
@@ -14380,7 +14257,6 @@
               <w:bottom w:val="single" w:sz="8" w:space="0" w:color="808080"/>
               <w:right w:val="single" w:sz="8" w:space="0" w:color="808080"/>
             </w:tcBorders>
-            <w:shd w:val="clear" w:color="auto" w:fill="auto"/>
             <w:tcMar>
               <w:top w:w="100" w:type="dxa"/>
               <w:left w:w="100" w:type="dxa"/>
@@ -14407,7 +14283,6 @@
               <w:bottom w:val="single" w:sz="8" w:space="0" w:color="808080"/>
               <w:right w:val="single" w:sz="8" w:space="0" w:color="808080"/>
             </w:tcBorders>
-            <w:shd w:val="clear" w:color="auto" w:fill="auto"/>
             <w:tcMar>
               <w:top w:w="100" w:type="dxa"/>
               <w:left w:w="100" w:type="dxa"/>
@@ -14439,7 +14314,6 @@
               <w:bottom w:val="single" w:sz="8" w:space="0" w:color="808080"/>
               <w:right w:val="single" w:sz="8" w:space="0" w:color="808080"/>
             </w:tcBorders>
-            <w:shd w:val="clear" w:color="auto" w:fill="auto"/>
             <w:tcMar>
               <w:top w:w="100" w:type="dxa"/>
               <w:left w:w="100" w:type="dxa"/>
@@ -14473,7 +14347,6 @@
               <w:bottom w:val="single" w:sz="8" w:space="0" w:color="808080"/>
               <w:right w:val="single" w:sz="8" w:space="0" w:color="808080"/>
             </w:tcBorders>
-            <w:shd w:val="clear" w:color="auto" w:fill="auto"/>
             <w:tcMar>
               <w:top w:w="100" w:type="dxa"/>
               <w:left w:w="100" w:type="dxa"/>
@@ -14748,7 +14621,6 @@
               <w:bottom w:val="single" w:sz="8" w:space="0" w:color="808080"/>
               <w:right w:val="single" w:sz="8" w:space="0" w:color="808080"/>
             </w:tcBorders>
-            <w:shd w:val="clear" w:color="auto" w:fill="auto"/>
             <w:tcMar>
               <w:top w:w="100" w:type="dxa"/>
               <w:left w:w="100" w:type="dxa"/>
@@ -14775,7 +14647,6 @@
               <w:bottom w:val="single" w:sz="8" w:space="0" w:color="808080"/>
               <w:right w:val="single" w:sz="8" w:space="0" w:color="808080"/>
             </w:tcBorders>
-            <w:shd w:val="clear" w:color="auto" w:fill="auto"/>
             <w:tcMar>
               <w:top w:w="100" w:type="dxa"/>
               <w:left w:w="100" w:type="dxa"/>
@@ -14807,7 +14678,6 @@
               <w:bottom w:val="single" w:sz="8" w:space="0" w:color="808080"/>
               <w:right w:val="single" w:sz="8" w:space="0" w:color="808080"/>
             </w:tcBorders>
-            <w:shd w:val="clear" w:color="auto" w:fill="auto"/>
             <w:tcMar>
               <w:top w:w="100" w:type="dxa"/>
               <w:left w:w="100" w:type="dxa"/>
@@ -14841,7 +14711,6 @@
               <w:bottom w:val="single" w:sz="8" w:space="0" w:color="808080"/>
               <w:right w:val="single" w:sz="8" w:space="0" w:color="808080"/>
             </w:tcBorders>
-            <w:shd w:val="clear" w:color="auto" w:fill="auto"/>
             <w:tcMar>
               <w:top w:w="100" w:type="dxa"/>
               <w:left w:w="100" w:type="dxa"/>
@@ -14880,7 +14749,6 @@
               <w:bottom w:val="single" w:sz="8" w:space="0" w:color="808080"/>
               <w:right w:val="single" w:sz="8" w:space="0" w:color="808080"/>
             </w:tcBorders>
-            <w:shd w:val="clear" w:color="auto" w:fill="auto"/>
             <w:tcMar>
               <w:top w:w="100" w:type="dxa"/>
               <w:left w:w="100" w:type="dxa"/>
@@ -14907,7 +14775,6 @@
               <w:bottom w:val="single" w:sz="8" w:space="0" w:color="808080"/>
               <w:right w:val="single" w:sz="8" w:space="0" w:color="808080"/>
             </w:tcBorders>
-            <w:shd w:val="clear" w:color="auto" w:fill="auto"/>
             <w:tcMar>
               <w:top w:w="100" w:type="dxa"/>
               <w:left w:w="100" w:type="dxa"/>
@@ -14939,7 +14806,6 @@
               <w:bottom w:val="single" w:sz="8" w:space="0" w:color="808080"/>
               <w:right w:val="single" w:sz="8" w:space="0" w:color="808080"/>
             </w:tcBorders>
-            <w:shd w:val="clear" w:color="auto" w:fill="auto"/>
             <w:tcMar>
               <w:top w:w="100" w:type="dxa"/>
               <w:left w:w="100" w:type="dxa"/>
@@ -14973,7 +14839,6 @@
               <w:bottom w:val="single" w:sz="8" w:space="0" w:color="808080"/>
               <w:right w:val="single" w:sz="8" w:space="0" w:color="808080"/>
             </w:tcBorders>
-            <w:shd w:val="clear" w:color="auto" w:fill="auto"/>
             <w:tcMar>
               <w:top w:w="100" w:type="dxa"/>
               <w:left w:w="100" w:type="dxa"/>
@@ -15012,7 +14877,6 @@
               <w:bottom w:val="single" w:sz="8" w:space="0" w:color="808080"/>
               <w:right w:val="single" w:sz="8" w:space="0" w:color="808080"/>
             </w:tcBorders>
-            <w:shd w:val="clear" w:color="auto" w:fill="auto"/>
             <w:tcMar>
               <w:top w:w="100" w:type="dxa"/>
               <w:left w:w="100" w:type="dxa"/>
@@ -15039,7 +14903,6 @@
               <w:bottom w:val="single" w:sz="8" w:space="0" w:color="808080"/>
               <w:right w:val="single" w:sz="8" w:space="0" w:color="808080"/>
             </w:tcBorders>
-            <w:shd w:val="clear" w:color="auto" w:fill="auto"/>
             <w:tcMar>
               <w:top w:w="100" w:type="dxa"/>
               <w:left w:w="100" w:type="dxa"/>
@@ -15071,7 +14934,6 @@
               <w:bottom w:val="single" w:sz="8" w:space="0" w:color="808080"/>
               <w:right w:val="single" w:sz="8" w:space="0" w:color="808080"/>
             </w:tcBorders>
-            <w:shd w:val="clear" w:color="auto" w:fill="auto"/>
             <w:tcMar>
               <w:top w:w="100" w:type="dxa"/>
               <w:left w:w="100" w:type="dxa"/>
@@ -15105,7 +14967,6 @@
               <w:bottom w:val="single" w:sz="8" w:space="0" w:color="808080"/>
               <w:right w:val="single" w:sz="8" w:space="0" w:color="808080"/>
             </w:tcBorders>
-            <w:shd w:val="clear" w:color="auto" w:fill="auto"/>
             <w:tcMar>
               <w:top w:w="100" w:type="dxa"/>
               <w:left w:w="100" w:type="dxa"/>
@@ -15350,7 +15211,10 @@
         </w:rPr>
       </w:pPr>
       <w:r>
-        <w:t>Cadastro esquemático dos SAA de Petrolina, Figura 1:</w:t>
+        <w:rPr>
+          <w:sz w:val="20"/>
+        </w:rPr>
+        <w:t>Cadastro esquemático dos SAA de Bom Jardim, Figura 1:</w:t>
       </w:r>
     </w:p>
     <w:p>
@@ -15367,9 +15231,8 @@
           <w:sz w:val="20"/>
           <w:szCs w:val="20"/>
         </w:rPr>
-        <w:lastRenderedPageBreak/>
         <w:drawing>
-          <wp:inline distT="114300" distB="114300" distL="114300" distR="114300" wp14:anchorId="54CEABEE" wp14:editId="17A6A6F9">
+          <wp:inline distT="114300" distB="114300" distL="114300" distR="114300" wp14:anchorId="17C0DCCC" wp14:editId="5CE33FAC">
             <wp:extent cx="5731200" cy="4051300"/>
             <wp:effectExtent l="0" t="0" r="0" b="0"/>
             <wp:docPr id="3" name="image3.jpg"/>
@@ -15382,7 +15245,7 @@
                     <pic:cNvPicPr preferRelativeResize="0"/>
                   </pic:nvPicPr>
                   <pic:blipFill>
-                    <a:blip r:embed="rId7"/>
+                    <a:blip r:embed="rId18"/>
                     <a:srcRect/>
                     <a:stretch>
                       <a:fillRect/>
@@ -15415,7 +15278,10 @@
         </w:rPr>
       </w:pPr>
       <w:r>
-        <w:t>Figura 1 - Esquemático dos SAA Petrolina. Fonte: Compesa (2024).</w:t>
+        <w:rPr>
+          <w:sz w:val="20"/>
+        </w:rPr>
+        <w:t>Figura 1 - Esquemático dos SAA Bom Jardim. Fonte: Compesa (2024).</w:t>
       </w:r>
     </w:p>
     <w:p>
@@ -15705,7 +15571,6 @@
           <w:sz w:val="20"/>
           <w:szCs w:val="20"/>
         </w:rPr>
-        <w:lastRenderedPageBreak/>
         <w:t>Matrícula 335-2</w:t>
       </w:r>
     </w:p>
@@ -17571,6 +17436,7 @@
   <w:style w:type="paragraph" w:default="1" w:styleId="Normal">
     <w:name w:val="Normal"/>
     <w:qFormat/>
+    <w:rsid w:val="004A60D7"/>
   </w:style>
   <w:style w:type="paragraph" w:styleId="Ttulo1">
     <w:name w:val="heading 1"/>
